--- a/Протокол BOT-CORE-MANAGER.docx
+++ b/Протокол BOT-CORE-MANAGER.docx
@@ -18,6 +18,22 @@
           <w:lang w:val="en-US"/>
         </w:rPr>
         <w:t>CORE</w:t>
+      </w:r>
+    </w:p>
+    <w:p>
+      <w:pPr>
+        <w:jc w:val="center"/>
+        <w:rPr>
+          <w:sz w:val="32"/>
+          <w:szCs w:val="32"/>
+        </w:rPr>
+      </w:pPr>
+      <w:r>
+        <w:rPr>
+          <w:sz w:val="32"/>
+          <w:szCs w:val="32"/>
+        </w:rPr>
+        <w:t>Общие положения</w:t>
       </w:r>
     </w:p>
     <w:p>
@@ -79,7 +95,192 @@
           <w:szCs w:val="24"/>
           <w:lang w:val="en-US"/>
         </w:rPr>
-        <w:t>{'login', 'name', 'psw', 'apikey', 'status':'wait'}</w:t>
+        <w:t>{</w:t>
+      </w:r>
+      <w:proofErr w:type="gramStart"/>
+      <w:r>
+        <w:rPr>
+          <w:b/>
+          <w:sz w:val="24"/>
+          <w:szCs w:val="24"/>
+          <w:lang w:val="en-US"/>
+        </w:rPr>
+        <w:t>login</w:t>
+      </w:r>
+      <w:proofErr w:type="gramEnd"/>
+      <w:r>
+        <w:rPr>
+          <w:b/>
+          <w:sz w:val="24"/>
+          <w:szCs w:val="24"/>
+          <w:lang w:val="en-US"/>
+        </w:rPr>
+        <w:t>: {</w:t>
+      </w:r>
+      <w:r>
+        <w:rPr>
+          <w:b/>
+          <w:sz w:val="24"/>
+          <w:szCs w:val="24"/>
+          <w:lang w:val="en-US"/>
+        </w:rPr>
+        <w:t xml:space="preserve"> '</w:t>
+      </w:r>
+      <w:proofErr w:type="spellStart"/>
+      <w:r>
+        <w:rPr>
+          <w:b/>
+          <w:sz w:val="24"/>
+          <w:szCs w:val="24"/>
+          <w:lang w:val="en-US"/>
+        </w:rPr>
+        <w:t>name'</w:t>
+      </w:r>
+      <w:r>
+        <w:rPr>
+          <w:b/>
+          <w:sz w:val="24"/>
+          <w:szCs w:val="24"/>
+          <w:lang w:val="en-US"/>
+        </w:rPr>
+        <w:t>:name</w:t>
+      </w:r>
+      <w:proofErr w:type="spellEnd"/>
+      <w:r>
+        <w:rPr>
+          <w:b/>
+          <w:sz w:val="24"/>
+          <w:szCs w:val="24"/>
+          <w:lang w:val="en-US"/>
+        </w:rPr>
+        <w:t>, '</w:t>
+      </w:r>
+      <w:proofErr w:type="spellStart"/>
+      <w:r>
+        <w:rPr>
+          <w:b/>
+          <w:sz w:val="24"/>
+          <w:szCs w:val="24"/>
+          <w:lang w:val="en-US"/>
+        </w:rPr>
+        <w:t>psw</w:t>
+      </w:r>
+      <w:proofErr w:type="spellEnd"/>
+      <w:r>
+        <w:rPr>
+          <w:b/>
+          <w:sz w:val="24"/>
+          <w:szCs w:val="24"/>
+          <w:lang w:val="en-US"/>
+        </w:rPr>
+        <w:t>'</w:t>
+      </w:r>
+      <w:r>
+        <w:rPr>
+          <w:b/>
+          <w:sz w:val="24"/>
+          <w:szCs w:val="24"/>
+          <w:lang w:val="en-US"/>
+        </w:rPr>
+        <w:t>:</w:t>
+      </w:r>
+      <w:proofErr w:type="spellStart"/>
+      <w:r>
+        <w:rPr>
+          <w:b/>
+          <w:sz w:val="24"/>
+          <w:szCs w:val="24"/>
+          <w:lang w:val="en-US"/>
+        </w:rPr>
+        <w:t>psw</w:t>
+      </w:r>
+      <w:proofErr w:type="spellEnd"/>
+      <w:r>
+        <w:rPr>
+          <w:b/>
+          <w:sz w:val="24"/>
+          <w:szCs w:val="24"/>
+          <w:lang w:val="en-US"/>
+        </w:rPr>
+        <w:t>, '</w:t>
+      </w:r>
+      <w:proofErr w:type="spellStart"/>
+      <w:r>
+        <w:rPr>
+          <w:b/>
+          <w:sz w:val="24"/>
+          <w:szCs w:val="24"/>
+          <w:lang w:val="en-US"/>
+        </w:rPr>
+        <w:t>apikey</w:t>
+      </w:r>
+      <w:proofErr w:type="spellEnd"/>
+      <w:r>
+        <w:rPr>
+          <w:b/>
+          <w:sz w:val="24"/>
+          <w:szCs w:val="24"/>
+          <w:lang w:val="en-US"/>
+        </w:rPr>
+        <w:t>'</w:t>
+      </w:r>
+      <w:r>
+        <w:rPr>
+          <w:b/>
+          <w:sz w:val="24"/>
+          <w:szCs w:val="24"/>
+          <w:lang w:val="en-US"/>
+        </w:rPr>
+        <w:t>:</w:t>
+      </w:r>
+      <w:proofErr w:type="spellStart"/>
+      <w:r>
+        <w:rPr>
+          <w:b/>
+          <w:sz w:val="24"/>
+          <w:szCs w:val="24"/>
+          <w:lang w:val="en-US"/>
+        </w:rPr>
+        <w:t>ak</w:t>
+      </w:r>
+      <w:proofErr w:type="spellEnd"/>
+      <w:r>
+        <w:rPr>
+          <w:b/>
+          <w:sz w:val="24"/>
+          <w:szCs w:val="24"/>
+          <w:lang w:val="en-US"/>
+        </w:rPr>
+        <w:t>, '</w:t>
+      </w:r>
+      <w:proofErr w:type="spellStart"/>
+      <w:r>
+        <w:rPr>
+          <w:b/>
+          <w:sz w:val="24"/>
+          <w:szCs w:val="24"/>
+          <w:lang w:val="en-US"/>
+        </w:rPr>
+        <w:t>status':'wait</w:t>
+      </w:r>
+      <w:proofErr w:type="spellEnd"/>
+      <w:r>
+        <w:rPr>
+          <w:b/>
+          <w:sz w:val="24"/>
+          <w:szCs w:val="24"/>
+          <w:lang w:val="en-US"/>
+        </w:rPr>
+        <w:t>'}</w:t>
+      </w:r>
+      <w:r>
+        <w:rPr>
+          <w:b/>
+          <w:sz w:val="24"/>
+          <w:szCs w:val="24"/>
+          <w:lang w:val="en-US"/>
+        </w:rPr>
+        <w:t xml:space="preserve"> }</w:t>
       </w:r>
     </w:p>
     <w:p>
@@ -141,7 +342,7 @@
           <w:szCs w:val="24"/>
           <w:lang w:val="en-US"/>
         </w:rPr>
-        <w:t>CONNECTS</w:t>
+        <w:t>CONNECTIONS</w:t>
       </w:r>
     </w:p>
     <w:p>
@@ -151,6 +352,7 @@
           <w:b/>
           <w:sz w:val="24"/>
           <w:szCs w:val="24"/>
+          <w:lang w:val="en-US"/>
         </w:rPr>
       </w:pPr>
       <w:proofErr w:type="gramStart"/>
@@ -159,6 +361,7 @@
           <w:b/>
           <w:sz w:val="24"/>
           <w:szCs w:val="24"/>
+          <w:lang w:val="en-US"/>
         </w:rPr>
         <w:t xml:space="preserve">{ </w:t>
       </w:r>
@@ -179,8 +382,47 @@
           <w:b/>
           <w:sz w:val="24"/>
           <w:szCs w:val="24"/>
-        </w:rPr>
-        <w:t>: { ‘</w:t>
+          <w:lang w:val="en-US"/>
+        </w:rPr>
+        <w:t>: {</w:t>
+      </w:r>
+      <w:r>
+        <w:rPr>
+          <w:b/>
+          <w:sz w:val="24"/>
+          <w:szCs w:val="24"/>
+          <w:lang w:val="en-US"/>
+        </w:rPr>
+        <w:t>‘</w:t>
+      </w:r>
+      <w:proofErr w:type="spellStart"/>
+      <w:r>
+        <w:rPr>
+          <w:b/>
+          <w:sz w:val="24"/>
+          <w:szCs w:val="24"/>
+          <w:lang w:val="en-US"/>
+        </w:rPr>
+        <w:t>id’:id</w:t>
+      </w:r>
+      <w:proofErr w:type="spellEnd"/>
+      <w:r>
+        <w:rPr>
+          <w:b/>
+          <w:sz w:val="24"/>
+          <w:szCs w:val="24"/>
+          <w:lang w:val="en-US"/>
+        </w:rPr>
+        <w:t xml:space="preserve">, </w:t>
+      </w:r>
+      <w:r>
+        <w:rPr>
+          <w:b/>
+          <w:sz w:val="24"/>
+          <w:szCs w:val="24"/>
+          <w:lang w:val="en-US"/>
+        </w:rPr>
+        <w:t>‘</w:t>
       </w:r>
       <w:proofErr w:type="spellStart"/>
       <w:r>
@@ -198,8 +440,110 @@
           <w:b/>
           <w:sz w:val="24"/>
           <w:szCs w:val="24"/>
-        </w:rPr>
-        <w:t>’ } }</w:t>
+          <w:lang w:val="en-US"/>
+        </w:rPr>
+        <w:t>’</w:t>
+      </w:r>
+      <w:r>
+        <w:rPr>
+          <w:b/>
+          <w:sz w:val="24"/>
+          <w:szCs w:val="24"/>
+          <w:lang w:val="en-US"/>
+        </w:rPr>
+        <w:t>:</w:t>
+      </w:r>
+      <w:r>
+        <w:rPr>
+          <w:b/>
+          <w:sz w:val="24"/>
+          <w:szCs w:val="24"/>
+          <w:lang w:val="en-US"/>
+        </w:rPr>
+        <w:t>time</w:t>
+      </w:r>
+      <w:r>
+        <w:rPr>
+          <w:b/>
+          <w:sz w:val="24"/>
+          <w:szCs w:val="24"/>
+          <w:lang w:val="en-US"/>
+        </w:rPr>
+        <w:t>, ‘</w:t>
+      </w:r>
+      <w:proofErr w:type="spellStart"/>
+      <w:r>
+        <w:rPr>
+          <w:b/>
+          <w:sz w:val="24"/>
+          <w:szCs w:val="24"/>
+          <w:lang w:val="en-US"/>
+        </w:rPr>
+        <w:t>type’:type</w:t>
+      </w:r>
+      <w:proofErr w:type="spellEnd"/>
+      <w:r>
+        <w:rPr>
+          <w:b/>
+          <w:sz w:val="24"/>
+          <w:szCs w:val="24"/>
+          <w:lang w:val="en-US"/>
+        </w:rPr>
+        <w:t xml:space="preserve"> } }</w:t>
+      </w:r>
+    </w:p>
+    <w:p>
+      <w:pPr>
+        <w:rPr>
+          <w:sz w:val="24"/>
+          <w:szCs w:val="24"/>
+        </w:rPr>
+      </w:pPr>
+      <w:r>
+        <w:rPr>
+          <w:b/>
+          <w:sz w:val="24"/>
+          <w:szCs w:val="24"/>
+          <w:lang w:val="en-US"/>
+        </w:rPr>
+        <w:tab/>
+      </w:r>
+      <w:r>
+        <w:rPr>
+          <w:b/>
+          <w:sz w:val="24"/>
+          <w:szCs w:val="24"/>
+          <w:lang w:val="en-US"/>
+        </w:rPr>
+        <w:tab/>
+        <w:t>‘</w:t>
+      </w:r>
+      <w:proofErr w:type="gramStart"/>
+      <w:r>
+        <w:rPr>
+          <w:b/>
+          <w:sz w:val="24"/>
+          <w:szCs w:val="24"/>
+          <w:lang w:val="en-US"/>
+        </w:rPr>
+        <w:t>id</w:t>
+      </w:r>
+      <w:proofErr w:type="gramEnd"/>
+      <w:r>
+        <w:rPr>
+          <w:b/>
+          <w:sz w:val="24"/>
+          <w:szCs w:val="24"/>
+          <w:lang w:val="en-US"/>
+        </w:rPr>
+        <w:t xml:space="preserve">’ – </w:t>
+      </w:r>
+      <w:r>
+        <w:rPr>
+          <w:sz w:val="24"/>
+          <w:szCs w:val="24"/>
+        </w:rPr>
+        <w:t>генерируемый идентификатор соединения</w:t>
       </w:r>
     </w:p>
     <w:p>
@@ -240,11 +584,99 @@
       </w:r>
       <w:r>
         <w:rPr>
-          <w:b/>
           <w:sz w:val="24"/>
           <w:szCs w:val="24"/>
         </w:rPr>
         <w:t>время добавления</w:t>
+      </w:r>
+    </w:p>
+    <w:p>
+      <w:pPr>
+        <w:ind w:left="708" w:firstLine="708"/>
+        <w:rPr>
+          <w:sz w:val="24"/>
+          <w:szCs w:val="24"/>
+        </w:rPr>
+      </w:pPr>
+      <w:r>
+        <w:rPr>
+          <w:b/>
+          <w:sz w:val="24"/>
+          <w:szCs w:val="24"/>
+        </w:rPr>
+        <w:t>‘</w:t>
+      </w:r>
+      <w:r>
+        <w:rPr>
+          <w:b/>
+          <w:sz w:val="24"/>
+          <w:szCs w:val="24"/>
+          <w:lang w:val="en-US"/>
+        </w:rPr>
+        <w:t>type</w:t>
+      </w:r>
+      <w:r>
+        <w:rPr>
+          <w:b/>
+          <w:sz w:val="24"/>
+          <w:szCs w:val="24"/>
+        </w:rPr>
+        <w:t xml:space="preserve">’ – </w:t>
+      </w:r>
+      <w:r>
+        <w:rPr>
+          <w:sz w:val="24"/>
+          <w:szCs w:val="24"/>
+        </w:rPr>
+        <w:t xml:space="preserve">тип соединения, при добавлении в словарь, устанавливается в </w:t>
+      </w:r>
+      <w:r>
+        <w:rPr>
+          <w:b/>
+          <w:sz w:val="24"/>
+          <w:szCs w:val="24"/>
+        </w:rPr>
+        <w:t>‘</w:t>
+      </w:r>
+      <w:r>
+        <w:rPr>
+          <w:b/>
+          <w:sz w:val="24"/>
+          <w:szCs w:val="24"/>
+          <w:lang w:val="en-US"/>
+        </w:rPr>
+        <w:t>wait</w:t>
+      </w:r>
+      <w:r>
+        <w:rPr>
+          <w:b/>
+          <w:sz w:val="24"/>
+          <w:szCs w:val="24"/>
+        </w:rPr>
+        <w:t>’</w:t>
+      </w:r>
+    </w:p>
+    <w:p>
+      <w:pPr>
+        <w:ind w:left="708" w:firstLine="708"/>
+        <w:rPr>
+          <w:sz w:val="24"/>
+          <w:szCs w:val="24"/>
+        </w:rPr>
+      </w:pPr>
+      <w:r>
+        <w:rPr>
+          <w:sz w:val="24"/>
+          <w:szCs w:val="24"/>
+        </w:rPr>
+        <w:t>Соединившийся клиент должен в течении 10 сек зарегистрироваться</w:t>
+      </w:r>
+      <w:r>
+        <w:rPr>
+          <w:sz w:val="24"/>
+          <w:szCs w:val="24"/>
+        </w:rPr>
+        <w:t>, иначе соединение закрывается.</w:t>
       </w:r>
     </w:p>
     <w:p>
@@ -272,7 +704,7 @@
           <w:szCs w:val="24"/>
           <w:lang w:val="en-US"/>
         </w:rPr>
-        <w:t>CONNECTS</w:t>
+        <w:t>CONNECTIONS</w:t>
       </w:r>
     </w:p>
     <w:p>
@@ -313,8 +745,28 @@
           <w:szCs w:val="24"/>
           <w:lang w:val="en-US"/>
         </w:rPr>
-        <w:t>{ ‘id’</w:t>
-      </w:r>
+        <w:t>{ ‘</w:t>
+      </w:r>
+      <w:proofErr w:type="spellStart"/>
+      <w:r>
+        <w:rPr>
+          <w:b/>
+          <w:sz w:val="24"/>
+          <w:szCs w:val="24"/>
+          <w:lang w:val="en-US"/>
+        </w:rPr>
+        <w:t>id’</w:t>
+      </w:r>
+      <w:r>
+        <w:rPr>
+          <w:b/>
+          <w:sz w:val="24"/>
+          <w:szCs w:val="24"/>
+          <w:lang w:val="en-US"/>
+        </w:rPr>
+        <w:t>:id</w:t>
+      </w:r>
+      <w:proofErr w:type="spellEnd"/>
       <w:proofErr w:type="gramEnd"/>
       <w:r>
         <w:rPr>
@@ -323,47 +775,63 @@
           <w:szCs w:val="24"/>
           <w:lang w:val="en-US"/>
         </w:rPr>
-        <w:t>, ‘</w:t>
-      </w:r>
-      <w:proofErr w:type="spellStart"/>
-      <w:r>
-        <w:rPr>
-          <w:b/>
-          <w:sz w:val="24"/>
-          <w:szCs w:val="24"/>
-          <w:lang w:val="en-US"/>
-        </w:rPr>
-        <w:t>message_type</w:t>
-      </w:r>
-      <w:proofErr w:type="spellEnd"/>
-      <w:r>
-        <w:rPr>
-          <w:b/>
-          <w:sz w:val="24"/>
-          <w:szCs w:val="24"/>
-          <w:lang w:val="en-US"/>
-        </w:rPr>
-        <w:t>’, ‘</w:t>
-      </w:r>
-      <w:proofErr w:type="spellStart"/>
-      <w:r>
-        <w:rPr>
-          <w:b/>
-          <w:sz w:val="24"/>
-          <w:szCs w:val="24"/>
-          <w:lang w:val="en-US"/>
-        </w:rPr>
-        <w:t>params</w:t>
-      </w:r>
-      <w:proofErr w:type="spellEnd"/>
-      <w:r>
-        <w:rPr>
-          <w:b/>
-          <w:sz w:val="24"/>
-          <w:szCs w:val="24"/>
-          <w:lang w:val="en-US"/>
-        </w:rPr>
-        <w:t>’}</w:t>
+        <w:t>, ‘message_type’</w:t>
+      </w:r>
+      <w:r>
+        <w:rPr>
+          <w:b/>
+          <w:sz w:val="24"/>
+          <w:szCs w:val="24"/>
+          <w:lang w:val="en-US"/>
+        </w:rPr>
+        <w:t>:</w:t>
+      </w:r>
+      <w:proofErr w:type="spellStart"/>
+      <w:r>
+        <w:rPr>
+          <w:b/>
+          <w:sz w:val="24"/>
+          <w:szCs w:val="24"/>
+          <w:lang w:val="en-US"/>
+        </w:rPr>
+        <w:t>mt</w:t>
+      </w:r>
+      <w:proofErr w:type="spellEnd"/>
+      <w:r>
+        <w:rPr>
+          <w:b/>
+          <w:sz w:val="24"/>
+          <w:szCs w:val="24"/>
+          <w:lang w:val="en-US"/>
+        </w:rPr>
+        <w:t>, ‘data</w:t>
+      </w:r>
+      <w:r>
+        <w:rPr>
+          <w:b/>
+          <w:sz w:val="24"/>
+          <w:szCs w:val="24"/>
+          <w:lang w:val="en-US"/>
+        </w:rPr>
+        <w:t>’</w:t>
+      </w:r>
+      <w:r>
+        <w:rPr>
+          <w:b/>
+          <w:sz w:val="24"/>
+          <w:szCs w:val="24"/>
+          <w:lang w:val="en-US"/>
+        </w:rPr>
+        <w:t xml:space="preserve">:{ } </w:t>
+      </w:r>
+      <w:r>
+        <w:rPr>
+          <w:b/>
+          <w:sz w:val="24"/>
+          <w:szCs w:val="24"/>
+          <w:lang w:val="en-US"/>
+        </w:rPr>
+        <w:t>}</w:t>
       </w:r>
     </w:p>
     <w:p>
@@ -456,40 +924,84 @@
           <w:szCs w:val="24"/>
         </w:rPr>
       </w:pPr>
-      <w:proofErr w:type="spellStart"/>
-      <w:r>
-        <w:rPr>
-          <w:b/>
-          <w:sz w:val="24"/>
-          <w:szCs w:val="24"/>
-          <w:lang w:val="en-US"/>
-        </w:rPr>
-        <w:t>params</w:t>
-      </w:r>
-      <w:proofErr w:type="spellEnd"/>
-      <w:r>
-        <w:rPr>
-          <w:b/>
-          <w:sz w:val="24"/>
-          <w:szCs w:val="24"/>
-        </w:rPr>
-        <w:t xml:space="preserve"> </w:t>
-      </w:r>
-      <w:r>
-        <w:rPr>
-          <w:sz w:val="24"/>
-          <w:szCs w:val="24"/>
-        </w:rPr>
-        <w:t>– параметры, зависящие от типа сообщения</w:t>
-      </w:r>
-    </w:p>
-    <w:p>
-      <w:pPr>
-        <w:ind w:left="705"/>
-        <w:rPr>
-          <w:sz w:val="24"/>
-          <w:szCs w:val="24"/>
-          <w:lang w:val="en-US"/>
+      <w:r>
+        <w:rPr>
+          <w:b/>
+          <w:sz w:val="24"/>
+          <w:szCs w:val="24"/>
+          <w:lang w:val="en-US"/>
+        </w:rPr>
+        <w:t>data</w:t>
+      </w:r>
+      <w:r>
+        <w:rPr>
+          <w:sz w:val="24"/>
+          <w:szCs w:val="24"/>
+        </w:rPr>
+        <w:t xml:space="preserve">– словарь </w:t>
+      </w:r>
+      <w:r>
+        <w:rPr>
+          <w:sz w:val="24"/>
+          <w:szCs w:val="24"/>
+        </w:rPr>
+        <w:t>данных</w:t>
+      </w:r>
+      <w:r>
+        <w:rPr>
+          <w:sz w:val="24"/>
+          <w:szCs w:val="24"/>
+        </w:rPr>
+        <w:t xml:space="preserve">, зависящих от </w:t>
+      </w:r>
+      <w:r>
+        <w:rPr>
+          <w:b/>
+          <w:sz w:val="24"/>
+          <w:szCs w:val="24"/>
+          <w:lang w:val="en-US"/>
+        </w:rPr>
+        <w:t>message</w:t>
+      </w:r>
+      <w:r>
+        <w:rPr>
+          <w:b/>
+          <w:sz w:val="24"/>
+          <w:szCs w:val="24"/>
+        </w:rPr>
+        <w:t>_</w:t>
+      </w:r>
+      <w:r>
+        <w:rPr>
+          <w:b/>
+          <w:sz w:val="24"/>
+          <w:szCs w:val="24"/>
+          <w:lang w:val="en-US"/>
+        </w:rPr>
+        <w:t>type</w:t>
+      </w:r>
+      <w:r>
+        <w:rPr>
+          <w:b/>
+          <w:sz w:val="24"/>
+          <w:szCs w:val="24"/>
+        </w:rPr>
+        <w:t xml:space="preserve"> (</w:t>
+      </w:r>
+      <w:r>
+        <w:rPr>
+          <w:sz w:val="24"/>
+          <w:szCs w:val="24"/>
+        </w:rPr>
+        <w:t>типа сообщения)</w:t>
+      </w:r>
+    </w:p>
+    <w:p>
+      <w:pPr>
+        <w:rPr>
+          <w:b/>
+          <w:sz w:val="24"/>
+          <w:szCs w:val="24"/>
         </w:rPr>
       </w:pPr>
     </w:p>
@@ -498,54 +1010,33 @@
         <w:pStyle w:val="a3"/>
         <w:numPr>
           <w:ilvl w:val="0"/>
-          <w:numId w:val="4"/>
+          <w:numId w:val="1"/>
         </w:numPr>
         <w:rPr>
           <w:sz w:val="24"/>
           <w:szCs w:val="24"/>
-          <w:lang w:val="en-US"/>
-        </w:rPr>
-      </w:pPr>
-      <w:proofErr w:type="spellStart"/>
-      <w:r>
-        <w:rPr>
-          <w:b/>
-          <w:sz w:val="24"/>
-          <w:szCs w:val="24"/>
-          <w:lang w:val="en-US"/>
-        </w:rPr>
-        <w:t>message_type</w:t>
-      </w:r>
-      <w:proofErr w:type="spellEnd"/>
-      <w:r>
-        <w:rPr>
-          <w:b/>
-          <w:sz w:val="24"/>
-          <w:szCs w:val="24"/>
-          <w:lang w:val="en-US"/>
-        </w:rPr>
-        <w:t xml:space="preserve"> = ‘registration’</w:t>
+        </w:rPr>
+      </w:pPr>
+      <w:r>
+        <w:rPr>
+          <w:sz w:val="24"/>
+          <w:szCs w:val="24"/>
+        </w:rPr>
+        <w:t>В ответ на входящее сообщение, сервер посылает ответ в виде</w:t>
       </w:r>
     </w:p>
     <w:p>
       <w:pPr>
         <w:pStyle w:val="a3"/>
-        <w:ind w:left="1065"/>
-        <w:rPr>
-          <w:sz w:val="24"/>
-          <w:szCs w:val="24"/>
-          <w:lang w:val="en-US"/>
-        </w:rPr>
-      </w:pPr>
-      <w:r>
-        <w:rPr>
-          <w:sz w:val="24"/>
-          <w:szCs w:val="24"/>
-          <w:lang w:val="en-US"/>
-        </w:rPr>
-        <w:t>‘</w:t>
-      </w:r>
-      <w:proofErr w:type="spellStart"/>
+        <w:ind w:left="708"/>
+        <w:jc w:val="center"/>
+        <w:rPr>
+          <w:b/>
+          <w:sz w:val="24"/>
+          <w:szCs w:val="24"/>
+          <w:lang w:val="en-US"/>
+        </w:rPr>
+      </w:pPr>
       <w:proofErr w:type="gramStart"/>
       <w:r>
         <w:rPr>
@@ -554,7 +1045,26 @@
           <w:szCs w:val="24"/>
           <w:lang w:val="en-US"/>
         </w:rPr>
-        <w:t>params</w:t>
+        <w:t>{</w:t>
+      </w:r>
+      <w:r>
+        <w:rPr>
+          <w:b/>
+          <w:sz w:val="24"/>
+          <w:szCs w:val="24"/>
+          <w:lang w:val="en-US"/>
+        </w:rPr>
+        <w:t xml:space="preserve"> ‘</w:t>
+      </w:r>
+      <w:proofErr w:type="spellStart"/>
+      <w:r>
+        <w:rPr>
+          <w:b/>
+          <w:sz w:val="24"/>
+          <w:szCs w:val="24"/>
+          <w:lang w:val="en-US"/>
+        </w:rPr>
+        <w:t>id’:id</w:t>
       </w:r>
       <w:proofErr w:type="spellEnd"/>
       <w:proofErr w:type="gramEnd"/>
@@ -565,10 +1075,40 @@
           <w:szCs w:val="24"/>
           <w:lang w:val="en-US"/>
         </w:rPr>
-        <w:t>’</w:t>
-      </w:r>
-      <w:r>
-        <w:rPr>
+        <w:t>, ‘</w:t>
+      </w:r>
+      <w:proofErr w:type="spellStart"/>
+      <w:r>
+        <w:rPr>
+          <w:b/>
+          <w:sz w:val="24"/>
+          <w:szCs w:val="24"/>
+          <w:lang w:val="en-US"/>
+        </w:rPr>
+        <w:t>status’:status</w:t>
+      </w:r>
+      <w:proofErr w:type="spellEnd"/>
+      <w:r>
+        <w:rPr>
+          <w:b/>
+          <w:sz w:val="24"/>
+          <w:szCs w:val="24"/>
+          <w:lang w:val="en-US"/>
+        </w:rPr>
+        <w:t>, ‘data’:</w:t>
+      </w:r>
+      <w:r>
+        <w:rPr>
+          <w:b/>
+          <w:sz w:val="24"/>
+          <w:szCs w:val="24"/>
+          <w:lang w:val="en-US"/>
+        </w:rPr>
+        <w:t>{}</w:t>
+      </w:r>
+      <w:r>
+        <w:rPr>
+          <w:b/>
           <w:sz w:val="24"/>
           <w:szCs w:val="24"/>
           <w:lang w:val="en-US"/>
@@ -577,237 +1117,12 @@
       </w:r>
       <w:r>
         <w:rPr>
-          <w:sz w:val="24"/>
-          <w:szCs w:val="24"/>
-        </w:rPr>
-        <w:t>имеют</w:t>
-      </w:r>
-      <w:r>
-        <w:rPr>
-          <w:sz w:val="24"/>
-          <w:szCs w:val="24"/>
-          <w:lang w:val="en-US"/>
-        </w:rPr>
-        <w:t xml:space="preserve"> </w:t>
-      </w:r>
-      <w:r>
-        <w:rPr>
-          <w:sz w:val="24"/>
-          <w:szCs w:val="24"/>
-        </w:rPr>
-        <w:t>вид</w:t>
-      </w:r>
-      <w:r>
-        <w:rPr>
-          <w:sz w:val="24"/>
-          <w:szCs w:val="24"/>
-          <w:lang w:val="en-US"/>
-        </w:rPr>
-        <w:t>:</w:t>
-      </w:r>
-      <w:r>
-        <w:rPr>
-          <w:sz w:val="24"/>
-          <w:szCs w:val="24"/>
-          <w:lang w:val="en-US"/>
-        </w:rPr>
-        <w:t xml:space="preserve"> </w:t>
-      </w:r>
-      <w:r>
-        <w:rPr>
-          <w:sz w:val="24"/>
-          <w:szCs w:val="24"/>
-          <w:lang w:val="en-US"/>
-        </w:rPr>
-        <w:t>{ ‘</w:t>
-      </w:r>
-      <w:proofErr w:type="spellStart"/>
-      <w:r>
-        <w:rPr>
-          <w:b/>
-          <w:sz w:val="24"/>
-          <w:szCs w:val="24"/>
-          <w:lang w:val="en-US"/>
-        </w:rPr>
-        <w:t>typereg</w:t>
-      </w:r>
-      <w:proofErr w:type="spellEnd"/>
-      <w:r>
-        <w:rPr>
-          <w:b/>
-          <w:sz w:val="24"/>
-          <w:szCs w:val="24"/>
-          <w:lang w:val="en-US"/>
-        </w:rPr>
-        <w:t>’</w:t>
-      </w:r>
-      <w:r>
-        <w:rPr>
-          <w:sz w:val="24"/>
-          <w:szCs w:val="24"/>
-          <w:lang w:val="en-US"/>
-        </w:rPr>
-        <w:t>, …}</w:t>
-      </w:r>
-    </w:p>
-    <w:p>
-      <w:pPr>
-        <w:pStyle w:val="a3"/>
-        <w:ind w:left="1065"/>
-        <w:rPr>
-          <w:sz w:val="24"/>
-          <w:szCs w:val="24"/>
-          <w:lang w:val="en-US"/>
-        </w:rPr>
-      </w:pPr>
-      <w:r>
-        <w:rPr>
-          <w:sz w:val="24"/>
-          <w:szCs w:val="24"/>
-          <w:lang w:val="en-US"/>
-        </w:rPr>
-        <w:t>‘</w:t>
-      </w:r>
-      <w:proofErr w:type="spellStart"/>
-      <w:proofErr w:type="gramStart"/>
-      <w:r>
-        <w:rPr>
-          <w:b/>
-          <w:sz w:val="24"/>
-          <w:szCs w:val="24"/>
-          <w:lang w:val="en-US"/>
-        </w:rPr>
-        <w:t>typereg</w:t>
-      </w:r>
-      <w:proofErr w:type="spellEnd"/>
-      <w:proofErr w:type="gramEnd"/>
-      <w:r>
-        <w:rPr>
-          <w:b/>
-          <w:sz w:val="24"/>
-          <w:szCs w:val="24"/>
-          <w:lang w:val="en-US"/>
-        </w:rPr>
-        <w:t>’</w:t>
-      </w:r>
-      <w:r>
-        <w:rPr>
-          <w:sz w:val="24"/>
-          <w:szCs w:val="24"/>
-          <w:lang w:val="en-US"/>
-        </w:rPr>
-        <w:t xml:space="preserve"> </w:t>
-      </w:r>
-      <w:r>
-        <w:rPr>
-          <w:sz w:val="24"/>
-          <w:szCs w:val="24"/>
-        </w:rPr>
-        <w:t>может</w:t>
-      </w:r>
-      <w:r>
-        <w:rPr>
-          <w:sz w:val="24"/>
-          <w:szCs w:val="24"/>
-          <w:lang w:val="en-US"/>
-        </w:rPr>
-        <w:t xml:space="preserve"> </w:t>
-      </w:r>
-      <w:r>
-        <w:rPr>
-          <w:sz w:val="24"/>
-          <w:szCs w:val="24"/>
-        </w:rPr>
-        <w:t>принимать</w:t>
-      </w:r>
-      <w:r>
-        <w:rPr>
-          <w:sz w:val="24"/>
-          <w:szCs w:val="24"/>
-          <w:lang w:val="en-US"/>
-        </w:rPr>
-        <w:t xml:space="preserve"> </w:t>
-      </w:r>
-      <w:r>
-        <w:rPr>
-          <w:sz w:val="24"/>
-          <w:szCs w:val="24"/>
-        </w:rPr>
-        <w:t>значения</w:t>
-      </w:r>
-      <w:r>
-        <w:rPr>
-          <w:sz w:val="24"/>
-          <w:szCs w:val="24"/>
-          <w:lang w:val="en-US"/>
-        </w:rPr>
-        <w:t>: ‘</w:t>
-      </w:r>
-      <w:r>
-        <w:rPr>
-          <w:b/>
-          <w:sz w:val="24"/>
-          <w:szCs w:val="24"/>
-          <w:lang w:val="en-US"/>
-        </w:rPr>
-        <w:t>rocket’</w:t>
-      </w:r>
-      <w:r>
-        <w:rPr>
-          <w:sz w:val="24"/>
-          <w:szCs w:val="24"/>
-          <w:lang w:val="en-US"/>
-        </w:rPr>
-        <w:t xml:space="preserve"> </w:t>
-      </w:r>
-      <w:r>
-        <w:rPr>
-          <w:sz w:val="24"/>
-          <w:szCs w:val="24"/>
-        </w:rPr>
-        <w:t>или</w:t>
-      </w:r>
-      <w:r>
-        <w:rPr>
-          <w:sz w:val="24"/>
-          <w:szCs w:val="24"/>
-          <w:lang w:val="en-US"/>
-        </w:rPr>
-        <w:t xml:space="preserve"> ‘</w:t>
-      </w:r>
-      <w:r>
-        <w:rPr>
-          <w:b/>
-          <w:sz w:val="24"/>
-          <w:szCs w:val="24"/>
-          <w:lang w:val="en-US"/>
-        </w:rPr>
-        <w:t>manager’</w:t>
-      </w:r>
-      <w:r>
-        <w:rPr>
-          <w:sz w:val="24"/>
-          <w:szCs w:val="24"/>
-          <w:lang w:val="en-US"/>
-        </w:rPr>
-        <w:t xml:space="preserve">. </w:t>
-      </w:r>
-    </w:p>
-    <w:p>
-      <w:pPr>
-        <w:pStyle w:val="a3"/>
-        <w:ind w:left="1065"/>
-        <w:rPr>
-          <w:sz w:val="24"/>
-          <w:szCs w:val="24"/>
-        </w:rPr>
-      </w:pPr>
-      <w:r>
-        <w:rPr>
-          <w:sz w:val="24"/>
-          <w:szCs w:val="24"/>
-        </w:rPr>
-        <w:t>Это сообщение присылают клиенты для регистрации их как бота или центра управления.</w:t>
+          <w:b/>
+          <w:sz w:val="24"/>
+          <w:szCs w:val="24"/>
+          <w:lang w:val="en-US"/>
+        </w:rPr>
+        <w:t>}</w:t>
       </w:r>
     </w:p>
     <w:p>
@@ -820,294 +1135,33 @@
         <w:rPr>
           <w:sz w:val="24"/>
           <w:szCs w:val="24"/>
-        </w:rPr>
-      </w:pPr>
-      <w:r>
-        <w:rPr>
-          <w:sz w:val="24"/>
-          <w:szCs w:val="24"/>
-          <w:lang w:val="en-US"/>
-        </w:rPr>
-        <w:t>‘</w:t>
-      </w:r>
-      <w:r>
-        <w:rPr>
-          <w:b/>
-          <w:sz w:val="24"/>
-          <w:szCs w:val="24"/>
-          <w:lang w:val="en-US"/>
-        </w:rPr>
-        <w:t>rocket’</w:t>
-      </w:r>
-      <w:r>
-        <w:rPr>
-          <w:sz w:val="24"/>
-          <w:szCs w:val="24"/>
-          <w:lang w:val="en-US"/>
-        </w:rPr>
-        <w:t xml:space="preserve"> – ‘</w:t>
-      </w:r>
-      <w:proofErr w:type="spellStart"/>
-      <w:r>
-        <w:rPr>
-          <w:b/>
-          <w:sz w:val="24"/>
-          <w:szCs w:val="24"/>
-          <w:lang w:val="en-US"/>
-        </w:rPr>
-        <w:t>params</w:t>
-      </w:r>
-      <w:proofErr w:type="spellEnd"/>
-      <w:r>
-        <w:rPr>
-          <w:b/>
-          <w:sz w:val="24"/>
-          <w:szCs w:val="24"/>
-          <w:lang w:val="en-US"/>
-        </w:rPr>
-        <w:t>’</w:t>
-      </w:r>
-      <w:r>
-        <w:rPr>
-          <w:sz w:val="24"/>
-          <w:szCs w:val="24"/>
-          <w:lang w:val="en-US"/>
-        </w:rPr>
-        <w:t xml:space="preserve"> </w:t>
-      </w:r>
-      <w:r>
-        <w:rPr>
-          <w:sz w:val="24"/>
-          <w:szCs w:val="24"/>
-        </w:rPr>
-        <w:t>имеют вид:</w:t>
-      </w:r>
-    </w:p>
-    <w:p>
-      <w:pPr>
-        <w:pStyle w:val="a3"/>
-        <w:ind w:left="1065"/>
-        <w:jc w:val="center"/>
-        <w:rPr>
-          <w:b/>
-          <w:sz w:val="24"/>
-          <w:szCs w:val="24"/>
-          <w:lang w:val="en-US"/>
-        </w:rPr>
-      </w:pPr>
-      <w:r>
-        <w:rPr>
-          <w:b/>
-          <w:sz w:val="24"/>
-          <w:szCs w:val="24"/>
-          <w:lang w:val="en-US"/>
-        </w:rPr>
-        <w:t>{ ‘</w:t>
-      </w:r>
-      <w:proofErr w:type="spellStart"/>
-      <w:r>
-        <w:rPr>
-          <w:b/>
-          <w:sz w:val="24"/>
-          <w:szCs w:val="24"/>
-          <w:lang w:val="en-US"/>
-        </w:rPr>
-        <w:t>typereg</w:t>
-      </w:r>
-      <w:proofErr w:type="spellEnd"/>
-      <w:r>
-        <w:rPr>
-          <w:b/>
-          <w:sz w:val="24"/>
-          <w:szCs w:val="24"/>
-          <w:lang w:val="en-US"/>
-        </w:rPr>
-        <w:t xml:space="preserve">’:’rocket’, </w:t>
-      </w:r>
-      <w:proofErr w:type="gramStart"/>
-      <w:r>
-        <w:rPr>
-          <w:b/>
-          <w:sz w:val="24"/>
-          <w:szCs w:val="24"/>
-          <w:lang w:val="en-US"/>
-        </w:rPr>
-        <w:t>‘version’ }</w:t>
-      </w:r>
-      <w:proofErr w:type="gramEnd"/>
-    </w:p>
-    <w:p>
-      <w:pPr>
-        <w:pStyle w:val="a3"/>
-        <w:ind w:left="1065"/>
-        <w:rPr>
-          <w:sz w:val="24"/>
-          <w:szCs w:val="24"/>
-        </w:rPr>
-      </w:pPr>
-      <w:r>
-        <w:rPr>
-          <w:sz w:val="24"/>
-          <w:szCs w:val="24"/>
-        </w:rPr>
-        <w:t xml:space="preserve">В словарь </w:t>
-      </w:r>
-      <w:r>
-        <w:rPr>
-          <w:sz w:val="24"/>
-          <w:szCs w:val="24"/>
-          <w:lang w:val="en-US"/>
-        </w:rPr>
-        <w:t>ROCKETS</w:t>
-      </w:r>
-      <w:r>
-        <w:rPr>
-          <w:sz w:val="24"/>
-          <w:szCs w:val="24"/>
-        </w:rPr>
-        <w:t xml:space="preserve"> </w:t>
-      </w:r>
-      <w:r>
-        <w:rPr>
-          <w:sz w:val="24"/>
-          <w:szCs w:val="24"/>
-        </w:rPr>
-        <w:t>заносится запись следующего вида:</w:t>
-      </w:r>
-    </w:p>
-    <w:p>
-      <w:pPr>
-        <w:ind w:left="357" w:firstLine="708"/>
-        <w:jc w:val="center"/>
-        <w:rPr>
-          <w:b/>
-          <w:sz w:val="24"/>
-          <w:szCs w:val="24"/>
-          <w:lang w:val="en-US"/>
-        </w:rPr>
-      </w:pPr>
-      <w:proofErr w:type="spellStart"/>
-      <w:proofErr w:type="gramStart"/>
-      <w:r>
-        <w:rPr>
-          <w:b/>
-          <w:sz w:val="24"/>
-          <w:szCs w:val="24"/>
-          <w:lang w:val="en-US"/>
-        </w:rPr>
-        <w:t>websocket</w:t>
-      </w:r>
-      <w:proofErr w:type="spellEnd"/>
-      <w:r>
-        <w:rPr>
-          <w:b/>
-          <w:sz w:val="24"/>
-          <w:szCs w:val="24"/>
-          <w:lang w:val="en-US"/>
-        </w:rPr>
-        <w:t>:</w:t>
-      </w:r>
-      <w:proofErr w:type="gramEnd"/>
-      <w:r>
-        <w:rPr>
-          <w:b/>
-          <w:sz w:val="24"/>
-          <w:szCs w:val="24"/>
-          <w:lang w:val="en-US"/>
-        </w:rPr>
-        <w:t>{'</w:t>
-      </w:r>
-      <w:proofErr w:type="spellStart"/>
-      <w:r>
-        <w:rPr>
-          <w:b/>
-          <w:sz w:val="24"/>
-          <w:szCs w:val="24"/>
-          <w:lang w:val="en-US"/>
-        </w:rPr>
-        <w:t>id':id</w:t>
-      </w:r>
-      <w:proofErr w:type="spellEnd"/>
-      <w:r>
-        <w:rPr>
-          <w:b/>
-          <w:sz w:val="24"/>
-          <w:szCs w:val="24"/>
-          <w:lang w:val="en-US"/>
-        </w:rPr>
-        <w:t>, '</w:t>
-      </w:r>
-      <w:proofErr w:type="spellStart"/>
-      <w:r>
-        <w:rPr>
-          <w:b/>
-          <w:sz w:val="24"/>
-          <w:szCs w:val="24"/>
-          <w:lang w:val="en-US"/>
-        </w:rPr>
-        <w:t>ts</w:t>
-      </w:r>
-      <w:proofErr w:type="spellEnd"/>
-      <w:r>
-        <w:rPr>
-          <w:b/>
-          <w:sz w:val="24"/>
-          <w:szCs w:val="24"/>
-          <w:lang w:val="en-US"/>
-        </w:rPr>
-        <w:t>':</w:t>
-      </w:r>
-      <w:proofErr w:type="spellStart"/>
-      <w:r>
-        <w:rPr>
-          <w:b/>
-          <w:sz w:val="24"/>
-          <w:szCs w:val="24"/>
-          <w:lang w:val="en-US"/>
-        </w:rPr>
-        <w:t>time.time</w:t>
-      </w:r>
-      <w:proofErr w:type="spellEnd"/>
-      <w:r>
-        <w:rPr>
-          <w:b/>
-          <w:sz w:val="24"/>
-          <w:szCs w:val="24"/>
-          <w:lang w:val="en-US"/>
-        </w:rPr>
-        <w:t>(), 'version': , '</w:t>
-      </w:r>
-      <w:proofErr w:type="spellStart"/>
-      <w:r>
-        <w:rPr>
-          <w:b/>
-          <w:sz w:val="24"/>
-          <w:szCs w:val="24"/>
-          <w:lang w:val="en-US"/>
-        </w:rPr>
-        <w:t>status':'wait</w:t>
-      </w:r>
-      <w:proofErr w:type="spellEnd"/>
-      <w:r>
-        <w:rPr>
-          <w:b/>
-          <w:sz w:val="24"/>
-          <w:szCs w:val="24"/>
-          <w:lang w:val="en-US"/>
-        </w:rPr>
-        <w:t>'}</w:t>
-      </w:r>
-    </w:p>
-    <w:p>
-      <w:pPr>
-        <w:pStyle w:val="a3"/>
-        <w:ind w:left="1065"/>
-        <w:rPr>
-          <w:sz w:val="24"/>
-          <w:szCs w:val="24"/>
-          <w:lang w:val="en-US"/>
-        </w:rPr>
-      </w:pPr>
+          <w:lang w:val="en-US"/>
+        </w:rPr>
+      </w:pPr>
+      <w:r>
+        <w:rPr>
+          <w:b/>
+          <w:sz w:val="24"/>
+          <w:szCs w:val="24"/>
+          <w:lang w:val="en-US"/>
+        </w:rPr>
+        <w:t>id</w:t>
+      </w:r>
+      <w:r>
+        <w:rPr>
+          <w:sz w:val="24"/>
+          <w:szCs w:val="24"/>
+          <w:lang w:val="en-US"/>
+        </w:rPr>
+        <w:t xml:space="preserve">– </w:t>
+      </w:r>
+      <w:r>
+        <w:rPr>
+          <w:sz w:val="24"/>
+          <w:szCs w:val="24"/>
+        </w:rPr>
+        <w:t>идентификатор сообщения</w:t>
+      </w:r>
     </w:p>
     <w:p>
       <w:pPr>
@@ -1117,49 +1171,53 @@
           <w:numId w:val="2"/>
         </w:numPr>
         <w:rPr>
-          <w:b/>
-          <w:sz w:val="24"/>
-          <w:szCs w:val="24"/>
-          <w:lang w:val="en-US"/>
-        </w:rPr>
-      </w:pPr>
-      <w:r>
-        <w:rPr>
-          <w:b/>
-          <w:sz w:val="24"/>
-          <w:szCs w:val="24"/>
-          <w:lang w:val="en-US"/>
-        </w:rPr>
-        <w:t>‘mana</w:t>
-      </w:r>
-      <w:bookmarkStart w:id="0" w:name="_GoBack"/>
-      <w:bookmarkEnd w:id="0"/>
-      <w:r>
-        <w:rPr>
-          <w:b/>
-          <w:sz w:val="24"/>
-          <w:szCs w:val="24"/>
-          <w:lang w:val="en-US"/>
-        </w:rPr>
-        <w:t>ger’ – ‘</w:t>
-      </w:r>
-      <w:proofErr w:type="spellStart"/>
-      <w:r>
-        <w:rPr>
-          <w:b/>
-          <w:sz w:val="24"/>
-          <w:szCs w:val="24"/>
-          <w:lang w:val="en-US"/>
-        </w:rPr>
-        <w:t>params</w:t>
-      </w:r>
-      <w:proofErr w:type="spellEnd"/>
-      <w:r>
-        <w:rPr>
-          <w:b/>
-          <w:sz w:val="24"/>
-          <w:szCs w:val="24"/>
-          <w:lang w:val="en-US"/>
+          <w:sz w:val="24"/>
+          <w:szCs w:val="24"/>
+        </w:rPr>
+      </w:pPr>
+      <w:r>
+        <w:rPr>
+          <w:b/>
+          <w:sz w:val="24"/>
+          <w:szCs w:val="24"/>
+          <w:lang w:val="en-US"/>
+        </w:rPr>
+        <w:t>status</w:t>
+      </w:r>
+      <w:r>
+        <w:rPr>
+          <w:b/>
+          <w:sz w:val="24"/>
+          <w:szCs w:val="24"/>
+        </w:rPr>
+        <w:t xml:space="preserve"> </w:t>
+      </w:r>
+      <w:r>
+        <w:rPr>
+          <w:sz w:val="24"/>
+          <w:szCs w:val="24"/>
+        </w:rPr>
+        <w:t xml:space="preserve">– </w:t>
+      </w:r>
+      <w:r>
+        <w:rPr>
+          <w:sz w:val="24"/>
+          <w:szCs w:val="24"/>
+        </w:rPr>
+        <w:t>‘</w:t>
+      </w:r>
+      <w:r>
+        <w:rPr>
+          <w:sz w:val="24"/>
+          <w:szCs w:val="24"/>
+          <w:lang w:val="en-US"/>
+        </w:rPr>
+        <w:t>ok</w:t>
+      </w:r>
+      <w:r>
+        <w:rPr>
+          <w:sz w:val="24"/>
+          <w:szCs w:val="24"/>
         </w:rPr>
         <w:t xml:space="preserve">’ </w:t>
       </w:r>
@@ -1168,7 +1226,613 @@
           <w:sz w:val="24"/>
           <w:szCs w:val="24"/>
         </w:rPr>
-        <w:t>имеют вид:</w:t>
+        <w:t xml:space="preserve">или </w:t>
+      </w:r>
+      <w:r>
+        <w:rPr>
+          <w:sz w:val="24"/>
+          <w:szCs w:val="24"/>
+        </w:rPr>
+        <w:t>‘</w:t>
+      </w:r>
+      <w:r>
+        <w:rPr>
+          <w:sz w:val="24"/>
+          <w:szCs w:val="24"/>
+          <w:lang w:val="en-US"/>
+        </w:rPr>
+        <w:t>error</w:t>
+      </w:r>
+      <w:r>
+        <w:rPr>
+          <w:sz w:val="24"/>
+          <w:szCs w:val="24"/>
+        </w:rPr>
+        <w:t xml:space="preserve">’ – </w:t>
+      </w:r>
+      <w:r>
+        <w:rPr>
+          <w:sz w:val="24"/>
+          <w:szCs w:val="24"/>
+        </w:rPr>
+        <w:t>результат обработ</w:t>
+      </w:r>
+      <w:r>
+        <w:rPr>
+          <w:sz w:val="24"/>
+          <w:szCs w:val="24"/>
+        </w:rPr>
+        <w:t>ки входящего сообщения</w:t>
+      </w:r>
+    </w:p>
+    <w:p>
+      <w:pPr>
+        <w:pStyle w:val="a3"/>
+        <w:numPr>
+          <w:ilvl w:val="0"/>
+          <w:numId w:val="2"/>
+        </w:numPr>
+        <w:rPr>
+          <w:sz w:val="24"/>
+          <w:szCs w:val="24"/>
+        </w:rPr>
+      </w:pPr>
+      <w:r>
+        <w:rPr>
+          <w:b/>
+          <w:sz w:val="24"/>
+          <w:szCs w:val="24"/>
+          <w:lang w:val="en-US"/>
+        </w:rPr>
+        <w:t>data</w:t>
+      </w:r>
+      <w:r>
+        <w:rPr>
+          <w:b/>
+          <w:sz w:val="24"/>
+          <w:szCs w:val="24"/>
+        </w:rPr>
+        <w:t xml:space="preserve"> </w:t>
+      </w:r>
+      <w:r>
+        <w:rPr>
+          <w:sz w:val="24"/>
+          <w:szCs w:val="24"/>
+        </w:rPr>
+        <w:t>– словарь данных</w:t>
+      </w:r>
+    </w:p>
+    <w:p>
+      <w:pPr>
+        <w:ind w:left="708"/>
+        <w:jc w:val="center"/>
+        <w:rPr>
+          <w:sz w:val="32"/>
+          <w:szCs w:val="32"/>
+        </w:rPr>
+      </w:pPr>
+      <w:r>
+        <w:rPr>
+          <w:sz w:val="32"/>
+          <w:szCs w:val="32"/>
+        </w:rPr>
+        <w:t xml:space="preserve">Типы сообщений. </w:t>
+      </w:r>
+      <w:proofErr w:type="spellStart"/>
+      <w:r>
+        <w:rPr>
+          <w:b/>
+          <w:sz w:val="32"/>
+          <w:szCs w:val="32"/>
+          <w:lang w:val="en-US"/>
+        </w:rPr>
+        <w:t>message_type</w:t>
+      </w:r>
+      <w:proofErr w:type="spellEnd"/>
+    </w:p>
+    <w:p>
+      <w:pPr>
+        <w:pStyle w:val="a3"/>
+        <w:numPr>
+          <w:ilvl w:val="0"/>
+          <w:numId w:val="5"/>
+        </w:numPr>
+        <w:rPr>
+          <w:sz w:val="24"/>
+          <w:szCs w:val="24"/>
+        </w:rPr>
+      </w:pPr>
+      <w:r>
+        <w:rPr>
+          <w:b/>
+          <w:sz w:val="24"/>
+          <w:szCs w:val="24"/>
+        </w:rPr>
+        <w:t>‘</w:t>
+      </w:r>
+      <w:r>
+        <w:rPr>
+          <w:b/>
+          <w:sz w:val="24"/>
+          <w:szCs w:val="24"/>
+          <w:lang w:val="en-US"/>
+        </w:rPr>
+        <w:t>registration</w:t>
+      </w:r>
+      <w:r>
+        <w:rPr>
+          <w:b/>
+          <w:sz w:val="24"/>
+          <w:szCs w:val="24"/>
+        </w:rPr>
+        <w:t>’</w:t>
+      </w:r>
+      <w:r>
+        <w:rPr>
+          <w:b/>
+          <w:sz w:val="24"/>
+          <w:szCs w:val="24"/>
+        </w:rPr>
+        <w:t xml:space="preserve"> – </w:t>
+      </w:r>
+      <w:r>
+        <w:rPr>
+          <w:sz w:val="24"/>
+          <w:szCs w:val="24"/>
+        </w:rPr>
+        <w:t>регистрация клиента</w:t>
+      </w:r>
+    </w:p>
+    <w:p>
+      <w:pPr>
+        <w:pStyle w:val="a3"/>
+        <w:ind w:left="1065"/>
+        <w:rPr>
+          <w:sz w:val="24"/>
+          <w:szCs w:val="24"/>
+        </w:rPr>
+      </w:pPr>
+      <w:r>
+        <w:rPr>
+          <w:sz w:val="24"/>
+          <w:szCs w:val="24"/>
+          <w:lang w:val="en-US"/>
+        </w:rPr>
+        <w:t>‘</w:t>
+      </w:r>
+      <w:r>
+        <w:rPr>
+          <w:b/>
+          <w:sz w:val="24"/>
+          <w:szCs w:val="24"/>
+          <w:lang w:val="en-US"/>
+        </w:rPr>
+        <w:t>data</w:t>
+      </w:r>
+      <w:r>
+        <w:rPr>
+          <w:sz w:val="24"/>
+          <w:szCs w:val="24"/>
+          <w:lang w:val="en-US"/>
+        </w:rPr>
+        <w:t xml:space="preserve">: </w:t>
+      </w:r>
+      <w:proofErr w:type="gramStart"/>
+      <w:r>
+        <w:rPr>
+          <w:sz w:val="24"/>
+          <w:szCs w:val="24"/>
+          <w:lang w:val="en-US"/>
+        </w:rPr>
+        <w:t>{ ‘</w:t>
+      </w:r>
+      <w:proofErr w:type="spellStart"/>
+      <w:r>
+        <w:rPr>
+          <w:b/>
+          <w:sz w:val="24"/>
+          <w:szCs w:val="24"/>
+          <w:lang w:val="en-US"/>
+        </w:rPr>
+        <w:t>typereg</w:t>
+      </w:r>
+      <w:proofErr w:type="spellEnd"/>
+      <w:r>
+        <w:rPr>
+          <w:b/>
+          <w:sz w:val="24"/>
+          <w:szCs w:val="24"/>
+          <w:lang w:val="en-US"/>
+        </w:rPr>
+        <w:t>’</w:t>
+      </w:r>
+      <w:r>
+        <w:rPr>
+          <w:b/>
+          <w:sz w:val="24"/>
+          <w:szCs w:val="24"/>
+          <w:lang w:val="en-US"/>
+        </w:rPr>
+        <w:t>:</w:t>
+      </w:r>
+      <w:proofErr w:type="spellStart"/>
+      <w:r>
+        <w:rPr>
+          <w:b/>
+          <w:sz w:val="24"/>
+          <w:szCs w:val="24"/>
+          <w:lang w:val="en-US"/>
+        </w:rPr>
+        <w:t>typereg</w:t>
+      </w:r>
+      <w:proofErr w:type="spellEnd"/>
+      <w:proofErr w:type="gramEnd"/>
+      <w:r>
+        <w:rPr>
+          <w:sz w:val="24"/>
+          <w:szCs w:val="24"/>
+          <w:lang w:val="en-US"/>
+        </w:rPr>
+        <w:t>,</w:t>
+      </w:r>
+      <w:r>
+        <w:rPr>
+          <w:sz w:val="24"/>
+          <w:szCs w:val="24"/>
+          <w:lang w:val="en-US"/>
+        </w:rPr>
+        <w:t xml:space="preserve"> </w:t>
+      </w:r>
+      <w:r>
+        <w:rPr>
+          <w:b/>
+          <w:sz w:val="24"/>
+          <w:szCs w:val="24"/>
+          <w:lang w:val="en-US"/>
+        </w:rPr>
+        <w:t>’</w:t>
+      </w:r>
+      <w:proofErr w:type="spellStart"/>
+      <w:r>
+        <w:rPr>
+          <w:b/>
+          <w:sz w:val="24"/>
+          <w:szCs w:val="24"/>
+          <w:lang w:val="en-US"/>
+        </w:rPr>
+        <w:t>apikey</w:t>
+      </w:r>
+      <w:proofErr w:type="spellEnd"/>
+      <w:r>
+        <w:rPr>
+          <w:b/>
+          <w:sz w:val="24"/>
+          <w:szCs w:val="24"/>
+          <w:lang w:val="en-US"/>
+        </w:rPr>
+        <w:t>’:</w:t>
+      </w:r>
+      <w:proofErr w:type="spellStart"/>
+      <w:r>
+        <w:rPr>
+          <w:b/>
+          <w:sz w:val="24"/>
+          <w:szCs w:val="24"/>
+          <w:lang w:val="en-US"/>
+        </w:rPr>
+        <w:t>ak</w:t>
+      </w:r>
+      <w:proofErr w:type="spellEnd"/>
+      <w:r>
+        <w:rPr>
+          <w:sz w:val="24"/>
+          <w:szCs w:val="24"/>
+          <w:lang w:val="en-US"/>
+        </w:rPr>
+        <w:t xml:space="preserve">, </w:t>
+      </w:r>
+      <w:r>
+        <w:rPr>
+          <w:sz w:val="24"/>
+          <w:szCs w:val="24"/>
+          <w:lang w:val="en-US"/>
+        </w:rPr>
+        <w:t>[</w:t>
+      </w:r>
+      <w:r>
+        <w:rPr>
+          <w:sz w:val="24"/>
+          <w:szCs w:val="24"/>
+          <w:lang w:val="en-US"/>
+        </w:rPr>
+        <w:t>…</w:t>
+      </w:r>
+      <w:r>
+        <w:rPr>
+          <w:sz w:val="24"/>
+          <w:szCs w:val="24"/>
+          <w:lang w:val="en-US"/>
+        </w:rPr>
+        <w:t xml:space="preserve">] </w:t>
+      </w:r>
+      <w:r>
+        <w:rPr>
+          <w:sz w:val="24"/>
+          <w:szCs w:val="24"/>
+        </w:rPr>
+        <w:t>}</w:t>
+      </w:r>
+    </w:p>
+    <w:p>
+      <w:pPr>
+        <w:pStyle w:val="a3"/>
+        <w:ind w:left="1065"/>
+        <w:rPr>
+          <w:sz w:val="24"/>
+          <w:szCs w:val="24"/>
+        </w:rPr>
+      </w:pPr>
+      <w:r>
+        <w:rPr>
+          <w:sz w:val="24"/>
+          <w:szCs w:val="24"/>
+        </w:rPr>
+        <w:t>‘</w:t>
+      </w:r>
+      <w:proofErr w:type="spellStart"/>
+      <w:r>
+        <w:rPr>
+          <w:b/>
+          <w:sz w:val="24"/>
+          <w:szCs w:val="24"/>
+          <w:lang w:val="en-US"/>
+        </w:rPr>
+        <w:t>typereg</w:t>
+      </w:r>
+      <w:proofErr w:type="spellEnd"/>
+      <w:r>
+        <w:rPr>
+          <w:b/>
+          <w:sz w:val="24"/>
+          <w:szCs w:val="24"/>
+        </w:rPr>
+        <w:t>’</w:t>
+      </w:r>
+      <w:r>
+        <w:rPr>
+          <w:sz w:val="24"/>
+          <w:szCs w:val="24"/>
+        </w:rPr>
+        <w:t xml:space="preserve"> </w:t>
+      </w:r>
+      <w:r>
+        <w:rPr>
+          <w:sz w:val="24"/>
+          <w:szCs w:val="24"/>
+        </w:rPr>
+        <w:t>может</w:t>
+      </w:r>
+      <w:r>
+        <w:rPr>
+          <w:sz w:val="24"/>
+          <w:szCs w:val="24"/>
+        </w:rPr>
+        <w:t xml:space="preserve"> </w:t>
+      </w:r>
+      <w:r>
+        <w:rPr>
+          <w:sz w:val="24"/>
+          <w:szCs w:val="24"/>
+        </w:rPr>
+        <w:t>принимать</w:t>
+      </w:r>
+      <w:r>
+        <w:rPr>
+          <w:sz w:val="24"/>
+          <w:szCs w:val="24"/>
+        </w:rPr>
+        <w:t xml:space="preserve"> </w:t>
+      </w:r>
+      <w:r>
+        <w:rPr>
+          <w:sz w:val="24"/>
+          <w:szCs w:val="24"/>
+        </w:rPr>
+        <w:t>значения</w:t>
+      </w:r>
+      <w:r>
+        <w:rPr>
+          <w:sz w:val="24"/>
+          <w:szCs w:val="24"/>
+        </w:rPr>
+        <w:t>: ‘</w:t>
+      </w:r>
+      <w:r>
+        <w:rPr>
+          <w:b/>
+          <w:sz w:val="24"/>
+          <w:szCs w:val="24"/>
+          <w:lang w:val="en-US"/>
+        </w:rPr>
+        <w:t>rocket</w:t>
+      </w:r>
+      <w:r>
+        <w:rPr>
+          <w:b/>
+          <w:sz w:val="24"/>
+          <w:szCs w:val="24"/>
+        </w:rPr>
+        <w:t>’</w:t>
+      </w:r>
+      <w:r>
+        <w:rPr>
+          <w:sz w:val="24"/>
+          <w:szCs w:val="24"/>
+        </w:rPr>
+        <w:t xml:space="preserve"> </w:t>
+      </w:r>
+      <w:r>
+        <w:rPr>
+          <w:sz w:val="24"/>
+          <w:szCs w:val="24"/>
+        </w:rPr>
+        <w:t>или</w:t>
+      </w:r>
+      <w:r>
+        <w:rPr>
+          <w:sz w:val="24"/>
+          <w:szCs w:val="24"/>
+        </w:rPr>
+        <w:t xml:space="preserve"> ‘</w:t>
+      </w:r>
+      <w:r>
+        <w:rPr>
+          <w:b/>
+          <w:sz w:val="24"/>
+          <w:szCs w:val="24"/>
+          <w:lang w:val="en-US"/>
+        </w:rPr>
+        <w:t>manager</w:t>
+      </w:r>
+      <w:r>
+        <w:rPr>
+          <w:b/>
+          <w:sz w:val="24"/>
+          <w:szCs w:val="24"/>
+        </w:rPr>
+        <w:t>’</w:t>
+      </w:r>
+      <w:r>
+        <w:rPr>
+          <w:sz w:val="24"/>
+          <w:szCs w:val="24"/>
+        </w:rPr>
+        <w:t xml:space="preserve">. </w:t>
+      </w:r>
+    </w:p>
+    <w:p>
+      <w:pPr>
+        <w:pStyle w:val="a3"/>
+        <w:ind w:left="1065"/>
+        <w:rPr>
+          <w:sz w:val="24"/>
+          <w:szCs w:val="24"/>
+        </w:rPr>
+      </w:pPr>
+      <w:r>
+        <w:rPr>
+          <w:b/>
+          <w:sz w:val="24"/>
+          <w:szCs w:val="24"/>
+          <w:lang w:val="en-US"/>
+        </w:rPr>
+        <w:t>‘</w:t>
+      </w:r>
+      <w:proofErr w:type="spellStart"/>
+      <w:proofErr w:type="gramStart"/>
+      <w:r>
+        <w:rPr>
+          <w:b/>
+          <w:sz w:val="24"/>
+          <w:szCs w:val="24"/>
+          <w:lang w:val="en-US"/>
+        </w:rPr>
+        <w:t>apikey</w:t>
+      </w:r>
+      <w:proofErr w:type="spellEnd"/>
+      <w:proofErr w:type="gramEnd"/>
+      <w:r>
+        <w:rPr>
+          <w:b/>
+          <w:sz w:val="24"/>
+          <w:szCs w:val="24"/>
+          <w:lang w:val="en-US"/>
+        </w:rPr>
+        <w:t>’</w:t>
+      </w:r>
+      <w:r>
+        <w:rPr>
+          <w:b/>
+          <w:sz w:val="24"/>
+          <w:szCs w:val="24"/>
+          <w:lang w:val="en-US"/>
+        </w:rPr>
+        <w:t xml:space="preserve"> </w:t>
+      </w:r>
+      <w:r>
+        <w:rPr>
+          <w:b/>
+          <w:sz w:val="24"/>
+          <w:szCs w:val="24"/>
+        </w:rPr>
+        <w:t xml:space="preserve">– </w:t>
+      </w:r>
+      <w:r>
+        <w:rPr>
+          <w:sz w:val="24"/>
+          <w:szCs w:val="24"/>
+        </w:rPr>
+        <w:t>ключ доступа</w:t>
+      </w:r>
+    </w:p>
+    <w:p>
+      <w:pPr>
+        <w:pStyle w:val="a3"/>
+        <w:ind w:left="1065"/>
+        <w:rPr>
+          <w:sz w:val="24"/>
+          <w:szCs w:val="24"/>
+        </w:rPr>
+      </w:pPr>
+      <w:r>
+        <w:rPr>
+          <w:sz w:val="24"/>
+          <w:szCs w:val="24"/>
+        </w:rPr>
+        <w:t>Это сообщение присылают клиенты для регистрации их как бота или центра управления.</w:t>
+      </w:r>
+    </w:p>
+    <w:p>
+      <w:pPr>
+        <w:pStyle w:val="a3"/>
+        <w:ind w:left="1065"/>
+        <w:rPr>
+          <w:sz w:val="24"/>
+          <w:szCs w:val="24"/>
+        </w:rPr>
+      </w:pPr>
+      <w:r>
+        <w:rPr>
+          <w:sz w:val="24"/>
+          <w:szCs w:val="24"/>
+        </w:rPr>
+        <w:t xml:space="preserve">Если </w:t>
+      </w:r>
+      <w:proofErr w:type="spellStart"/>
+      <w:r>
+        <w:rPr>
+          <w:b/>
+          <w:sz w:val="24"/>
+          <w:szCs w:val="24"/>
+          <w:lang w:val="en-US"/>
+        </w:rPr>
+        <w:t>apikey</w:t>
+      </w:r>
+      <w:proofErr w:type="spellEnd"/>
+      <w:r>
+        <w:rPr>
+          <w:b/>
+          <w:sz w:val="24"/>
+          <w:szCs w:val="24"/>
+        </w:rPr>
+        <w:t xml:space="preserve"> </w:t>
+      </w:r>
+      <w:r>
+        <w:rPr>
+          <w:sz w:val="24"/>
+          <w:szCs w:val="24"/>
+        </w:rPr>
+        <w:t>не проходит проверку, сервер отправляет сообщение:</w:t>
       </w:r>
     </w:p>
     <w:p>
@@ -1177,7 +1841,6 @@
         <w:ind w:left="1065"/>
         <w:jc w:val="center"/>
         <w:rPr>
-          <w:b/>
           <w:sz w:val="24"/>
           <w:szCs w:val="24"/>
           <w:lang w:val="en-US"/>
@@ -1200,25 +1863,189 @@
           <w:szCs w:val="24"/>
           <w:lang w:val="en-US"/>
         </w:rPr>
+        <w:t>id</w:t>
+      </w:r>
+      <w:r>
+        <w:rPr>
+          <w:b/>
+          <w:sz w:val="24"/>
+          <w:szCs w:val="24"/>
+          <w:lang w:val="en-US"/>
+        </w:rPr>
+        <w:t>’</w:t>
+      </w:r>
+      <w:proofErr w:type="gramStart"/>
+      <w:r>
+        <w:rPr>
+          <w:b/>
+          <w:sz w:val="24"/>
+          <w:szCs w:val="24"/>
+          <w:lang w:val="en-US"/>
+        </w:rPr>
+        <w:t>:</w:t>
+      </w:r>
+      <w:r>
+        <w:rPr>
+          <w:b/>
+          <w:sz w:val="24"/>
+          <w:szCs w:val="24"/>
+          <w:lang w:val="en-US"/>
+        </w:rPr>
+        <w:t>id</w:t>
+      </w:r>
+      <w:proofErr w:type="spellEnd"/>
+      <w:proofErr w:type="gramEnd"/>
+      <w:r>
+        <w:rPr>
+          <w:b/>
+          <w:sz w:val="24"/>
+          <w:szCs w:val="24"/>
+          <w:lang w:val="en-US"/>
+        </w:rPr>
+        <w:t>, ‘</w:t>
+      </w:r>
+      <w:proofErr w:type="spellStart"/>
+      <w:r>
+        <w:rPr>
+          <w:b/>
+          <w:sz w:val="24"/>
+          <w:szCs w:val="24"/>
+          <w:lang w:val="en-US"/>
+        </w:rPr>
+        <w:t>status</w:t>
+      </w:r>
+      <w:r>
+        <w:rPr>
+          <w:b/>
+          <w:sz w:val="24"/>
+          <w:szCs w:val="24"/>
+          <w:lang w:val="en-US"/>
+        </w:rPr>
+        <w:t>’:’</w:t>
+      </w:r>
+      <w:r>
+        <w:rPr>
+          <w:b/>
+          <w:sz w:val="24"/>
+          <w:szCs w:val="24"/>
+          <w:lang w:val="en-US"/>
+        </w:rPr>
+        <w:t>error</w:t>
+      </w:r>
+      <w:proofErr w:type="spellEnd"/>
+      <w:r>
+        <w:rPr>
+          <w:b/>
+          <w:sz w:val="24"/>
+          <w:szCs w:val="24"/>
+          <w:lang w:val="en-US"/>
+        </w:rPr>
+        <w:t>’, ‘</w:t>
+      </w:r>
+      <w:r>
+        <w:rPr>
+          <w:b/>
+          <w:sz w:val="24"/>
+          <w:szCs w:val="24"/>
+          <w:lang w:val="en-US"/>
+        </w:rPr>
+        <w:t>data</w:t>
+      </w:r>
+      <w:r>
+        <w:rPr>
+          <w:b/>
+          <w:sz w:val="24"/>
+          <w:szCs w:val="24"/>
+          <w:lang w:val="en-US"/>
+        </w:rPr>
+        <w:t>’:</w:t>
+      </w:r>
+      <w:r>
+        <w:rPr>
+          <w:b/>
+          <w:sz w:val="24"/>
+          <w:szCs w:val="24"/>
+          <w:lang w:val="en-US"/>
+        </w:rPr>
+        <w:t>{‘</w:t>
+      </w:r>
+      <w:proofErr w:type="spellStart"/>
+      <w:r>
+        <w:rPr>
+          <w:b/>
+          <w:sz w:val="24"/>
+          <w:szCs w:val="24"/>
+          <w:lang w:val="en-US"/>
+        </w:rPr>
+        <w:t>message’:</w:t>
+      </w:r>
+      <w:r>
+        <w:rPr>
+          <w:b/>
+          <w:sz w:val="24"/>
+          <w:szCs w:val="24"/>
+          <w:lang w:val="en-US"/>
+        </w:rPr>
+        <w:t>’Bad</w:t>
+      </w:r>
+      <w:proofErr w:type="spellEnd"/>
+      <w:r>
+        <w:rPr>
+          <w:b/>
+          <w:sz w:val="24"/>
+          <w:szCs w:val="24"/>
+          <w:lang w:val="en-US"/>
+        </w:rPr>
+        <w:t xml:space="preserve"> APIKEY’</w:t>
+      </w:r>
+      <w:r>
+        <w:rPr>
+          <w:b/>
+          <w:sz w:val="24"/>
+          <w:szCs w:val="24"/>
+          <w:lang w:val="en-US"/>
+        </w:rPr>
+        <w:t>} }</w:t>
+      </w:r>
+    </w:p>
+    <w:p>
+      <w:pPr>
+        <w:pStyle w:val="a3"/>
+        <w:numPr>
+          <w:ilvl w:val="0"/>
+          <w:numId w:val="2"/>
+        </w:numPr>
+        <w:rPr>
+          <w:b/>
+          <w:sz w:val="24"/>
+          <w:szCs w:val="24"/>
+        </w:rPr>
+      </w:pPr>
+      <w:r>
+        <w:rPr>
+          <w:b/>
+          <w:sz w:val="24"/>
+          <w:szCs w:val="24"/>
+        </w:rPr>
+        <w:t>‘</w:t>
+      </w:r>
+      <w:proofErr w:type="spellStart"/>
+      <w:r>
+        <w:rPr>
+          <w:b/>
+          <w:sz w:val="24"/>
+          <w:szCs w:val="24"/>
+          <w:lang w:val="en-US"/>
+        </w:rPr>
         <w:t>typereg</w:t>
       </w:r>
       <w:proofErr w:type="spellEnd"/>
-      <w:r>
-        <w:rPr>
-          <w:b/>
-          <w:sz w:val="24"/>
-          <w:szCs w:val="24"/>
-          <w:lang w:val="en-US"/>
-        </w:rPr>
-        <w:t>’:</w:t>
-      </w:r>
       <w:proofErr w:type="gramStart"/>
       <w:r>
         <w:rPr>
           <w:b/>
           <w:sz w:val="24"/>
           <w:szCs w:val="24"/>
-          <w:lang w:val="en-US"/>
         </w:rPr>
         <w:t>’</w:t>
       </w:r>
@@ -1227,58 +2054,57 @@
           <w:b/>
           <w:sz w:val="24"/>
           <w:szCs w:val="24"/>
-          <w:lang w:val="en-US"/>
-        </w:rPr>
-        <w:t>manager</w:t>
-      </w:r>
-      <w:r>
-        <w:rPr>
-          <w:b/>
-          <w:sz w:val="24"/>
-          <w:szCs w:val="24"/>
-          <w:lang w:val="en-US"/>
-        </w:rPr>
-        <w:t>’ }</w:t>
+        </w:rPr>
+        <w:t>:</w:t>
+      </w:r>
+      <w:r>
+        <w:rPr>
+          <w:b/>
+          <w:sz w:val="24"/>
+          <w:szCs w:val="24"/>
+        </w:rPr>
+        <w:t>‘</w:t>
       </w:r>
       <w:proofErr w:type="gramEnd"/>
-    </w:p>
-    <w:p>
-      <w:pPr>
-        <w:pStyle w:val="a3"/>
-        <w:ind w:left="1065"/>
-        <w:rPr>
-          <w:sz w:val="24"/>
-          <w:szCs w:val="24"/>
-        </w:rPr>
-      </w:pPr>
-      <w:r>
-        <w:rPr>
-          <w:sz w:val="24"/>
-          <w:szCs w:val="24"/>
-        </w:rPr>
-        <w:t xml:space="preserve">В словарь </w:t>
-      </w:r>
-      <w:r>
-        <w:rPr>
-          <w:sz w:val="24"/>
-          <w:szCs w:val="24"/>
-          <w:lang w:val="en-US"/>
-        </w:rPr>
-        <w:t>MANAGERS</w:t>
-      </w:r>
-      <w:r>
-        <w:rPr>
-          <w:sz w:val="24"/>
-          <w:szCs w:val="24"/>
-        </w:rPr>
-        <w:t xml:space="preserve"> </w:t>
-      </w:r>
-      <w:r>
-        <w:rPr>
-          <w:sz w:val="24"/>
-          <w:szCs w:val="24"/>
-        </w:rPr>
-        <w:t>заносится запись следующего вида:</w:t>
+      <w:r>
+        <w:rPr>
+          <w:b/>
+          <w:sz w:val="24"/>
+          <w:szCs w:val="24"/>
+          <w:lang w:val="en-US"/>
+        </w:rPr>
+        <w:t>rocket</w:t>
+      </w:r>
+      <w:r>
+        <w:rPr>
+          <w:b/>
+          <w:sz w:val="24"/>
+          <w:szCs w:val="24"/>
+        </w:rPr>
+        <w:t>’</w:t>
+      </w:r>
+      <w:r>
+        <w:rPr>
+          <w:b/>
+          <w:sz w:val="24"/>
+          <w:szCs w:val="24"/>
+        </w:rPr>
+        <w:t>:</w:t>
+      </w:r>
+      <w:r>
+        <w:rPr>
+          <w:b/>
+          <w:sz w:val="24"/>
+          <w:szCs w:val="24"/>
+        </w:rPr>
+        <w:t xml:space="preserve"> - </w:t>
+      </w:r>
+      <w:r>
+        <w:rPr>
+          <w:sz w:val="24"/>
+          <w:szCs w:val="24"/>
+        </w:rPr>
+        <w:t>регистрация в качестве бота</w:t>
       </w:r>
     </w:p>
     <w:p>
@@ -1293,7 +2119,6 @@
           <w:lang w:val="en-US"/>
         </w:rPr>
       </w:pPr>
-      <w:proofErr w:type="spellStart"/>
       <w:proofErr w:type="gramStart"/>
       <w:r>
         <w:rPr>
@@ -1302,9 +2127,17 @@
           <w:szCs w:val="24"/>
           <w:lang w:val="en-US"/>
         </w:rPr>
-        <w:t>websocket</w:t>
-      </w:r>
-      <w:proofErr w:type="spellEnd"/>
+        <w:t>‘</w:t>
+      </w:r>
+      <w:r>
+        <w:rPr>
+          <w:b/>
+          <w:sz w:val="24"/>
+          <w:szCs w:val="24"/>
+          <w:lang w:val="en-US"/>
+        </w:rPr>
+        <w:t>data</w:t>
+      </w:r>
       <w:r>
         <w:rPr>
           <w:b/>
@@ -1322,47 +2155,56 @@
           <w:szCs w:val="24"/>
           <w:lang w:val="en-US"/>
         </w:rPr>
-        <w:t>{'</w:t>
-      </w:r>
-      <w:proofErr w:type="spellStart"/>
-      <w:r>
-        <w:rPr>
-          <w:b/>
-          <w:sz w:val="24"/>
-          <w:szCs w:val="24"/>
-          <w:lang w:val="en-US"/>
-        </w:rPr>
-        <w:t>ts</w:t>
-      </w:r>
-      <w:proofErr w:type="spellEnd"/>
-      <w:r>
-        <w:rPr>
-          <w:b/>
-          <w:sz w:val="24"/>
-          <w:szCs w:val="24"/>
-          <w:lang w:val="en-US"/>
-        </w:rPr>
-        <w:t>':</w:t>
-      </w:r>
-      <w:proofErr w:type="spellStart"/>
-      <w:r>
-        <w:rPr>
-          <w:b/>
-          <w:sz w:val="24"/>
-          <w:szCs w:val="24"/>
-          <w:lang w:val="en-US"/>
-        </w:rPr>
-        <w:t>time.time</w:t>
-      </w:r>
-      <w:proofErr w:type="spellEnd"/>
-      <w:r>
-        <w:rPr>
-          <w:b/>
-          <w:sz w:val="24"/>
-          <w:szCs w:val="24"/>
-          <w:lang w:val="en-US"/>
-        </w:rPr>
-        <w:t>()}</w:t>
+        <w:t>{ ‘</w:t>
+      </w:r>
+      <w:proofErr w:type="spellStart"/>
+      <w:r>
+        <w:rPr>
+          <w:b/>
+          <w:sz w:val="24"/>
+          <w:szCs w:val="24"/>
+          <w:lang w:val="en-US"/>
+        </w:rPr>
+        <w:t>typereg</w:t>
+      </w:r>
+      <w:proofErr w:type="spellEnd"/>
+      <w:r>
+        <w:rPr>
+          <w:b/>
+          <w:sz w:val="24"/>
+          <w:szCs w:val="24"/>
+          <w:lang w:val="en-US"/>
+        </w:rPr>
+        <w:t>’:’rocket’, ‘</w:t>
+      </w:r>
+      <w:proofErr w:type="spellStart"/>
+      <w:r>
+        <w:rPr>
+          <w:b/>
+          <w:sz w:val="24"/>
+          <w:szCs w:val="24"/>
+          <w:lang w:val="en-US"/>
+        </w:rPr>
+        <w:t>version’</w:t>
+      </w:r>
+      <w:r>
+        <w:rPr>
+          <w:b/>
+          <w:sz w:val="24"/>
+          <w:szCs w:val="24"/>
+          <w:lang w:val="en-US"/>
+        </w:rPr>
+        <w:t>:version</w:t>
+      </w:r>
+      <w:proofErr w:type="spellEnd"/>
+      <w:r>
+        <w:rPr>
+          <w:b/>
+          <w:sz w:val="24"/>
+          <w:szCs w:val="24"/>
+          <w:lang w:val="en-US"/>
+        </w:rPr>
+        <w:t xml:space="preserve"> }</w:t>
       </w:r>
     </w:p>
     <w:p>
@@ -1370,12 +2212,49 @@
         <w:pStyle w:val="a3"/>
         <w:ind w:left="1065"/>
         <w:rPr>
-          <w:b/>
-          <w:sz w:val="24"/>
-          <w:szCs w:val="24"/>
-          <w:lang w:val="en-US"/>
-        </w:rPr>
-      </w:pPr>
+          <w:sz w:val="24"/>
+          <w:szCs w:val="24"/>
+        </w:rPr>
+      </w:pPr>
+      <w:r>
+        <w:rPr>
+          <w:b/>
+          <w:sz w:val="24"/>
+          <w:szCs w:val="24"/>
+        </w:rPr>
+        <w:t>‘</w:t>
+      </w:r>
+      <w:r>
+        <w:rPr>
+          <w:b/>
+          <w:sz w:val="24"/>
+          <w:szCs w:val="24"/>
+          <w:lang w:val="en-US"/>
+        </w:rPr>
+        <w:t>version</w:t>
+      </w:r>
+      <w:r>
+        <w:rPr>
+          <w:b/>
+          <w:sz w:val="24"/>
+          <w:szCs w:val="24"/>
+        </w:rPr>
+        <w:t xml:space="preserve">’ – </w:t>
+      </w:r>
+      <w:r>
+        <w:rPr>
+          <w:sz w:val="24"/>
+          <w:szCs w:val="24"/>
+        </w:rPr>
+        <w:t xml:space="preserve">версия </w:t>
+      </w:r>
+      <w:r>
+        <w:rPr>
+          <w:sz w:val="24"/>
+          <w:szCs w:val="24"/>
+        </w:rPr>
+        <w:t>программы бота</w:t>
+      </w:r>
     </w:p>
     <w:p>
       <w:pPr>
@@ -1384,9 +2263,3470 @@
         <w:rPr>
           <w:sz w:val="24"/>
           <w:szCs w:val="24"/>
-          <w:lang w:val="en-US"/>
-        </w:rPr>
-      </w:pPr>
+        </w:rPr>
+      </w:pPr>
+      <w:r>
+        <w:rPr>
+          <w:sz w:val="24"/>
+          <w:szCs w:val="24"/>
+        </w:rPr>
+        <w:lastRenderedPageBreak/>
+        <w:t>Порядок действий:</w:t>
+      </w:r>
+    </w:p>
+    <w:p>
+      <w:pPr>
+        <w:pStyle w:val="a3"/>
+        <w:numPr>
+          <w:ilvl w:val="0"/>
+          <w:numId w:val="6"/>
+        </w:numPr>
+        <w:rPr>
+          <w:sz w:val="24"/>
+          <w:szCs w:val="24"/>
+        </w:rPr>
+      </w:pPr>
+      <w:r>
+        <w:rPr>
+          <w:sz w:val="24"/>
+          <w:szCs w:val="24"/>
+        </w:rPr>
+        <w:t xml:space="preserve">В словарь </w:t>
+      </w:r>
+      <w:r>
+        <w:rPr>
+          <w:sz w:val="24"/>
+          <w:szCs w:val="24"/>
+          <w:lang w:val="en-US"/>
+        </w:rPr>
+        <w:t>ROCKETS</w:t>
+      </w:r>
+      <w:r>
+        <w:rPr>
+          <w:sz w:val="24"/>
+          <w:szCs w:val="24"/>
+        </w:rPr>
+        <w:t xml:space="preserve"> </w:t>
+      </w:r>
+      <w:r>
+        <w:rPr>
+          <w:sz w:val="24"/>
+          <w:szCs w:val="24"/>
+        </w:rPr>
+        <w:t>заносится запись следующего вида:</w:t>
+      </w:r>
+    </w:p>
+    <w:p>
+      <w:pPr>
+        <w:ind w:left="357" w:firstLine="708"/>
+        <w:jc w:val="center"/>
+        <w:rPr>
+          <w:b/>
+          <w:sz w:val="24"/>
+          <w:szCs w:val="24"/>
+          <w:lang w:val="en-US"/>
+        </w:rPr>
+      </w:pPr>
+      <w:proofErr w:type="spellStart"/>
+      <w:proofErr w:type="gramStart"/>
+      <w:r>
+        <w:rPr>
+          <w:b/>
+          <w:sz w:val="24"/>
+          <w:szCs w:val="24"/>
+          <w:lang w:val="en-US"/>
+        </w:rPr>
+        <w:t>websocket</w:t>
+      </w:r>
+      <w:proofErr w:type="spellEnd"/>
+      <w:r>
+        <w:rPr>
+          <w:b/>
+          <w:sz w:val="24"/>
+          <w:szCs w:val="24"/>
+          <w:lang w:val="en-US"/>
+        </w:rPr>
+        <w:t>:</w:t>
+      </w:r>
+      <w:proofErr w:type="gramEnd"/>
+      <w:r>
+        <w:rPr>
+          <w:b/>
+          <w:sz w:val="24"/>
+          <w:szCs w:val="24"/>
+          <w:lang w:val="en-US"/>
+        </w:rPr>
+        <w:t>{</w:t>
+      </w:r>
+      <w:r>
+        <w:rPr>
+          <w:b/>
+          <w:sz w:val="24"/>
+          <w:szCs w:val="24"/>
+          <w:lang w:val="en-US"/>
+        </w:rPr>
+        <w:t>'</w:t>
+      </w:r>
+      <w:proofErr w:type="spellStart"/>
+      <w:r>
+        <w:rPr>
+          <w:b/>
+          <w:sz w:val="24"/>
+          <w:szCs w:val="24"/>
+          <w:lang w:val="en-US"/>
+        </w:rPr>
+        <w:t>ts</w:t>
+      </w:r>
+      <w:proofErr w:type="spellEnd"/>
+      <w:r>
+        <w:rPr>
+          <w:b/>
+          <w:sz w:val="24"/>
+          <w:szCs w:val="24"/>
+          <w:lang w:val="en-US"/>
+        </w:rPr>
+        <w:t>':time, '</w:t>
+      </w:r>
+      <w:proofErr w:type="spellStart"/>
+      <w:r>
+        <w:rPr>
+          <w:b/>
+          <w:sz w:val="24"/>
+          <w:szCs w:val="24"/>
+          <w:lang w:val="en-US"/>
+        </w:rPr>
+        <w:t>version':</w:t>
+      </w:r>
+      <w:r>
+        <w:rPr>
+          <w:b/>
+          <w:sz w:val="24"/>
+          <w:szCs w:val="24"/>
+          <w:lang w:val="en-US"/>
+        </w:rPr>
+        <w:t>version</w:t>
+      </w:r>
+      <w:proofErr w:type="spellEnd"/>
+      <w:r>
+        <w:rPr>
+          <w:b/>
+          <w:sz w:val="24"/>
+          <w:szCs w:val="24"/>
+          <w:lang w:val="en-US"/>
+        </w:rPr>
+        <w:t>, '</w:t>
+      </w:r>
+      <w:proofErr w:type="spellStart"/>
+      <w:r>
+        <w:rPr>
+          <w:b/>
+          <w:sz w:val="24"/>
+          <w:szCs w:val="24"/>
+          <w:lang w:val="en-US"/>
+        </w:rPr>
+        <w:t>status':status</w:t>
+      </w:r>
+      <w:proofErr w:type="spellEnd"/>
+      <w:r>
+        <w:rPr>
+          <w:b/>
+          <w:sz w:val="24"/>
+          <w:szCs w:val="24"/>
+          <w:lang w:val="en-US"/>
+        </w:rPr>
+        <w:t>}</w:t>
+      </w:r>
+    </w:p>
+    <w:p>
+      <w:pPr>
+        <w:pStyle w:val="a3"/>
+        <w:ind w:left="1065" w:firstLine="351"/>
+        <w:rPr>
+          <w:sz w:val="24"/>
+          <w:szCs w:val="24"/>
+        </w:rPr>
+      </w:pPr>
+      <w:proofErr w:type="spellStart"/>
+      <w:proofErr w:type="gramStart"/>
+      <w:r>
+        <w:rPr>
+          <w:b/>
+          <w:sz w:val="24"/>
+          <w:szCs w:val="24"/>
+          <w:lang w:val="en-US"/>
+        </w:rPr>
+        <w:t>websocket</w:t>
+      </w:r>
+      <w:proofErr w:type="spellEnd"/>
+      <w:proofErr w:type="gramEnd"/>
+      <w:r>
+        <w:rPr>
+          <w:b/>
+          <w:sz w:val="24"/>
+          <w:szCs w:val="24"/>
+          <w:lang w:val="en-US"/>
+        </w:rPr>
+        <w:t xml:space="preserve"> – </w:t>
+      </w:r>
+      <w:r>
+        <w:rPr>
+          <w:sz w:val="24"/>
+          <w:szCs w:val="24"/>
+        </w:rPr>
+        <w:t>соединение</w:t>
+      </w:r>
+    </w:p>
+    <w:p>
+      <w:pPr>
+        <w:pStyle w:val="a3"/>
+        <w:ind w:left="1065" w:firstLine="351"/>
+        <w:rPr>
+          <w:sz w:val="24"/>
+          <w:szCs w:val="24"/>
+        </w:rPr>
+      </w:pPr>
+      <w:proofErr w:type="spellStart"/>
+      <w:r>
+        <w:rPr>
+          <w:b/>
+          <w:sz w:val="24"/>
+          <w:szCs w:val="24"/>
+          <w:lang w:val="en-US"/>
+        </w:rPr>
+        <w:t>ts</w:t>
+      </w:r>
+      <w:proofErr w:type="spellEnd"/>
+      <w:r>
+        <w:rPr>
+          <w:b/>
+          <w:sz w:val="24"/>
+          <w:szCs w:val="24"/>
+        </w:rPr>
+        <w:t xml:space="preserve"> –</w:t>
+      </w:r>
+      <w:r>
+        <w:rPr>
+          <w:sz w:val="24"/>
+          <w:szCs w:val="24"/>
+        </w:rPr>
+        <w:t xml:space="preserve"> </w:t>
+      </w:r>
+      <w:proofErr w:type="gramStart"/>
+      <w:r>
+        <w:rPr>
+          <w:sz w:val="24"/>
+          <w:szCs w:val="24"/>
+        </w:rPr>
+        <w:t>время</w:t>
+      </w:r>
+      <w:proofErr w:type="gramEnd"/>
+      <w:r>
+        <w:rPr>
+          <w:sz w:val="24"/>
+          <w:szCs w:val="24"/>
+        </w:rPr>
+        <w:t xml:space="preserve"> регистрации</w:t>
+      </w:r>
+    </w:p>
+    <w:p>
+      <w:pPr>
+        <w:pStyle w:val="a3"/>
+        <w:ind w:left="1065" w:firstLine="351"/>
+        <w:rPr>
+          <w:sz w:val="24"/>
+          <w:szCs w:val="24"/>
+        </w:rPr>
+      </w:pPr>
+      <w:proofErr w:type="gramStart"/>
+      <w:r>
+        <w:rPr>
+          <w:b/>
+          <w:sz w:val="24"/>
+          <w:szCs w:val="24"/>
+          <w:lang w:val="en-US"/>
+        </w:rPr>
+        <w:t>version</w:t>
+      </w:r>
+      <w:proofErr w:type="gramEnd"/>
+      <w:r>
+        <w:rPr>
+          <w:b/>
+          <w:sz w:val="24"/>
+          <w:szCs w:val="24"/>
+        </w:rPr>
+        <w:t xml:space="preserve"> –</w:t>
+      </w:r>
+      <w:r>
+        <w:rPr>
+          <w:sz w:val="24"/>
+          <w:szCs w:val="24"/>
+        </w:rPr>
+        <w:t xml:space="preserve"> </w:t>
+      </w:r>
+      <w:r>
+        <w:rPr>
+          <w:sz w:val="24"/>
+          <w:szCs w:val="24"/>
+        </w:rPr>
+        <w:t>версия программы бота</w:t>
+      </w:r>
+    </w:p>
+    <w:p>
+      <w:pPr>
+        <w:pStyle w:val="a3"/>
+        <w:ind w:left="1065" w:firstLine="351"/>
+        <w:rPr>
+          <w:sz w:val="24"/>
+          <w:szCs w:val="24"/>
+        </w:rPr>
+      </w:pPr>
+      <w:proofErr w:type="gramStart"/>
+      <w:r>
+        <w:rPr>
+          <w:b/>
+          <w:sz w:val="24"/>
+          <w:szCs w:val="24"/>
+          <w:lang w:val="en-US"/>
+        </w:rPr>
+        <w:t>status</w:t>
+      </w:r>
+      <w:proofErr w:type="gramEnd"/>
+      <w:r>
+        <w:rPr>
+          <w:b/>
+          <w:sz w:val="24"/>
+          <w:szCs w:val="24"/>
+        </w:rPr>
+        <w:t xml:space="preserve"> –</w:t>
+      </w:r>
+      <w:r>
+        <w:rPr>
+          <w:sz w:val="24"/>
+          <w:szCs w:val="24"/>
+        </w:rPr>
+        <w:t xml:space="preserve"> </w:t>
+      </w:r>
+      <w:r>
+        <w:rPr>
+          <w:sz w:val="24"/>
+          <w:szCs w:val="24"/>
+        </w:rPr>
+        <w:t xml:space="preserve">при регистрации устанавливается в </w:t>
+      </w:r>
+      <w:r>
+        <w:rPr>
+          <w:b/>
+          <w:sz w:val="24"/>
+          <w:szCs w:val="24"/>
+        </w:rPr>
+        <w:t>‘</w:t>
+      </w:r>
+      <w:r>
+        <w:rPr>
+          <w:b/>
+          <w:sz w:val="24"/>
+          <w:szCs w:val="24"/>
+          <w:lang w:val="en-US"/>
+        </w:rPr>
+        <w:t>wait</w:t>
+      </w:r>
+      <w:r>
+        <w:rPr>
+          <w:b/>
+          <w:sz w:val="24"/>
+          <w:szCs w:val="24"/>
+        </w:rPr>
+        <w:t>’</w:t>
+      </w:r>
+    </w:p>
+    <w:p>
+      <w:pPr>
+        <w:pStyle w:val="a3"/>
+        <w:numPr>
+          <w:ilvl w:val="0"/>
+          <w:numId w:val="6"/>
+        </w:numPr>
+        <w:rPr>
+          <w:b/>
+          <w:sz w:val="24"/>
+          <w:szCs w:val="24"/>
+        </w:rPr>
+      </w:pPr>
+      <w:r>
+        <w:rPr>
+          <w:sz w:val="24"/>
+          <w:szCs w:val="24"/>
+        </w:rPr>
+        <w:t xml:space="preserve">В словаре </w:t>
+      </w:r>
+      <w:r>
+        <w:rPr>
+          <w:sz w:val="24"/>
+          <w:szCs w:val="24"/>
+          <w:lang w:val="en-US"/>
+        </w:rPr>
+        <w:t>CONNECTIONS</w:t>
+      </w:r>
+      <w:r>
+        <w:rPr>
+          <w:sz w:val="24"/>
+          <w:szCs w:val="24"/>
+        </w:rPr>
+        <w:t xml:space="preserve">: </w:t>
+      </w:r>
+      <w:r>
+        <w:rPr>
+          <w:b/>
+          <w:sz w:val="24"/>
+          <w:szCs w:val="24"/>
+          <w:lang w:val="en-US"/>
+        </w:rPr>
+        <w:t>type</w:t>
+      </w:r>
+      <w:r>
+        <w:rPr>
+          <w:b/>
+          <w:sz w:val="24"/>
+          <w:szCs w:val="24"/>
+        </w:rPr>
+        <w:t xml:space="preserve"> </w:t>
+      </w:r>
+      <w:r>
+        <w:rPr>
+          <w:sz w:val="24"/>
+          <w:szCs w:val="24"/>
+        </w:rPr>
+        <w:t xml:space="preserve">устанавливается в </w:t>
+      </w:r>
+      <w:r>
+        <w:rPr>
+          <w:b/>
+          <w:sz w:val="24"/>
+          <w:szCs w:val="24"/>
+        </w:rPr>
+        <w:t>‘</w:t>
+      </w:r>
+      <w:r>
+        <w:rPr>
+          <w:b/>
+          <w:sz w:val="24"/>
+          <w:szCs w:val="24"/>
+          <w:lang w:val="en-US"/>
+        </w:rPr>
+        <w:t>rocket</w:t>
+      </w:r>
+      <w:r>
+        <w:rPr>
+          <w:b/>
+          <w:sz w:val="24"/>
+          <w:szCs w:val="24"/>
+        </w:rPr>
+        <w:t>’</w:t>
+      </w:r>
+    </w:p>
+    <w:p>
+      <w:pPr>
+        <w:pStyle w:val="a3"/>
+        <w:numPr>
+          <w:ilvl w:val="0"/>
+          <w:numId w:val="6"/>
+        </w:numPr>
+        <w:rPr>
+          <w:b/>
+          <w:sz w:val="24"/>
+          <w:szCs w:val="24"/>
+        </w:rPr>
+      </w:pPr>
+      <w:r>
+        <w:rPr>
+          <w:sz w:val="24"/>
+          <w:szCs w:val="24"/>
+        </w:rPr>
+        <w:t>Отправляется ответ:</w:t>
+      </w:r>
+      <w:r>
+        <w:rPr>
+          <w:b/>
+          <w:sz w:val="24"/>
+          <w:szCs w:val="24"/>
+        </w:rPr>
+        <w:t xml:space="preserve"> </w:t>
+      </w:r>
+    </w:p>
+    <w:p>
+      <w:pPr>
+        <w:pStyle w:val="a3"/>
+        <w:ind w:left="1425"/>
+        <w:jc w:val="center"/>
+        <w:rPr>
+          <w:b/>
+          <w:sz w:val="24"/>
+          <w:szCs w:val="24"/>
+          <w:lang w:val="en-US"/>
+        </w:rPr>
+      </w:pPr>
+      <w:proofErr w:type="gramStart"/>
+      <w:r>
+        <w:rPr>
+          <w:b/>
+          <w:sz w:val="24"/>
+          <w:szCs w:val="24"/>
+          <w:lang w:val="en-US"/>
+        </w:rPr>
+        <w:t>{ ‘</w:t>
+      </w:r>
+      <w:proofErr w:type="spellStart"/>
+      <w:r>
+        <w:rPr>
+          <w:b/>
+          <w:sz w:val="24"/>
+          <w:szCs w:val="24"/>
+          <w:lang w:val="en-US"/>
+        </w:rPr>
+        <w:t>id</w:t>
+      </w:r>
+      <w:r>
+        <w:rPr>
+          <w:b/>
+          <w:sz w:val="24"/>
+          <w:szCs w:val="24"/>
+          <w:lang w:val="en-US"/>
+        </w:rPr>
+        <w:t>’:</w:t>
+      </w:r>
+      <w:r>
+        <w:rPr>
+          <w:b/>
+          <w:sz w:val="24"/>
+          <w:szCs w:val="24"/>
+          <w:lang w:val="en-US"/>
+        </w:rPr>
+        <w:t>id</w:t>
+      </w:r>
+      <w:proofErr w:type="spellEnd"/>
+      <w:proofErr w:type="gramEnd"/>
+      <w:r>
+        <w:rPr>
+          <w:b/>
+          <w:sz w:val="24"/>
+          <w:szCs w:val="24"/>
+          <w:lang w:val="en-US"/>
+        </w:rPr>
+        <w:t>, ‘</w:t>
+      </w:r>
+      <w:proofErr w:type="spellStart"/>
+      <w:r>
+        <w:rPr>
+          <w:b/>
+          <w:sz w:val="24"/>
+          <w:szCs w:val="24"/>
+          <w:lang w:val="en-US"/>
+        </w:rPr>
+        <w:t>status</w:t>
+      </w:r>
+      <w:r>
+        <w:rPr>
+          <w:b/>
+          <w:sz w:val="24"/>
+          <w:szCs w:val="24"/>
+          <w:lang w:val="en-US"/>
+        </w:rPr>
+        <w:t>’:</w:t>
+      </w:r>
+      <w:r>
+        <w:rPr>
+          <w:b/>
+          <w:sz w:val="24"/>
+          <w:szCs w:val="24"/>
+          <w:lang w:val="en-US"/>
+        </w:rPr>
+        <w:t>’</w:t>
+      </w:r>
+      <w:r>
+        <w:rPr>
+          <w:b/>
+          <w:sz w:val="24"/>
+          <w:szCs w:val="24"/>
+          <w:lang w:val="en-US"/>
+        </w:rPr>
+        <w:t>ok</w:t>
+      </w:r>
+      <w:proofErr w:type="spellEnd"/>
+      <w:r>
+        <w:rPr>
+          <w:b/>
+          <w:sz w:val="24"/>
+          <w:szCs w:val="24"/>
+          <w:lang w:val="en-US"/>
+        </w:rPr>
+        <w:t>’</w:t>
+      </w:r>
+      <w:r>
+        <w:rPr>
+          <w:b/>
+          <w:sz w:val="24"/>
+          <w:szCs w:val="24"/>
+          <w:lang w:val="en-US"/>
+        </w:rPr>
+        <w:t>, ‘</w:t>
+      </w:r>
+      <w:r>
+        <w:rPr>
+          <w:b/>
+          <w:sz w:val="24"/>
+          <w:szCs w:val="24"/>
+          <w:lang w:val="en-US"/>
+        </w:rPr>
+        <w:t>data</w:t>
+      </w:r>
+      <w:r>
+        <w:rPr>
+          <w:b/>
+          <w:sz w:val="24"/>
+          <w:szCs w:val="24"/>
+          <w:lang w:val="en-US"/>
+        </w:rPr>
+        <w:t>’:</w:t>
+      </w:r>
+      <w:r>
+        <w:rPr>
+          <w:b/>
+          <w:sz w:val="24"/>
+          <w:szCs w:val="24"/>
+          <w:lang w:val="en-US"/>
+        </w:rPr>
+        <w:t>{}</w:t>
+      </w:r>
+      <w:r>
+        <w:rPr>
+          <w:b/>
+          <w:sz w:val="24"/>
+          <w:szCs w:val="24"/>
+          <w:lang w:val="en-US"/>
+        </w:rPr>
+        <w:t xml:space="preserve"> }</w:t>
+      </w:r>
+    </w:p>
+    <w:p>
+      <w:pPr>
+        <w:pStyle w:val="a3"/>
+        <w:numPr>
+          <w:ilvl w:val="0"/>
+          <w:numId w:val="2"/>
+        </w:numPr>
+        <w:rPr>
+          <w:b/>
+          <w:sz w:val="24"/>
+          <w:szCs w:val="24"/>
+        </w:rPr>
+      </w:pPr>
+      <w:r>
+        <w:rPr>
+          <w:b/>
+          <w:sz w:val="24"/>
+          <w:szCs w:val="24"/>
+        </w:rPr>
+        <w:t>‘</w:t>
+      </w:r>
+      <w:proofErr w:type="spellStart"/>
+      <w:r>
+        <w:rPr>
+          <w:b/>
+          <w:sz w:val="24"/>
+          <w:szCs w:val="24"/>
+          <w:lang w:val="en-US"/>
+        </w:rPr>
+        <w:t>typereg</w:t>
+      </w:r>
+      <w:proofErr w:type="spellEnd"/>
+      <w:proofErr w:type="gramStart"/>
+      <w:r>
+        <w:rPr>
+          <w:b/>
+          <w:sz w:val="24"/>
+          <w:szCs w:val="24"/>
+        </w:rPr>
+        <w:t>’:‘</w:t>
+      </w:r>
+      <w:proofErr w:type="gramEnd"/>
+      <w:r>
+        <w:rPr>
+          <w:b/>
+          <w:sz w:val="24"/>
+          <w:szCs w:val="24"/>
+          <w:lang w:val="en-US"/>
+        </w:rPr>
+        <w:t>manager</w:t>
+      </w:r>
+      <w:r>
+        <w:rPr>
+          <w:b/>
+          <w:sz w:val="24"/>
+          <w:szCs w:val="24"/>
+        </w:rPr>
+        <w:t>’</w:t>
+      </w:r>
+      <w:r>
+        <w:rPr>
+          <w:b/>
+          <w:sz w:val="24"/>
+          <w:szCs w:val="24"/>
+        </w:rPr>
+        <w:t>:</w:t>
+      </w:r>
+      <w:r>
+        <w:rPr>
+          <w:b/>
+          <w:sz w:val="24"/>
+          <w:szCs w:val="24"/>
+        </w:rPr>
+        <w:t xml:space="preserve"> - </w:t>
+      </w:r>
+      <w:r>
+        <w:rPr>
+          <w:sz w:val="24"/>
+          <w:szCs w:val="24"/>
+        </w:rPr>
+        <w:t xml:space="preserve">регистрация в качестве </w:t>
+      </w:r>
+      <w:r>
+        <w:rPr>
+          <w:sz w:val="24"/>
+          <w:szCs w:val="24"/>
+        </w:rPr>
+        <w:t>центра управления</w:t>
+      </w:r>
+    </w:p>
+    <w:p>
+      <w:pPr>
+        <w:pStyle w:val="a3"/>
+        <w:ind w:left="1065"/>
+        <w:jc w:val="center"/>
+        <w:rPr>
+          <w:b/>
+          <w:sz w:val="24"/>
+          <w:szCs w:val="24"/>
+          <w:lang w:val="en-US"/>
+        </w:rPr>
+      </w:pPr>
+      <w:proofErr w:type="gramStart"/>
+      <w:r>
+        <w:rPr>
+          <w:b/>
+          <w:sz w:val="24"/>
+          <w:szCs w:val="24"/>
+          <w:lang w:val="en-US"/>
+        </w:rPr>
+        <w:t>‘</w:t>
+      </w:r>
+      <w:r>
+        <w:rPr>
+          <w:b/>
+          <w:sz w:val="24"/>
+          <w:szCs w:val="24"/>
+          <w:lang w:val="en-US"/>
+        </w:rPr>
+        <w:t>data</w:t>
+      </w:r>
+      <w:r>
+        <w:rPr>
+          <w:b/>
+          <w:sz w:val="24"/>
+          <w:szCs w:val="24"/>
+          <w:lang w:val="en-US"/>
+        </w:rPr>
+        <w:t>:</w:t>
+      </w:r>
+      <w:proofErr w:type="gramEnd"/>
+      <w:r>
+        <w:rPr>
+          <w:b/>
+          <w:sz w:val="24"/>
+          <w:szCs w:val="24"/>
+          <w:lang w:val="en-US"/>
+        </w:rPr>
+        <w:t>{ ‘</w:t>
+      </w:r>
+      <w:proofErr w:type="spellStart"/>
+      <w:r>
+        <w:rPr>
+          <w:b/>
+          <w:sz w:val="24"/>
+          <w:szCs w:val="24"/>
+          <w:lang w:val="en-US"/>
+        </w:rPr>
+        <w:t>typereg</w:t>
+      </w:r>
+      <w:proofErr w:type="spellEnd"/>
+      <w:r>
+        <w:rPr>
+          <w:b/>
+          <w:sz w:val="24"/>
+          <w:szCs w:val="24"/>
+          <w:lang w:val="en-US"/>
+        </w:rPr>
+        <w:t>’:’manager</w:t>
+      </w:r>
+      <w:r>
+        <w:rPr>
+          <w:b/>
+          <w:sz w:val="24"/>
+          <w:szCs w:val="24"/>
+          <w:lang w:val="en-US"/>
+        </w:rPr>
+        <w:t>’</w:t>
+      </w:r>
+      <w:r>
+        <w:rPr>
+          <w:b/>
+          <w:sz w:val="24"/>
+          <w:szCs w:val="24"/>
+          <w:lang w:val="en-US"/>
+        </w:rPr>
+        <w:t>, ‘</w:t>
+      </w:r>
+      <w:proofErr w:type="spellStart"/>
+      <w:r>
+        <w:rPr>
+          <w:b/>
+          <w:sz w:val="24"/>
+          <w:szCs w:val="24"/>
+          <w:lang w:val="en-US"/>
+        </w:rPr>
+        <w:t>user’:user</w:t>
+      </w:r>
+      <w:proofErr w:type="spellEnd"/>
+      <w:r>
+        <w:rPr>
+          <w:b/>
+          <w:sz w:val="24"/>
+          <w:szCs w:val="24"/>
+          <w:lang w:val="en-US"/>
+        </w:rPr>
+        <w:t>, ‘</w:t>
+      </w:r>
+      <w:proofErr w:type="spellStart"/>
+      <w:r>
+        <w:rPr>
+          <w:b/>
+          <w:sz w:val="24"/>
+          <w:szCs w:val="24"/>
+          <w:lang w:val="en-US"/>
+        </w:rPr>
+        <w:t>psw</w:t>
+      </w:r>
+      <w:proofErr w:type="spellEnd"/>
+      <w:r>
+        <w:rPr>
+          <w:b/>
+          <w:sz w:val="24"/>
+          <w:szCs w:val="24"/>
+          <w:lang w:val="en-US"/>
+        </w:rPr>
+        <w:t>’:</w:t>
+      </w:r>
+      <w:proofErr w:type="spellStart"/>
+      <w:r>
+        <w:rPr>
+          <w:b/>
+          <w:sz w:val="24"/>
+          <w:szCs w:val="24"/>
+          <w:lang w:val="en-US"/>
+        </w:rPr>
+        <w:t>psw</w:t>
+      </w:r>
+      <w:proofErr w:type="spellEnd"/>
+      <w:r>
+        <w:rPr>
+          <w:b/>
+          <w:sz w:val="24"/>
+          <w:szCs w:val="24"/>
+          <w:lang w:val="en-US"/>
+        </w:rPr>
+        <w:t xml:space="preserve"> }</w:t>
+      </w:r>
+    </w:p>
+    <w:p>
+      <w:pPr>
+        <w:pStyle w:val="a3"/>
+        <w:ind w:left="1065"/>
+        <w:rPr>
+          <w:sz w:val="24"/>
+          <w:szCs w:val="24"/>
+        </w:rPr>
+      </w:pPr>
+      <w:r>
+        <w:rPr>
+          <w:b/>
+          <w:sz w:val="24"/>
+          <w:szCs w:val="24"/>
+        </w:rPr>
+        <w:t>‘</w:t>
+      </w:r>
+      <w:r>
+        <w:rPr>
+          <w:b/>
+          <w:sz w:val="24"/>
+          <w:szCs w:val="24"/>
+          <w:lang w:val="en-US"/>
+        </w:rPr>
+        <w:t>user</w:t>
+      </w:r>
+      <w:r>
+        <w:rPr>
+          <w:b/>
+          <w:sz w:val="24"/>
+          <w:szCs w:val="24"/>
+        </w:rPr>
+        <w:t xml:space="preserve">’ – </w:t>
+      </w:r>
+      <w:r>
+        <w:rPr>
+          <w:sz w:val="24"/>
+          <w:szCs w:val="24"/>
+        </w:rPr>
+        <w:t>имя пользователя</w:t>
+      </w:r>
+    </w:p>
+    <w:p>
+      <w:pPr>
+        <w:pStyle w:val="a3"/>
+        <w:ind w:left="1065"/>
+        <w:rPr>
+          <w:sz w:val="24"/>
+          <w:szCs w:val="24"/>
+        </w:rPr>
+      </w:pPr>
+      <w:r>
+        <w:rPr>
+          <w:b/>
+          <w:sz w:val="24"/>
+          <w:szCs w:val="24"/>
+          <w:lang w:val="en-US"/>
+        </w:rPr>
+        <w:t>‘</w:t>
+      </w:r>
+      <w:proofErr w:type="spellStart"/>
+      <w:proofErr w:type="gramStart"/>
+      <w:r>
+        <w:rPr>
+          <w:b/>
+          <w:sz w:val="24"/>
+          <w:szCs w:val="24"/>
+          <w:lang w:val="en-US"/>
+        </w:rPr>
+        <w:t>psw</w:t>
+      </w:r>
+      <w:proofErr w:type="spellEnd"/>
+      <w:proofErr w:type="gramEnd"/>
+      <w:r>
+        <w:rPr>
+          <w:b/>
+          <w:sz w:val="24"/>
+          <w:szCs w:val="24"/>
+          <w:lang w:val="en-US"/>
+        </w:rPr>
+        <w:t>’ -</w:t>
+      </w:r>
+      <w:r>
+        <w:rPr>
+          <w:sz w:val="24"/>
+          <w:szCs w:val="24"/>
+          <w:lang w:val="en-US"/>
+        </w:rPr>
+        <w:t xml:space="preserve"> </w:t>
+      </w:r>
+      <w:r>
+        <w:rPr>
+          <w:sz w:val="24"/>
+          <w:szCs w:val="24"/>
+        </w:rPr>
+        <w:t>пароль</w:t>
+      </w:r>
+    </w:p>
+    <w:p>
+      <w:pPr>
+        <w:pStyle w:val="a3"/>
+        <w:ind w:left="1065"/>
+        <w:rPr>
+          <w:sz w:val="24"/>
+          <w:szCs w:val="24"/>
+        </w:rPr>
+      </w:pPr>
+      <w:r>
+        <w:rPr>
+          <w:sz w:val="24"/>
+          <w:szCs w:val="24"/>
+        </w:rPr>
+        <w:t>Порядок действий:</w:t>
+      </w:r>
+    </w:p>
+    <w:p>
+      <w:pPr>
+        <w:pStyle w:val="a3"/>
+        <w:numPr>
+          <w:ilvl w:val="0"/>
+          <w:numId w:val="8"/>
+        </w:numPr>
+        <w:rPr>
+          <w:sz w:val="24"/>
+          <w:szCs w:val="24"/>
+        </w:rPr>
+      </w:pPr>
+      <w:r>
+        <w:rPr>
+          <w:sz w:val="24"/>
+          <w:szCs w:val="24"/>
+        </w:rPr>
+        <w:t xml:space="preserve">Проверяются </w:t>
+      </w:r>
+      <w:r>
+        <w:rPr>
+          <w:b/>
+          <w:sz w:val="24"/>
+          <w:szCs w:val="24"/>
+          <w:lang w:val="en-US"/>
+        </w:rPr>
+        <w:t>user</w:t>
+      </w:r>
+      <w:r>
+        <w:rPr>
+          <w:b/>
+          <w:sz w:val="24"/>
+          <w:szCs w:val="24"/>
+        </w:rPr>
+        <w:t xml:space="preserve"> </w:t>
+      </w:r>
+      <w:r>
+        <w:rPr>
+          <w:sz w:val="24"/>
+          <w:szCs w:val="24"/>
+        </w:rPr>
+        <w:t xml:space="preserve">и </w:t>
+      </w:r>
+      <w:proofErr w:type="spellStart"/>
+      <w:r>
+        <w:rPr>
+          <w:b/>
+          <w:sz w:val="24"/>
+          <w:szCs w:val="24"/>
+          <w:lang w:val="en-US"/>
+        </w:rPr>
+        <w:t>psw</w:t>
+      </w:r>
+      <w:proofErr w:type="spellEnd"/>
+      <w:r>
+        <w:rPr>
+          <w:b/>
+          <w:sz w:val="24"/>
+          <w:szCs w:val="24"/>
+        </w:rPr>
+        <w:t xml:space="preserve">. </w:t>
+      </w:r>
+      <w:r>
+        <w:rPr>
+          <w:sz w:val="24"/>
+          <w:szCs w:val="24"/>
+        </w:rPr>
+        <w:t>Если проверка не пройдена, сервер отправляет сообщение:</w:t>
+      </w:r>
+    </w:p>
+    <w:p>
+      <w:pPr>
+        <w:pStyle w:val="a3"/>
+        <w:ind w:left="1425"/>
+        <w:jc w:val="center"/>
+        <w:rPr>
+          <w:sz w:val="24"/>
+          <w:szCs w:val="24"/>
+          <w:lang w:val="en-US"/>
+        </w:rPr>
+      </w:pPr>
+      <w:r>
+        <w:rPr>
+          <w:b/>
+          <w:sz w:val="24"/>
+          <w:szCs w:val="24"/>
+          <w:lang w:val="en-US"/>
+        </w:rPr>
+        <w:t>{ ‘</w:t>
+      </w:r>
+      <w:proofErr w:type="spellStart"/>
+      <w:r>
+        <w:rPr>
+          <w:b/>
+          <w:sz w:val="24"/>
+          <w:szCs w:val="24"/>
+          <w:lang w:val="en-US"/>
+        </w:rPr>
+        <w:t>id</w:t>
+      </w:r>
+      <w:r>
+        <w:rPr>
+          <w:b/>
+          <w:sz w:val="24"/>
+          <w:szCs w:val="24"/>
+          <w:lang w:val="en-US"/>
+        </w:rPr>
+        <w:t>’</w:t>
+      </w:r>
+      <w:proofErr w:type="gramStart"/>
+      <w:r>
+        <w:rPr>
+          <w:b/>
+          <w:sz w:val="24"/>
+          <w:szCs w:val="24"/>
+          <w:lang w:val="en-US"/>
+        </w:rPr>
+        <w:t>:</w:t>
+      </w:r>
+      <w:r>
+        <w:rPr>
+          <w:b/>
+          <w:sz w:val="24"/>
+          <w:szCs w:val="24"/>
+          <w:lang w:val="en-US"/>
+        </w:rPr>
+        <w:t>id</w:t>
+      </w:r>
+      <w:proofErr w:type="spellEnd"/>
+      <w:proofErr w:type="gramEnd"/>
+      <w:r>
+        <w:rPr>
+          <w:b/>
+          <w:sz w:val="24"/>
+          <w:szCs w:val="24"/>
+          <w:lang w:val="en-US"/>
+        </w:rPr>
+        <w:t>, ‘</w:t>
+      </w:r>
+      <w:proofErr w:type="spellStart"/>
+      <w:r>
+        <w:rPr>
+          <w:b/>
+          <w:sz w:val="24"/>
+          <w:szCs w:val="24"/>
+          <w:lang w:val="en-US"/>
+        </w:rPr>
+        <w:t>status</w:t>
+      </w:r>
+      <w:r>
+        <w:rPr>
+          <w:b/>
+          <w:sz w:val="24"/>
+          <w:szCs w:val="24"/>
+          <w:lang w:val="en-US"/>
+        </w:rPr>
+        <w:t>’:’</w:t>
+      </w:r>
+      <w:r>
+        <w:rPr>
+          <w:b/>
+          <w:sz w:val="24"/>
+          <w:szCs w:val="24"/>
+          <w:lang w:val="en-US"/>
+        </w:rPr>
+        <w:t>error</w:t>
+      </w:r>
+      <w:proofErr w:type="spellEnd"/>
+      <w:r>
+        <w:rPr>
+          <w:b/>
+          <w:sz w:val="24"/>
+          <w:szCs w:val="24"/>
+          <w:lang w:val="en-US"/>
+        </w:rPr>
+        <w:t>’, ‘</w:t>
+      </w:r>
+      <w:r>
+        <w:rPr>
+          <w:b/>
+          <w:sz w:val="24"/>
+          <w:szCs w:val="24"/>
+          <w:lang w:val="en-US"/>
+        </w:rPr>
+        <w:t>data</w:t>
+      </w:r>
+      <w:r>
+        <w:rPr>
+          <w:b/>
+          <w:sz w:val="24"/>
+          <w:szCs w:val="24"/>
+          <w:lang w:val="en-US"/>
+        </w:rPr>
+        <w:t>’:</w:t>
+      </w:r>
+      <w:r>
+        <w:rPr>
+          <w:b/>
+          <w:sz w:val="24"/>
+          <w:szCs w:val="24"/>
+          <w:lang w:val="en-US"/>
+        </w:rPr>
+        <w:t>{‘</w:t>
+      </w:r>
+      <w:proofErr w:type="spellStart"/>
+      <w:r>
+        <w:rPr>
+          <w:b/>
+          <w:sz w:val="24"/>
+          <w:szCs w:val="24"/>
+          <w:lang w:val="en-US"/>
+        </w:rPr>
+        <w:t>message’:</w:t>
+      </w:r>
+      <w:r>
+        <w:rPr>
+          <w:b/>
+          <w:sz w:val="24"/>
+          <w:szCs w:val="24"/>
+          <w:lang w:val="en-US"/>
+        </w:rPr>
+        <w:t>’</w:t>
+      </w:r>
+      <w:r>
+        <w:rPr>
+          <w:b/>
+          <w:sz w:val="24"/>
+          <w:szCs w:val="24"/>
+          <w:lang w:val="en-US"/>
+        </w:rPr>
+        <w:t>Bad</w:t>
+      </w:r>
+      <w:proofErr w:type="spellEnd"/>
+      <w:r>
+        <w:rPr>
+          <w:b/>
+          <w:sz w:val="24"/>
+          <w:szCs w:val="24"/>
+          <w:lang w:val="en-US"/>
+        </w:rPr>
+        <w:t xml:space="preserve"> user or </w:t>
+      </w:r>
+      <w:proofErr w:type="spellStart"/>
+      <w:r>
+        <w:rPr>
+          <w:b/>
+          <w:sz w:val="24"/>
+          <w:szCs w:val="24"/>
+          <w:lang w:val="en-US"/>
+        </w:rPr>
+        <w:t>psw</w:t>
+      </w:r>
+      <w:proofErr w:type="spellEnd"/>
+      <w:r>
+        <w:rPr>
+          <w:b/>
+          <w:sz w:val="24"/>
+          <w:szCs w:val="24"/>
+          <w:lang w:val="en-US"/>
+        </w:rPr>
+        <w:t>’</w:t>
+      </w:r>
+      <w:r>
+        <w:rPr>
+          <w:b/>
+          <w:sz w:val="24"/>
+          <w:szCs w:val="24"/>
+          <w:lang w:val="en-US"/>
+        </w:rPr>
+        <w:t>} }</w:t>
+      </w:r>
+      <w:r>
+        <w:rPr>
+          <w:b/>
+          <w:sz w:val="24"/>
+          <w:szCs w:val="24"/>
+          <w:lang w:val="en-US"/>
+        </w:rPr>
+        <w:t xml:space="preserve"> </w:t>
+      </w:r>
+    </w:p>
+    <w:p>
+      <w:pPr>
+        <w:pStyle w:val="a3"/>
+        <w:ind w:left="1425"/>
+        <w:rPr>
+          <w:sz w:val="24"/>
+          <w:szCs w:val="24"/>
+        </w:rPr>
+      </w:pPr>
+      <w:r>
+        <w:rPr>
+          <w:sz w:val="24"/>
+          <w:szCs w:val="24"/>
+        </w:rPr>
+        <w:t>иначе дальнейшие пункты.</w:t>
+      </w:r>
+    </w:p>
+    <w:p>
+      <w:pPr>
+        <w:pStyle w:val="a3"/>
+        <w:numPr>
+          <w:ilvl w:val="0"/>
+          <w:numId w:val="8"/>
+        </w:numPr>
+        <w:rPr>
+          <w:sz w:val="24"/>
+          <w:szCs w:val="24"/>
+        </w:rPr>
+      </w:pPr>
+      <w:r>
+        <w:rPr>
+          <w:sz w:val="24"/>
+          <w:szCs w:val="24"/>
+        </w:rPr>
+        <w:t xml:space="preserve">В словарь </w:t>
+      </w:r>
+      <w:r>
+        <w:rPr>
+          <w:sz w:val="24"/>
+          <w:szCs w:val="24"/>
+          <w:lang w:val="en-US"/>
+        </w:rPr>
+        <w:t>MANAGERS</w:t>
+      </w:r>
+      <w:r>
+        <w:rPr>
+          <w:sz w:val="24"/>
+          <w:szCs w:val="24"/>
+        </w:rPr>
+        <w:t xml:space="preserve"> заносится запись следующего вида:</w:t>
+      </w:r>
+    </w:p>
+    <w:p>
+      <w:pPr>
+        <w:ind w:left="357" w:firstLine="708"/>
+        <w:jc w:val="center"/>
+        <w:rPr>
+          <w:b/>
+          <w:sz w:val="24"/>
+          <w:szCs w:val="24"/>
+        </w:rPr>
+      </w:pPr>
+      <w:proofErr w:type="spellStart"/>
+      <w:proofErr w:type="gramStart"/>
+      <w:r>
+        <w:rPr>
+          <w:b/>
+          <w:sz w:val="24"/>
+          <w:szCs w:val="24"/>
+          <w:lang w:val="en-US"/>
+        </w:rPr>
+        <w:t>websocket</w:t>
+      </w:r>
+      <w:proofErr w:type="spellEnd"/>
+      <w:r>
+        <w:rPr>
+          <w:b/>
+          <w:sz w:val="24"/>
+          <w:szCs w:val="24"/>
+        </w:rPr>
+        <w:t>:</w:t>
+      </w:r>
+      <w:proofErr w:type="gramEnd"/>
+      <w:r>
+        <w:rPr>
+          <w:b/>
+          <w:sz w:val="24"/>
+          <w:szCs w:val="24"/>
+        </w:rPr>
+        <w:t>{'</w:t>
+      </w:r>
+      <w:proofErr w:type="spellStart"/>
+      <w:r>
+        <w:rPr>
+          <w:b/>
+          <w:sz w:val="24"/>
+          <w:szCs w:val="24"/>
+          <w:lang w:val="en-US"/>
+        </w:rPr>
+        <w:t>ts</w:t>
+      </w:r>
+      <w:proofErr w:type="spellEnd"/>
+      <w:r>
+        <w:rPr>
+          <w:b/>
+          <w:sz w:val="24"/>
+          <w:szCs w:val="24"/>
+        </w:rPr>
+        <w:t>':</w:t>
+      </w:r>
+      <w:r>
+        <w:rPr>
+          <w:b/>
+          <w:sz w:val="24"/>
+          <w:szCs w:val="24"/>
+          <w:lang w:val="en-US"/>
+        </w:rPr>
+        <w:t>time</w:t>
+      </w:r>
+      <w:r>
+        <w:rPr>
+          <w:b/>
+          <w:sz w:val="24"/>
+          <w:szCs w:val="24"/>
+        </w:rPr>
+        <w:t>, '</w:t>
+      </w:r>
+      <w:r>
+        <w:rPr>
+          <w:b/>
+          <w:sz w:val="24"/>
+          <w:szCs w:val="24"/>
+          <w:lang w:val="en-US"/>
+        </w:rPr>
+        <w:t>user</w:t>
+      </w:r>
+      <w:r>
+        <w:rPr>
+          <w:b/>
+          <w:sz w:val="24"/>
+          <w:szCs w:val="24"/>
+        </w:rPr>
+        <w:t>':</w:t>
+      </w:r>
+      <w:r>
+        <w:rPr>
+          <w:b/>
+          <w:sz w:val="24"/>
+          <w:szCs w:val="24"/>
+          <w:lang w:val="en-US"/>
+        </w:rPr>
+        <w:t>user</w:t>
+      </w:r>
+      <w:r>
+        <w:rPr>
+          <w:b/>
+          <w:sz w:val="24"/>
+          <w:szCs w:val="24"/>
+        </w:rPr>
+        <w:t>}</w:t>
+      </w:r>
+    </w:p>
+    <w:p>
+      <w:pPr>
+        <w:pStyle w:val="a3"/>
+        <w:ind w:left="1065" w:firstLine="351"/>
+        <w:rPr>
+          <w:sz w:val="24"/>
+          <w:szCs w:val="24"/>
+        </w:rPr>
+      </w:pPr>
+      <w:proofErr w:type="spellStart"/>
+      <w:proofErr w:type="gramStart"/>
+      <w:r>
+        <w:rPr>
+          <w:b/>
+          <w:sz w:val="24"/>
+          <w:szCs w:val="24"/>
+          <w:lang w:val="en-US"/>
+        </w:rPr>
+        <w:t>websocket</w:t>
+      </w:r>
+      <w:proofErr w:type="spellEnd"/>
+      <w:proofErr w:type="gramEnd"/>
+      <w:r>
+        <w:rPr>
+          <w:b/>
+          <w:sz w:val="24"/>
+          <w:szCs w:val="24"/>
+        </w:rPr>
+        <w:t xml:space="preserve"> – </w:t>
+      </w:r>
+      <w:r>
+        <w:rPr>
+          <w:sz w:val="24"/>
+          <w:szCs w:val="24"/>
+        </w:rPr>
+        <w:t>соединение</w:t>
+      </w:r>
+    </w:p>
+    <w:p>
+      <w:pPr>
+        <w:pStyle w:val="a3"/>
+        <w:ind w:left="1065" w:firstLine="351"/>
+        <w:rPr>
+          <w:sz w:val="24"/>
+          <w:szCs w:val="24"/>
+        </w:rPr>
+      </w:pPr>
+      <w:proofErr w:type="spellStart"/>
+      <w:r>
+        <w:rPr>
+          <w:b/>
+          <w:sz w:val="24"/>
+          <w:szCs w:val="24"/>
+          <w:lang w:val="en-US"/>
+        </w:rPr>
+        <w:t>ts</w:t>
+      </w:r>
+      <w:proofErr w:type="spellEnd"/>
+      <w:r>
+        <w:rPr>
+          <w:b/>
+          <w:sz w:val="24"/>
+          <w:szCs w:val="24"/>
+        </w:rPr>
+        <w:t xml:space="preserve"> –</w:t>
+      </w:r>
+      <w:r>
+        <w:rPr>
+          <w:sz w:val="24"/>
+          <w:szCs w:val="24"/>
+        </w:rPr>
+        <w:t xml:space="preserve"> </w:t>
+      </w:r>
+      <w:proofErr w:type="gramStart"/>
+      <w:r>
+        <w:rPr>
+          <w:sz w:val="24"/>
+          <w:szCs w:val="24"/>
+        </w:rPr>
+        <w:t>время</w:t>
+      </w:r>
+      <w:proofErr w:type="gramEnd"/>
+      <w:r>
+        <w:rPr>
+          <w:sz w:val="24"/>
+          <w:szCs w:val="24"/>
+        </w:rPr>
+        <w:t xml:space="preserve"> регистрации</w:t>
+      </w:r>
+    </w:p>
+    <w:p>
+      <w:pPr>
+        <w:pStyle w:val="a3"/>
+        <w:ind w:left="1065" w:firstLine="351"/>
+        <w:rPr>
+          <w:sz w:val="24"/>
+          <w:szCs w:val="24"/>
+        </w:rPr>
+      </w:pPr>
+      <w:proofErr w:type="gramStart"/>
+      <w:r>
+        <w:rPr>
+          <w:b/>
+          <w:sz w:val="24"/>
+          <w:szCs w:val="24"/>
+          <w:lang w:val="en-US"/>
+        </w:rPr>
+        <w:t>user</w:t>
+      </w:r>
+      <w:proofErr w:type="gramEnd"/>
+      <w:r>
+        <w:rPr>
+          <w:b/>
+          <w:sz w:val="24"/>
+          <w:szCs w:val="24"/>
+        </w:rPr>
+        <w:t xml:space="preserve"> –</w:t>
+      </w:r>
+      <w:r>
+        <w:rPr>
+          <w:sz w:val="24"/>
+          <w:szCs w:val="24"/>
+        </w:rPr>
+        <w:t xml:space="preserve"> </w:t>
+      </w:r>
+      <w:r>
+        <w:rPr>
+          <w:sz w:val="24"/>
+          <w:szCs w:val="24"/>
+        </w:rPr>
+        <w:t>имя пользователя</w:t>
+      </w:r>
+    </w:p>
+    <w:p>
+      <w:pPr>
+        <w:pStyle w:val="a3"/>
+        <w:numPr>
+          <w:ilvl w:val="0"/>
+          <w:numId w:val="8"/>
+        </w:numPr>
+        <w:rPr>
+          <w:b/>
+          <w:sz w:val="24"/>
+          <w:szCs w:val="24"/>
+        </w:rPr>
+      </w:pPr>
+      <w:r>
+        <w:rPr>
+          <w:sz w:val="24"/>
+          <w:szCs w:val="24"/>
+        </w:rPr>
+        <w:t xml:space="preserve">В словаре </w:t>
+      </w:r>
+      <w:r>
+        <w:rPr>
+          <w:sz w:val="24"/>
+          <w:szCs w:val="24"/>
+          <w:lang w:val="en-US"/>
+        </w:rPr>
+        <w:t>CONNECTIONS</w:t>
+      </w:r>
+      <w:r>
+        <w:rPr>
+          <w:sz w:val="24"/>
+          <w:szCs w:val="24"/>
+        </w:rPr>
+        <w:t xml:space="preserve">: </w:t>
+      </w:r>
+      <w:r>
+        <w:rPr>
+          <w:b/>
+          <w:sz w:val="24"/>
+          <w:szCs w:val="24"/>
+          <w:lang w:val="en-US"/>
+        </w:rPr>
+        <w:t>type</w:t>
+      </w:r>
+      <w:r>
+        <w:rPr>
+          <w:b/>
+          <w:sz w:val="24"/>
+          <w:szCs w:val="24"/>
+        </w:rPr>
+        <w:t xml:space="preserve"> </w:t>
+      </w:r>
+      <w:r>
+        <w:rPr>
+          <w:sz w:val="24"/>
+          <w:szCs w:val="24"/>
+        </w:rPr>
+        <w:t xml:space="preserve">устанавливается в </w:t>
+      </w:r>
+      <w:r>
+        <w:rPr>
+          <w:b/>
+          <w:sz w:val="24"/>
+          <w:szCs w:val="24"/>
+        </w:rPr>
+        <w:t>‘</w:t>
+      </w:r>
+      <w:r>
+        <w:rPr>
+          <w:b/>
+          <w:sz w:val="24"/>
+          <w:szCs w:val="24"/>
+          <w:lang w:val="en-US"/>
+        </w:rPr>
+        <w:t>manager</w:t>
+      </w:r>
+      <w:r>
+        <w:rPr>
+          <w:b/>
+          <w:sz w:val="24"/>
+          <w:szCs w:val="24"/>
+        </w:rPr>
+        <w:t>’</w:t>
+      </w:r>
+    </w:p>
+    <w:p>
+      <w:pPr>
+        <w:pStyle w:val="a3"/>
+        <w:numPr>
+          <w:ilvl w:val="0"/>
+          <w:numId w:val="8"/>
+        </w:numPr>
+        <w:rPr>
+          <w:b/>
+          <w:sz w:val="24"/>
+          <w:szCs w:val="24"/>
+        </w:rPr>
+      </w:pPr>
+      <w:r>
+        <w:rPr>
+          <w:sz w:val="24"/>
+          <w:szCs w:val="24"/>
+        </w:rPr>
+        <w:t>Отправляется ответ:</w:t>
+      </w:r>
+      <w:r>
+        <w:rPr>
+          <w:b/>
+          <w:sz w:val="24"/>
+          <w:szCs w:val="24"/>
+        </w:rPr>
+        <w:t xml:space="preserve"> </w:t>
+      </w:r>
+    </w:p>
+    <w:p>
+      <w:pPr>
+        <w:pStyle w:val="a3"/>
+        <w:ind w:left="1425"/>
+        <w:jc w:val="center"/>
+        <w:rPr>
+          <w:b/>
+          <w:sz w:val="24"/>
+          <w:szCs w:val="24"/>
+          <w:lang w:val="en-US"/>
+        </w:rPr>
+      </w:pPr>
+      <w:proofErr w:type="gramStart"/>
+      <w:r>
+        <w:rPr>
+          <w:b/>
+          <w:sz w:val="24"/>
+          <w:szCs w:val="24"/>
+          <w:lang w:val="en-US"/>
+        </w:rPr>
+        <w:t>{ ‘</w:t>
+      </w:r>
+      <w:proofErr w:type="spellStart"/>
+      <w:r>
+        <w:rPr>
+          <w:b/>
+          <w:sz w:val="24"/>
+          <w:szCs w:val="24"/>
+          <w:lang w:val="en-US"/>
+        </w:rPr>
+        <w:t>id</w:t>
+      </w:r>
+      <w:r>
+        <w:rPr>
+          <w:b/>
+          <w:sz w:val="24"/>
+          <w:szCs w:val="24"/>
+          <w:lang w:val="en-US"/>
+        </w:rPr>
+        <w:t>’:</w:t>
+      </w:r>
+      <w:r>
+        <w:rPr>
+          <w:b/>
+          <w:sz w:val="24"/>
+          <w:szCs w:val="24"/>
+          <w:lang w:val="en-US"/>
+        </w:rPr>
+        <w:t>id</w:t>
+      </w:r>
+      <w:proofErr w:type="spellEnd"/>
+      <w:proofErr w:type="gramEnd"/>
+      <w:r>
+        <w:rPr>
+          <w:b/>
+          <w:sz w:val="24"/>
+          <w:szCs w:val="24"/>
+          <w:lang w:val="en-US"/>
+        </w:rPr>
+        <w:t>, ‘</w:t>
+      </w:r>
+      <w:proofErr w:type="spellStart"/>
+      <w:r>
+        <w:rPr>
+          <w:b/>
+          <w:sz w:val="24"/>
+          <w:szCs w:val="24"/>
+          <w:lang w:val="en-US"/>
+        </w:rPr>
+        <w:t>status</w:t>
+      </w:r>
+      <w:r>
+        <w:rPr>
+          <w:b/>
+          <w:sz w:val="24"/>
+          <w:szCs w:val="24"/>
+          <w:lang w:val="en-US"/>
+        </w:rPr>
+        <w:t>’:’</w:t>
+      </w:r>
+      <w:r>
+        <w:rPr>
+          <w:b/>
+          <w:sz w:val="24"/>
+          <w:szCs w:val="24"/>
+          <w:lang w:val="en-US"/>
+        </w:rPr>
+        <w:t>ok</w:t>
+      </w:r>
+      <w:proofErr w:type="spellEnd"/>
+      <w:r>
+        <w:rPr>
+          <w:b/>
+          <w:sz w:val="24"/>
+          <w:szCs w:val="24"/>
+          <w:lang w:val="en-US"/>
+        </w:rPr>
+        <w:t>’, ‘</w:t>
+      </w:r>
+      <w:r>
+        <w:rPr>
+          <w:b/>
+          <w:sz w:val="24"/>
+          <w:szCs w:val="24"/>
+          <w:lang w:val="en-US"/>
+        </w:rPr>
+        <w:t>data</w:t>
+      </w:r>
+      <w:r>
+        <w:rPr>
+          <w:b/>
+          <w:sz w:val="24"/>
+          <w:szCs w:val="24"/>
+          <w:lang w:val="en-US"/>
+        </w:rPr>
+        <w:t>’:</w:t>
+      </w:r>
+      <w:r>
+        <w:rPr>
+          <w:b/>
+          <w:sz w:val="24"/>
+          <w:szCs w:val="24"/>
+          <w:lang w:val="en-US"/>
+        </w:rPr>
+        <w:t>{}</w:t>
+      </w:r>
+      <w:r>
+        <w:rPr>
+          <w:b/>
+          <w:sz w:val="24"/>
+          <w:szCs w:val="24"/>
+          <w:lang w:val="en-US"/>
+        </w:rPr>
+        <w:t xml:space="preserve"> }</w:t>
+      </w:r>
+    </w:p>
+    <w:p>
+      <w:pPr>
+        <w:pStyle w:val="a3"/>
+        <w:ind w:left="1065"/>
+        <w:rPr>
+          <w:b/>
+          <w:sz w:val="24"/>
+          <w:szCs w:val="24"/>
+          <w:lang w:val="en-US"/>
+        </w:rPr>
+      </w:pPr>
+    </w:p>
+    <w:p>
+      <w:pPr>
+        <w:pStyle w:val="a3"/>
+        <w:numPr>
+          <w:ilvl w:val="0"/>
+          <w:numId w:val="5"/>
+        </w:numPr>
+        <w:rPr>
+          <w:sz w:val="24"/>
+          <w:szCs w:val="24"/>
+        </w:rPr>
+      </w:pPr>
+      <w:r>
+        <w:rPr>
+          <w:b/>
+          <w:sz w:val="24"/>
+          <w:szCs w:val="24"/>
+        </w:rPr>
+        <w:t>‘</w:t>
+      </w:r>
+      <w:r>
+        <w:rPr>
+          <w:b/>
+          <w:sz w:val="24"/>
+          <w:szCs w:val="24"/>
+          <w:lang w:val="en-US"/>
+        </w:rPr>
+        <w:t>manager</w:t>
+      </w:r>
+      <w:r>
+        <w:rPr>
+          <w:b/>
+          <w:sz w:val="24"/>
+          <w:szCs w:val="24"/>
+        </w:rPr>
+        <w:t>_</w:t>
+      </w:r>
+      <w:r>
+        <w:rPr>
+          <w:b/>
+          <w:sz w:val="24"/>
+          <w:szCs w:val="24"/>
+          <w:lang w:val="en-US"/>
+        </w:rPr>
+        <w:t>command</w:t>
+      </w:r>
+      <w:r>
+        <w:rPr>
+          <w:b/>
+          <w:sz w:val="24"/>
+          <w:szCs w:val="24"/>
+        </w:rPr>
+        <w:t xml:space="preserve">’ – </w:t>
+      </w:r>
+      <w:r>
+        <w:rPr>
+          <w:sz w:val="24"/>
+          <w:szCs w:val="24"/>
+        </w:rPr>
+        <w:t>команда центра управления.</w:t>
+      </w:r>
+    </w:p>
+    <w:p>
+      <w:pPr>
+        <w:pStyle w:val="a3"/>
+        <w:ind w:firstLine="696"/>
+        <w:rPr>
+          <w:sz w:val="24"/>
+          <w:szCs w:val="24"/>
+        </w:rPr>
+      </w:pPr>
+      <w:proofErr w:type="gramStart"/>
+      <w:r>
+        <w:rPr>
+          <w:b/>
+          <w:sz w:val="24"/>
+          <w:szCs w:val="24"/>
+          <w:lang w:val="en-US"/>
+        </w:rPr>
+        <w:t>data</w:t>
+      </w:r>
+      <w:proofErr w:type="gramEnd"/>
+      <w:r>
+        <w:rPr>
+          <w:sz w:val="24"/>
+          <w:szCs w:val="24"/>
+          <w:lang w:val="en-US"/>
+        </w:rPr>
+        <w:t>: { ‘</w:t>
+      </w:r>
+      <w:proofErr w:type="spellStart"/>
+      <w:r>
+        <w:rPr>
+          <w:b/>
+          <w:sz w:val="24"/>
+          <w:szCs w:val="24"/>
+          <w:lang w:val="en-US"/>
+        </w:rPr>
+        <w:t>command’</w:t>
+      </w:r>
+      <w:r>
+        <w:rPr>
+          <w:b/>
+          <w:sz w:val="24"/>
+          <w:szCs w:val="24"/>
+          <w:lang w:val="en-US"/>
+        </w:rPr>
+        <w:t>:</w:t>
+      </w:r>
+      <w:r>
+        <w:rPr>
+          <w:b/>
+          <w:sz w:val="24"/>
+          <w:szCs w:val="24"/>
+          <w:lang w:val="en-US"/>
+        </w:rPr>
+        <w:t>command</w:t>
+      </w:r>
+      <w:proofErr w:type="spellEnd"/>
+      <w:r>
+        <w:rPr>
+          <w:sz w:val="24"/>
+          <w:szCs w:val="24"/>
+          <w:lang w:val="en-US"/>
+        </w:rPr>
+        <w:t>,</w:t>
+      </w:r>
+      <w:r>
+        <w:rPr>
+          <w:sz w:val="24"/>
+          <w:szCs w:val="24"/>
+          <w:lang w:val="en-US"/>
+        </w:rPr>
+        <w:t xml:space="preserve"> [</w:t>
+      </w:r>
+      <w:r>
+        <w:rPr>
+          <w:sz w:val="24"/>
+          <w:szCs w:val="24"/>
+          <w:lang w:val="en-US"/>
+        </w:rPr>
+        <w:t>…</w:t>
+      </w:r>
+      <w:r>
+        <w:rPr>
+          <w:sz w:val="24"/>
+          <w:szCs w:val="24"/>
+          <w:lang w:val="en-US"/>
+        </w:rPr>
+        <w:t xml:space="preserve">] </w:t>
+      </w:r>
+      <w:r>
+        <w:rPr>
+          <w:sz w:val="24"/>
+          <w:szCs w:val="24"/>
+        </w:rPr>
+        <w:t>}</w:t>
+      </w:r>
+    </w:p>
+    <w:p>
+      <w:pPr>
+        <w:pStyle w:val="a3"/>
+        <w:numPr>
+          <w:ilvl w:val="0"/>
+          <w:numId w:val="2"/>
+        </w:numPr>
+        <w:rPr>
+          <w:sz w:val="24"/>
+          <w:szCs w:val="24"/>
+        </w:rPr>
+      </w:pPr>
+      <w:r>
+        <w:rPr>
+          <w:b/>
+          <w:sz w:val="24"/>
+          <w:szCs w:val="24"/>
+        </w:rPr>
+        <w:t>‘</w:t>
+      </w:r>
+      <w:r>
+        <w:rPr>
+          <w:b/>
+          <w:sz w:val="24"/>
+          <w:szCs w:val="24"/>
+          <w:lang w:val="en-US"/>
+        </w:rPr>
+        <w:t>command</w:t>
+      </w:r>
+      <w:proofErr w:type="gramStart"/>
+      <w:r>
+        <w:rPr>
+          <w:b/>
+          <w:sz w:val="24"/>
+          <w:szCs w:val="24"/>
+        </w:rPr>
+        <w:t>’:’</w:t>
+      </w:r>
+      <w:proofErr w:type="spellStart"/>
+      <w:proofErr w:type="gramEnd"/>
+      <w:r>
+        <w:rPr>
+          <w:b/>
+          <w:sz w:val="24"/>
+          <w:szCs w:val="24"/>
+          <w:lang w:val="en-US"/>
+        </w:rPr>
+        <w:t>getrockets</w:t>
+      </w:r>
+      <w:proofErr w:type="spellEnd"/>
+      <w:r>
+        <w:rPr>
+          <w:b/>
+          <w:sz w:val="24"/>
+          <w:szCs w:val="24"/>
+        </w:rPr>
+        <w:t xml:space="preserve">’ – </w:t>
+      </w:r>
+      <w:r>
+        <w:rPr>
+          <w:sz w:val="24"/>
+          <w:szCs w:val="24"/>
+        </w:rPr>
+        <w:t>получить данные о ботах</w:t>
+      </w:r>
+    </w:p>
+    <w:p>
+      <w:pPr>
+        <w:pStyle w:val="a3"/>
+        <w:ind w:left="1065"/>
+        <w:rPr>
+          <w:sz w:val="24"/>
+          <w:szCs w:val="24"/>
+        </w:rPr>
+      </w:pPr>
+      <w:r>
+        <w:rPr>
+          <w:sz w:val="24"/>
+          <w:szCs w:val="24"/>
+        </w:rPr>
+        <w:t>С</w:t>
+      </w:r>
+      <w:r>
+        <w:rPr>
+          <w:sz w:val="24"/>
+          <w:szCs w:val="24"/>
+        </w:rPr>
+        <w:t>ервер отправляет приславшему сообщение центру управления ответ в виде:</w:t>
+      </w:r>
+    </w:p>
+    <w:p>
+      <w:pPr>
+        <w:pStyle w:val="a3"/>
+        <w:ind w:left="1065"/>
+        <w:jc w:val="center"/>
+        <w:rPr>
+          <w:sz w:val="24"/>
+          <w:szCs w:val="24"/>
+        </w:rPr>
+      </w:pPr>
+    </w:p>
+    <w:p>
+      <w:pPr>
+        <w:pStyle w:val="a3"/>
+        <w:ind w:left="1065"/>
+        <w:jc w:val="center"/>
+        <w:rPr>
+          <w:b/>
+          <w:sz w:val="24"/>
+          <w:szCs w:val="24"/>
+          <w:lang w:val="en-US"/>
+        </w:rPr>
+      </w:pPr>
+      <w:proofErr w:type="gramStart"/>
+      <w:r>
+        <w:rPr>
+          <w:b/>
+          <w:sz w:val="24"/>
+          <w:szCs w:val="24"/>
+          <w:lang w:val="en-US"/>
+        </w:rPr>
+        <w:t>{ ‘</w:t>
+      </w:r>
+      <w:proofErr w:type="spellStart"/>
+      <w:r>
+        <w:rPr>
+          <w:b/>
+          <w:sz w:val="24"/>
+          <w:szCs w:val="24"/>
+          <w:lang w:val="en-US"/>
+        </w:rPr>
+        <w:t>id</w:t>
+      </w:r>
+      <w:r>
+        <w:rPr>
+          <w:b/>
+          <w:sz w:val="24"/>
+          <w:szCs w:val="24"/>
+          <w:lang w:val="en-US"/>
+        </w:rPr>
+        <w:t>’:</w:t>
+      </w:r>
+      <w:r>
+        <w:rPr>
+          <w:b/>
+          <w:sz w:val="24"/>
+          <w:szCs w:val="24"/>
+          <w:lang w:val="en-US"/>
+        </w:rPr>
+        <w:t>id</w:t>
+      </w:r>
+      <w:proofErr w:type="spellEnd"/>
+      <w:proofErr w:type="gramEnd"/>
+      <w:r>
+        <w:rPr>
+          <w:b/>
+          <w:sz w:val="24"/>
+          <w:szCs w:val="24"/>
+          <w:lang w:val="en-US"/>
+        </w:rPr>
+        <w:t>, ‘</w:t>
+      </w:r>
+      <w:proofErr w:type="spellStart"/>
+      <w:r>
+        <w:rPr>
+          <w:b/>
+          <w:sz w:val="24"/>
+          <w:szCs w:val="24"/>
+          <w:lang w:val="en-US"/>
+        </w:rPr>
+        <w:t>status</w:t>
+      </w:r>
+      <w:r>
+        <w:rPr>
+          <w:b/>
+          <w:sz w:val="24"/>
+          <w:szCs w:val="24"/>
+          <w:lang w:val="en-US"/>
+        </w:rPr>
+        <w:t>’:’</w:t>
+      </w:r>
+      <w:r>
+        <w:rPr>
+          <w:b/>
+          <w:sz w:val="24"/>
+          <w:szCs w:val="24"/>
+          <w:lang w:val="en-US"/>
+        </w:rPr>
+        <w:t>ok</w:t>
+      </w:r>
+      <w:proofErr w:type="spellEnd"/>
+      <w:r>
+        <w:rPr>
+          <w:b/>
+          <w:sz w:val="24"/>
+          <w:szCs w:val="24"/>
+          <w:lang w:val="en-US"/>
+        </w:rPr>
+        <w:t>’, ‘</w:t>
+      </w:r>
+      <w:r>
+        <w:rPr>
+          <w:b/>
+          <w:sz w:val="24"/>
+          <w:szCs w:val="24"/>
+          <w:lang w:val="en-US"/>
+        </w:rPr>
+        <w:t>data</w:t>
+      </w:r>
+      <w:r>
+        <w:rPr>
+          <w:b/>
+          <w:sz w:val="24"/>
+          <w:szCs w:val="24"/>
+          <w:lang w:val="en-US"/>
+        </w:rPr>
+        <w:t>’:</w:t>
+      </w:r>
+      <w:r>
+        <w:rPr>
+          <w:b/>
+          <w:sz w:val="24"/>
+          <w:szCs w:val="24"/>
+          <w:lang w:val="en-US"/>
+        </w:rPr>
+        <w:t>{</w:t>
+      </w:r>
+    </w:p>
+    <w:p>
+      <w:pPr>
+        <w:ind w:left="357" w:firstLine="708"/>
+        <w:jc w:val="center"/>
+        <w:rPr>
+          <w:b/>
+          <w:sz w:val="24"/>
+          <w:szCs w:val="24"/>
+          <w:lang w:val="en-US"/>
+        </w:rPr>
+      </w:pPr>
+      <w:proofErr w:type="spellStart"/>
+      <w:proofErr w:type="gramStart"/>
+      <w:r>
+        <w:rPr>
+          <w:b/>
+          <w:sz w:val="24"/>
+          <w:szCs w:val="24"/>
+          <w:lang w:val="en-US"/>
+        </w:rPr>
+        <w:t>websocket</w:t>
+      </w:r>
+      <w:proofErr w:type="spellEnd"/>
+      <w:r>
+        <w:rPr>
+          <w:b/>
+          <w:sz w:val="24"/>
+          <w:szCs w:val="24"/>
+          <w:lang w:val="en-US"/>
+        </w:rPr>
+        <w:t>:</w:t>
+      </w:r>
+      <w:proofErr w:type="gramEnd"/>
+      <w:r>
+        <w:rPr>
+          <w:b/>
+          <w:sz w:val="24"/>
+          <w:szCs w:val="24"/>
+          <w:lang w:val="en-US"/>
+        </w:rPr>
+        <w:t>{</w:t>
+      </w:r>
+      <w:r>
+        <w:rPr>
+          <w:b/>
+          <w:sz w:val="24"/>
+          <w:szCs w:val="24"/>
+          <w:lang w:val="en-US"/>
+        </w:rPr>
+        <w:t>'</w:t>
+      </w:r>
+      <w:proofErr w:type="spellStart"/>
+      <w:r>
+        <w:rPr>
+          <w:b/>
+          <w:sz w:val="24"/>
+          <w:szCs w:val="24"/>
+          <w:lang w:val="en-US"/>
+        </w:rPr>
+        <w:t>ts</w:t>
+      </w:r>
+      <w:proofErr w:type="spellEnd"/>
+      <w:r>
+        <w:rPr>
+          <w:b/>
+          <w:sz w:val="24"/>
+          <w:szCs w:val="24"/>
+          <w:lang w:val="en-US"/>
+        </w:rPr>
+        <w:t>':time, '</w:t>
+      </w:r>
+      <w:proofErr w:type="spellStart"/>
+      <w:r>
+        <w:rPr>
+          <w:b/>
+          <w:sz w:val="24"/>
+          <w:szCs w:val="24"/>
+          <w:lang w:val="en-US"/>
+        </w:rPr>
+        <w:t>version':</w:t>
+      </w:r>
+      <w:r>
+        <w:rPr>
+          <w:b/>
+          <w:sz w:val="24"/>
+          <w:szCs w:val="24"/>
+          <w:lang w:val="en-US"/>
+        </w:rPr>
+        <w:t>version</w:t>
+      </w:r>
+      <w:proofErr w:type="spellEnd"/>
+      <w:r>
+        <w:rPr>
+          <w:b/>
+          <w:sz w:val="24"/>
+          <w:szCs w:val="24"/>
+          <w:lang w:val="en-US"/>
+        </w:rPr>
+        <w:t>, '</w:t>
+      </w:r>
+      <w:proofErr w:type="spellStart"/>
+      <w:r>
+        <w:rPr>
+          <w:b/>
+          <w:sz w:val="24"/>
+          <w:szCs w:val="24"/>
+          <w:lang w:val="en-US"/>
+        </w:rPr>
+        <w:t>status':status</w:t>
+      </w:r>
+      <w:proofErr w:type="spellEnd"/>
+      <w:r>
+        <w:rPr>
+          <w:b/>
+          <w:sz w:val="24"/>
+          <w:szCs w:val="24"/>
+          <w:lang w:val="en-US"/>
+        </w:rPr>
+        <w:t>}</w:t>
+      </w:r>
+    </w:p>
+    <w:p>
+      <w:pPr>
+        <w:pStyle w:val="a3"/>
+        <w:ind w:left="1065"/>
+        <w:jc w:val="center"/>
+        <w:rPr>
+          <w:b/>
+          <w:sz w:val="24"/>
+          <w:szCs w:val="24"/>
+        </w:rPr>
+      </w:pPr>
+      <w:r>
+        <w:rPr>
+          <w:b/>
+          <w:sz w:val="24"/>
+          <w:szCs w:val="24"/>
+        </w:rPr>
+        <w:t>} },</w:t>
+      </w:r>
+    </w:p>
+    <w:p>
+      <w:pPr>
+        <w:pStyle w:val="a3"/>
+        <w:ind w:left="1065"/>
+        <w:rPr>
+          <w:sz w:val="24"/>
+          <w:szCs w:val="24"/>
+        </w:rPr>
+      </w:pPr>
+      <w:r>
+        <w:rPr>
+          <w:sz w:val="24"/>
+          <w:szCs w:val="24"/>
+        </w:rPr>
+        <w:t xml:space="preserve">где </w:t>
+      </w:r>
+      <w:proofErr w:type="spellStart"/>
+      <w:r>
+        <w:rPr>
+          <w:b/>
+          <w:sz w:val="24"/>
+          <w:szCs w:val="24"/>
+          <w:lang w:val="en-US"/>
+        </w:rPr>
+        <w:t>websocket</w:t>
+      </w:r>
+      <w:proofErr w:type="spellEnd"/>
+      <w:r>
+        <w:rPr>
+          <w:b/>
+          <w:sz w:val="24"/>
+          <w:szCs w:val="24"/>
+        </w:rPr>
+        <w:t xml:space="preserve"> – </w:t>
+      </w:r>
+      <w:r>
+        <w:rPr>
+          <w:sz w:val="24"/>
+          <w:szCs w:val="24"/>
+        </w:rPr>
+        <w:t xml:space="preserve">идентификатор соединения из словаря </w:t>
+      </w:r>
+      <w:r>
+        <w:rPr>
+          <w:sz w:val="24"/>
+          <w:szCs w:val="24"/>
+          <w:lang w:val="en-US"/>
+        </w:rPr>
+        <w:t>CONNECTIONS</w:t>
+      </w:r>
+      <w:r>
+        <w:rPr>
+          <w:sz w:val="24"/>
+          <w:szCs w:val="24"/>
+        </w:rPr>
+        <w:t xml:space="preserve">, остальные данные из словаря </w:t>
+      </w:r>
+      <w:r>
+        <w:rPr>
+          <w:sz w:val="24"/>
+          <w:szCs w:val="24"/>
+          <w:lang w:val="en-US"/>
+        </w:rPr>
+        <w:t>ROCKETS</w:t>
+      </w:r>
+    </w:p>
+    <w:p>
+      <w:pPr>
+        <w:pStyle w:val="a3"/>
+        <w:numPr>
+          <w:ilvl w:val="0"/>
+          <w:numId w:val="2"/>
+        </w:numPr>
+        <w:rPr>
+          <w:sz w:val="24"/>
+          <w:szCs w:val="24"/>
+        </w:rPr>
+      </w:pPr>
+      <w:r>
+        <w:rPr>
+          <w:b/>
+          <w:sz w:val="24"/>
+          <w:szCs w:val="24"/>
+        </w:rPr>
+        <w:t>‘</w:t>
+      </w:r>
+      <w:r>
+        <w:rPr>
+          <w:b/>
+          <w:sz w:val="24"/>
+          <w:szCs w:val="24"/>
+          <w:lang w:val="en-US"/>
+        </w:rPr>
+        <w:t>command</w:t>
+      </w:r>
+      <w:proofErr w:type="gramStart"/>
+      <w:r>
+        <w:rPr>
+          <w:b/>
+          <w:sz w:val="24"/>
+          <w:szCs w:val="24"/>
+        </w:rPr>
+        <w:t>’:’</w:t>
+      </w:r>
+      <w:proofErr w:type="spellStart"/>
+      <w:proofErr w:type="gramEnd"/>
+      <w:r>
+        <w:rPr>
+          <w:b/>
+          <w:sz w:val="24"/>
+          <w:szCs w:val="24"/>
+          <w:lang w:val="en-US"/>
+        </w:rPr>
+        <w:t>get</w:t>
+      </w:r>
+      <w:r>
+        <w:rPr>
+          <w:b/>
+          <w:sz w:val="24"/>
+          <w:szCs w:val="24"/>
+          <w:lang w:val="en-US"/>
+        </w:rPr>
+        <w:t>pilots</w:t>
+      </w:r>
+      <w:proofErr w:type="spellEnd"/>
+      <w:r>
+        <w:rPr>
+          <w:b/>
+          <w:sz w:val="24"/>
+          <w:szCs w:val="24"/>
+        </w:rPr>
+        <w:t xml:space="preserve">’ – </w:t>
+      </w:r>
+      <w:r>
+        <w:rPr>
+          <w:sz w:val="24"/>
+          <w:szCs w:val="24"/>
+        </w:rPr>
+        <w:t>получить данные о пилотах</w:t>
+      </w:r>
+    </w:p>
+    <w:p>
+      <w:pPr>
+        <w:pStyle w:val="a3"/>
+        <w:ind w:left="1065"/>
+        <w:rPr>
+          <w:sz w:val="24"/>
+          <w:szCs w:val="24"/>
+        </w:rPr>
+      </w:pPr>
+      <w:r>
+        <w:rPr>
+          <w:sz w:val="24"/>
+          <w:szCs w:val="24"/>
+        </w:rPr>
+        <w:t>С</w:t>
+      </w:r>
+      <w:r>
+        <w:rPr>
+          <w:sz w:val="24"/>
+          <w:szCs w:val="24"/>
+        </w:rPr>
+        <w:t>ервер отправляет приславшему сообщение центру управления ответ в виде:</w:t>
+      </w:r>
+    </w:p>
+    <w:p>
+      <w:pPr>
+        <w:pStyle w:val="a3"/>
+        <w:ind w:left="1065"/>
+        <w:jc w:val="center"/>
+        <w:rPr>
+          <w:sz w:val="24"/>
+          <w:szCs w:val="24"/>
+        </w:rPr>
+      </w:pPr>
+    </w:p>
+    <w:p>
+      <w:pPr>
+        <w:pStyle w:val="a3"/>
+        <w:ind w:left="1065"/>
+        <w:jc w:val="center"/>
+        <w:rPr>
+          <w:b/>
+          <w:sz w:val="24"/>
+          <w:szCs w:val="24"/>
+          <w:lang w:val="en-US"/>
+        </w:rPr>
+      </w:pPr>
+      <w:proofErr w:type="gramStart"/>
+      <w:r>
+        <w:rPr>
+          <w:b/>
+          <w:sz w:val="24"/>
+          <w:szCs w:val="24"/>
+          <w:lang w:val="en-US"/>
+        </w:rPr>
+        <w:t>{ ‘</w:t>
+      </w:r>
+      <w:proofErr w:type="spellStart"/>
+      <w:r>
+        <w:rPr>
+          <w:b/>
+          <w:sz w:val="24"/>
+          <w:szCs w:val="24"/>
+          <w:lang w:val="en-US"/>
+        </w:rPr>
+        <w:t>id</w:t>
+      </w:r>
+      <w:r>
+        <w:rPr>
+          <w:b/>
+          <w:sz w:val="24"/>
+          <w:szCs w:val="24"/>
+          <w:lang w:val="en-US"/>
+        </w:rPr>
+        <w:t>’:</w:t>
+      </w:r>
+      <w:r>
+        <w:rPr>
+          <w:b/>
+          <w:sz w:val="24"/>
+          <w:szCs w:val="24"/>
+          <w:lang w:val="en-US"/>
+        </w:rPr>
+        <w:t>id</w:t>
+      </w:r>
+      <w:proofErr w:type="spellEnd"/>
+      <w:proofErr w:type="gramEnd"/>
+      <w:r>
+        <w:rPr>
+          <w:b/>
+          <w:sz w:val="24"/>
+          <w:szCs w:val="24"/>
+          <w:lang w:val="en-US"/>
+        </w:rPr>
+        <w:t>, ‘</w:t>
+      </w:r>
+      <w:proofErr w:type="spellStart"/>
+      <w:r>
+        <w:rPr>
+          <w:b/>
+          <w:sz w:val="24"/>
+          <w:szCs w:val="24"/>
+          <w:lang w:val="en-US"/>
+        </w:rPr>
+        <w:t>status</w:t>
+      </w:r>
+      <w:r>
+        <w:rPr>
+          <w:b/>
+          <w:sz w:val="24"/>
+          <w:szCs w:val="24"/>
+          <w:lang w:val="en-US"/>
+        </w:rPr>
+        <w:t>’:’</w:t>
+      </w:r>
+      <w:r>
+        <w:rPr>
+          <w:b/>
+          <w:sz w:val="24"/>
+          <w:szCs w:val="24"/>
+          <w:lang w:val="en-US"/>
+        </w:rPr>
+        <w:t>ok</w:t>
+      </w:r>
+      <w:proofErr w:type="spellEnd"/>
+      <w:r>
+        <w:rPr>
+          <w:b/>
+          <w:sz w:val="24"/>
+          <w:szCs w:val="24"/>
+          <w:lang w:val="en-US"/>
+        </w:rPr>
+        <w:t>’, ‘</w:t>
+      </w:r>
+      <w:r>
+        <w:rPr>
+          <w:b/>
+          <w:sz w:val="24"/>
+          <w:szCs w:val="24"/>
+          <w:lang w:val="en-US"/>
+        </w:rPr>
+        <w:t>data</w:t>
+      </w:r>
+      <w:r>
+        <w:rPr>
+          <w:b/>
+          <w:sz w:val="24"/>
+          <w:szCs w:val="24"/>
+          <w:lang w:val="en-US"/>
+        </w:rPr>
+        <w:t>’:{</w:t>
+      </w:r>
+    </w:p>
+    <w:p>
+      <w:pPr>
+        <w:ind w:left="357" w:firstLine="708"/>
+        <w:jc w:val="center"/>
+        <w:rPr>
+          <w:b/>
+          <w:sz w:val="24"/>
+          <w:szCs w:val="24"/>
+          <w:lang w:val="en-US"/>
+        </w:rPr>
+      </w:pPr>
+      <w:proofErr w:type="gramStart"/>
+      <w:r>
+        <w:rPr>
+          <w:b/>
+          <w:sz w:val="24"/>
+          <w:szCs w:val="24"/>
+          <w:lang w:val="en-US"/>
+        </w:rPr>
+        <w:t>login</w:t>
+      </w:r>
+      <w:r>
+        <w:rPr>
+          <w:b/>
+          <w:sz w:val="24"/>
+          <w:szCs w:val="24"/>
+          <w:lang w:val="en-US"/>
+        </w:rPr>
+        <w:t>:</w:t>
+      </w:r>
+      <w:proofErr w:type="gramEnd"/>
+      <w:r>
+        <w:rPr>
+          <w:b/>
+          <w:sz w:val="24"/>
+          <w:szCs w:val="24"/>
+          <w:lang w:val="en-US"/>
+        </w:rPr>
+        <w:t>{</w:t>
+      </w:r>
+      <w:r>
+        <w:rPr>
+          <w:b/>
+          <w:sz w:val="24"/>
+          <w:szCs w:val="24"/>
+          <w:lang w:val="en-US"/>
+        </w:rPr>
+        <w:t xml:space="preserve"> </w:t>
+      </w:r>
+      <w:r>
+        <w:rPr>
+          <w:b/>
+          <w:sz w:val="24"/>
+          <w:szCs w:val="24"/>
+          <w:lang w:val="en-US"/>
+        </w:rPr>
+        <w:t>'</w:t>
+      </w:r>
+      <w:proofErr w:type="spellStart"/>
+      <w:r>
+        <w:rPr>
+          <w:b/>
+          <w:sz w:val="24"/>
+          <w:szCs w:val="24"/>
+          <w:lang w:val="en-US"/>
+        </w:rPr>
+        <w:t>name'</w:t>
+      </w:r>
+      <w:r>
+        <w:rPr>
+          <w:b/>
+          <w:sz w:val="24"/>
+          <w:szCs w:val="24"/>
+          <w:lang w:val="en-US"/>
+        </w:rPr>
+        <w:t>:name</w:t>
+      </w:r>
+      <w:proofErr w:type="spellEnd"/>
+      <w:r>
+        <w:rPr>
+          <w:b/>
+          <w:sz w:val="24"/>
+          <w:szCs w:val="24"/>
+          <w:lang w:val="en-US"/>
+        </w:rPr>
+        <w:t>, '</w:t>
+      </w:r>
+      <w:proofErr w:type="spellStart"/>
+      <w:r>
+        <w:rPr>
+          <w:b/>
+          <w:sz w:val="24"/>
+          <w:szCs w:val="24"/>
+          <w:lang w:val="en-US"/>
+        </w:rPr>
+        <w:t>status':</w:t>
+      </w:r>
+      <w:r>
+        <w:rPr>
+          <w:b/>
+          <w:sz w:val="24"/>
+          <w:szCs w:val="24"/>
+          <w:lang w:val="en-US"/>
+        </w:rPr>
+        <w:t>status</w:t>
+      </w:r>
+      <w:proofErr w:type="spellEnd"/>
+      <w:r>
+        <w:rPr>
+          <w:b/>
+          <w:sz w:val="24"/>
+          <w:szCs w:val="24"/>
+          <w:lang w:val="en-US"/>
+        </w:rPr>
+        <w:t>}</w:t>
+      </w:r>
+    </w:p>
+    <w:p>
+      <w:pPr>
+        <w:pStyle w:val="a3"/>
+        <w:ind w:left="1065"/>
+        <w:jc w:val="center"/>
+        <w:rPr>
+          <w:b/>
+          <w:sz w:val="24"/>
+          <w:szCs w:val="24"/>
+        </w:rPr>
+      </w:pPr>
+      <w:r>
+        <w:rPr>
+          <w:b/>
+          <w:sz w:val="24"/>
+          <w:szCs w:val="24"/>
+        </w:rPr>
+        <w:lastRenderedPageBreak/>
+        <w:t>} },</w:t>
+      </w:r>
+    </w:p>
+    <w:p>
+      <w:pPr>
+        <w:pStyle w:val="a3"/>
+        <w:ind w:left="1065"/>
+        <w:rPr>
+          <w:sz w:val="24"/>
+          <w:szCs w:val="24"/>
+          <w:lang w:val="en-US"/>
+        </w:rPr>
+      </w:pPr>
+      <w:r>
+        <w:rPr>
+          <w:sz w:val="24"/>
+          <w:szCs w:val="24"/>
+        </w:rPr>
+        <w:t xml:space="preserve">из словаря </w:t>
+      </w:r>
+      <w:r>
+        <w:rPr>
+          <w:sz w:val="24"/>
+          <w:szCs w:val="24"/>
+          <w:lang w:val="en-US"/>
+        </w:rPr>
+        <w:t>PILOTS</w:t>
+      </w:r>
+    </w:p>
+    <w:p>
+      <w:pPr>
+        <w:pStyle w:val="a3"/>
+        <w:numPr>
+          <w:ilvl w:val="0"/>
+          <w:numId w:val="2"/>
+        </w:numPr>
+        <w:rPr>
+          <w:sz w:val="24"/>
+          <w:szCs w:val="24"/>
+        </w:rPr>
+      </w:pPr>
+      <w:r>
+        <w:rPr>
+          <w:b/>
+          <w:sz w:val="24"/>
+          <w:szCs w:val="24"/>
+        </w:rPr>
+        <w:t>‘</w:t>
+      </w:r>
+      <w:r>
+        <w:rPr>
+          <w:b/>
+          <w:sz w:val="24"/>
+          <w:szCs w:val="24"/>
+          <w:lang w:val="en-US"/>
+        </w:rPr>
+        <w:t>command</w:t>
+      </w:r>
+      <w:proofErr w:type="gramStart"/>
+      <w:r>
+        <w:rPr>
+          <w:b/>
+          <w:sz w:val="24"/>
+          <w:szCs w:val="24"/>
+        </w:rPr>
+        <w:t>’:’</w:t>
+      </w:r>
+      <w:proofErr w:type="spellStart"/>
+      <w:proofErr w:type="gramEnd"/>
+      <w:r>
+        <w:rPr>
+          <w:b/>
+          <w:sz w:val="24"/>
+          <w:szCs w:val="24"/>
+          <w:lang w:val="en-US"/>
+        </w:rPr>
+        <w:t>getmanagers</w:t>
+      </w:r>
+      <w:proofErr w:type="spellEnd"/>
+      <w:r>
+        <w:rPr>
+          <w:b/>
+          <w:sz w:val="24"/>
+          <w:szCs w:val="24"/>
+        </w:rPr>
+        <w:t xml:space="preserve">’ – </w:t>
+      </w:r>
+      <w:r>
+        <w:rPr>
+          <w:sz w:val="24"/>
+          <w:szCs w:val="24"/>
+        </w:rPr>
+        <w:t xml:space="preserve">получить данные о </w:t>
+      </w:r>
+      <w:r>
+        <w:rPr>
+          <w:sz w:val="24"/>
+          <w:szCs w:val="24"/>
+        </w:rPr>
+        <w:t>центрах управления</w:t>
+      </w:r>
+    </w:p>
+    <w:p>
+      <w:pPr>
+        <w:pStyle w:val="a3"/>
+        <w:ind w:left="1065"/>
+        <w:rPr>
+          <w:sz w:val="24"/>
+          <w:szCs w:val="24"/>
+        </w:rPr>
+      </w:pPr>
+      <w:r>
+        <w:rPr>
+          <w:sz w:val="24"/>
+          <w:szCs w:val="24"/>
+        </w:rPr>
+        <w:t>Сервер отправляет приславшему сообщение центру управления ответ в виде:</w:t>
+      </w:r>
+    </w:p>
+    <w:p>
+      <w:pPr>
+        <w:pStyle w:val="a3"/>
+        <w:ind w:left="1065"/>
+        <w:jc w:val="center"/>
+        <w:rPr>
+          <w:sz w:val="24"/>
+          <w:szCs w:val="24"/>
+        </w:rPr>
+      </w:pPr>
+    </w:p>
+    <w:p>
+      <w:pPr>
+        <w:pStyle w:val="a3"/>
+        <w:ind w:left="1065"/>
+        <w:jc w:val="center"/>
+        <w:rPr>
+          <w:b/>
+          <w:sz w:val="24"/>
+          <w:szCs w:val="24"/>
+          <w:lang w:val="en-US"/>
+        </w:rPr>
+      </w:pPr>
+      <w:proofErr w:type="gramStart"/>
+      <w:r>
+        <w:rPr>
+          <w:b/>
+          <w:sz w:val="24"/>
+          <w:szCs w:val="24"/>
+          <w:lang w:val="en-US"/>
+        </w:rPr>
+        <w:t>{ ‘</w:t>
+      </w:r>
+      <w:proofErr w:type="spellStart"/>
+      <w:r>
+        <w:rPr>
+          <w:b/>
+          <w:sz w:val="24"/>
+          <w:szCs w:val="24"/>
+          <w:lang w:val="en-US"/>
+        </w:rPr>
+        <w:t>id</w:t>
+      </w:r>
+      <w:r>
+        <w:rPr>
+          <w:b/>
+          <w:sz w:val="24"/>
+          <w:szCs w:val="24"/>
+          <w:lang w:val="en-US"/>
+        </w:rPr>
+        <w:t>’:</w:t>
+      </w:r>
+      <w:r>
+        <w:rPr>
+          <w:b/>
+          <w:sz w:val="24"/>
+          <w:szCs w:val="24"/>
+          <w:lang w:val="en-US"/>
+        </w:rPr>
+        <w:t>id</w:t>
+      </w:r>
+      <w:proofErr w:type="spellEnd"/>
+      <w:proofErr w:type="gramEnd"/>
+      <w:r>
+        <w:rPr>
+          <w:b/>
+          <w:sz w:val="24"/>
+          <w:szCs w:val="24"/>
+          <w:lang w:val="en-US"/>
+        </w:rPr>
+        <w:t>, ‘</w:t>
+      </w:r>
+      <w:proofErr w:type="spellStart"/>
+      <w:r>
+        <w:rPr>
+          <w:b/>
+          <w:sz w:val="24"/>
+          <w:szCs w:val="24"/>
+          <w:lang w:val="en-US"/>
+        </w:rPr>
+        <w:t>status</w:t>
+      </w:r>
+      <w:r>
+        <w:rPr>
+          <w:b/>
+          <w:sz w:val="24"/>
+          <w:szCs w:val="24"/>
+          <w:lang w:val="en-US"/>
+        </w:rPr>
+        <w:t>’:’</w:t>
+      </w:r>
+      <w:r>
+        <w:rPr>
+          <w:b/>
+          <w:sz w:val="24"/>
+          <w:szCs w:val="24"/>
+          <w:lang w:val="en-US"/>
+        </w:rPr>
+        <w:t>ok</w:t>
+      </w:r>
+      <w:proofErr w:type="spellEnd"/>
+      <w:r>
+        <w:rPr>
+          <w:b/>
+          <w:sz w:val="24"/>
+          <w:szCs w:val="24"/>
+          <w:lang w:val="en-US"/>
+        </w:rPr>
+        <w:t>’, ‘</w:t>
+      </w:r>
+      <w:r>
+        <w:rPr>
+          <w:b/>
+          <w:sz w:val="24"/>
+          <w:szCs w:val="24"/>
+          <w:lang w:val="en-US"/>
+        </w:rPr>
+        <w:t>data</w:t>
+      </w:r>
+      <w:r>
+        <w:rPr>
+          <w:b/>
+          <w:sz w:val="24"/>
+          <w:szCs w:val="24"/>
+          <w:lang w:val="en-US"/>
+        </w:rPr>
+        <w:t>’:{</w:t>
+      </w:r>
+    </w:p>
+    <w:p>
+      <w:pPr>
+        <w:ind w:left="357" w:firstLine="708"/>
+        <w:jc w:val="center"/>
+        <w:rPr>
+          <w:b/>
+          <w:sz w:val="24"/>
+          <w:szCs w:val="24"/>
+          <w:lang w:val="en-US"/>
+        </w:rPr>
+      </w:pPr>
+      <w:proofErr w:type="spellStart"/>
+      <w:proofErr w:type="gramStart"/>
+      <w:r>
+        <w:rPr>
+          <w:b/>
+          <w:sz w:val="24"/>
+          <w:szCs w:val="24"/>
+          <w:lang w:val="en-US"/>
+        </w:rPr>
+        <w:t>websocket</w:t>
+      </w:r>
+      <w:proofErr w:type="spellEnd"/>
+      <w:r>
+        <w:rPr>
+          <w:b/>
+          <w:sz w:val="24"/>
+          <w:szCs w:val="24"/>
+          <w:lang w:val="en-US"/>
+        </w:rPr>
+        <w:t>:</w:t>
+      </w:r>
+      <w:proofErr w:type="gramEnd"/>
+      <w:r>
+        <w:rPr>
+          <w:b/>
+          <w:sz w:val="24"/>
+          <w:szCs w:val="24"/>
+          <w:lang w:val="en-US"/>
+        </w:rPr>
+        <w:t>{</w:t>
+      </w:r>
+      <w:r>
+        <w:rPr>
+          <w:b/>
+          <w:sz w:val="24"/>
+          <w:szCs w:val="24"/>
+          <w:lang w:val="en-US"/>
+        </w:rPr>
+        <w:t>'</w:t>
+      </w:r>
+      <w:proofErr w:type="spellStart"/>
+      <w:r>
+        <w:rPr>
+          <w:b/>
+          <w:sz w:val="24"/>
+          <w:szCs w:val="24"/>
+          <w:lang w:val="en-US"/>
+        </w:rPr>
+        <w:t>ts</w:t>
+      </w:r>
+      <w:proofErr w:type="spellEnd"/>
+      <w:r>
+        <w:rPr>
+          <w:b/>
+          <w:sz w:val="24"/>
+          <w:szCs w:val="24"/>
+          <w:lang w:val="en-US"/>
+        </w:rPr>
+        <w:t>':time, '</w:t>
+      </w:r>
+      <w:proofErr w:type="spellStart"/>
+      <w:r>
+        <w:rPr>
+          <w:b/>
+          <w:sz w:val="24"/>
+          <w:szCs w:val="24"/>
+          <w:lang w:val="en-US"/>
+        </w:rPr>
+        <w:t>user</w:t>
+      </w:r>
+      <w:r>
+        <w:rPr>
+          <w:b/>
+          <w:sz w:val="24"/>
+          <w:szCs w:val="24"/>
+          <w:lang w:val="en-US"/>
+        </w:rPr>
+        <w:t>'</w:t>
+      </w:r>
+      <w:r>
+        <w:rPr>
+          <w:b/>
+          <w:sz w:val="24"/>
+          <w:szCs w:val="24"/>
+          <w:lang w:val="en-US"/>
+        </w:rPr>
+        <w:t>:user</w:t>
+      </w:r>
+      <w:proofErr w:type="spellEnd"/>
+      <w:r>
+        <w:rPr>
+          <w:b/>
+          <w:sz w:val="24"/>
+          <w:szCs w:val="24"/>
+          <w:lang w:val="en-US"/>
+        </w:rPr>
+        <w:t>}</w:t>
+      </w:r>
+    </w:p>
+    <w:p>
+      <w:pPr>
+        <w:pStyle w:val="a3"/>
+        <w:ind w:left="1065"/>
+        <w:jc w:val="center"/>
+        <w:rPr>
+          <w:b/>
+          <w:sz w:val="24"/>
+          <w:szCs w:val="24"/>
+        </w:rPr>
+      </w:pPr>
+      <w:r>
+        <w:rPr>
+          <w:b/>
+          <w:sz w:val="24"/>
+          <w:szCs w:val="24"/>
+        </w:rPr>
+        <w:t>} },</w:t>
+      </w:r>
+    </w:p>
+    <w:p>
+      <w:pPr>
+        <w:pStyle w:val="a3"/>
+        <w:ind w:left="1065"/>
+        <w:rPr>
+          <w:sz w:val="24"/>
+          <w:szCs w:val="24"/>
+        </w:rPr>
+      </w:pPr>
+      <w:r>
+        <w:rPr>
+          <w:sz w:val="24"/>
+          <w:szCs w:val="24"/>
+        </w:rPr>
+        <w:t xml:space="preserve">где </w:t>
+      </w:r>
+      <w:proofErr w:type="spellStart"/>
+      <w:r>
+        <w:rPr>
+          <w:b/>
+          <w:sz w:val="24"/>
+          <w:szCs w:val="24"/>
+          <w:lang w:val="en-US"/>
+        </w:rPr>
+        <w:t>websocket</w:t>
+      </w:r>
+      <w:proofErr w:type="spellEnd"/>
+      <w:r>
+        <w:rPr>
+          <w:b/>
+          <w:sz w:val="24"/>
+          <w:szCs w:val="24"/>
+        </w:rPr>
+        <w:t xml:space="preserve"> – </w:t>
+      </w:r>
+      <w:r>
+        <w:rPr>
+          <w:sz w:val="24"/>
+          <w:szCs w:val="24"/>
+        </w:rPr>
+        <w:t xml:space="preserve">идентификатор соединения из словаря </w:t>
+      </w:r>
+      <w:r>
+        <w:rPr>
+          <w:sz w:val="24"/>
+          <w:szCs w:val="24"/>
+          <w:lang w:val="en-US"/>
+        </w:rPr>
+        <w:t>CONNECTIONS</w:t>
+      </w:r>
+      <w:r>
+        <w:rPr>
+          <w:sz w:val="24"/>
+          <w:szCs w:val="24"/>
+        </w:rPr>
+        <w:t xml:space="preserve">, остальные данные из словаря </w:t>
+      </w:r>
+      <w:r>
+        <w:rPr>
+          <w:sz w:val="24"/>
+          <w:szCs w:val="24"/>
+          <w:lang w:val="en-US"/>
+        </w:rPr>
+        <w:t>MANAGERS</w:t>
+      </w:r>
+    </w:p>
+    <w:p>
+      <w:pPr>
+        <w:pStyle w:val="a3"/>
+        <w:numPr>
+          <w:ilvl w:val="0"/>
+          <w:numId w:val="2"/>
+        </w:numPr>
+        <w:rPr>
+          <w:sz w:val="24"/>
+          <w:szCs w:val="24"/>
+        </w:rPr>
+      </w:pPr>
+      <w:r>
+        <w:rPr>
+          <w:b/>
+          <w:sz w:val="24"/>
+          <w:szCs w:val="24"/>
+        </w:rPr>
+        <w:t>‘</w:t>
+      </w:r>
+      <w:r>
+        <w:rPr>
+          <w:b/>
+          <w:sz w:val="24"/>
+          <w:szCs w:val="24"/>
+          <w:lang w:val="en-US"/>
+        </w:rPr>
+        <w:t>command</w:t>
+      </w:r>
+      <w:proofErr w:type="gramStart"/>
+      <w:r>
+        <w:rPr>
+          <w:b/>
+          <w:sz w:val="24"/>
+          <w:szCs w:val="24"/>
+        </w:rPr>
+        <w:t>’:</w:t>
+      </w:r>
+      <w:r>
+        <w:rPr>
+          <w:b/>
+          <w:sz w:val="24"/>
+          <w:szCs w:val="24"/>
+        </w:rPr>
+        <w:t>‘</w:t>
+      </w:r>
+      <w:proofErr w:type="gramEnd"/>
+      <w:r>
+        <w:rPr>
+          <w:b/>
+          <w:sz w:val="24"/>
+          <w:szCs w:val="24"/>
+          <w:lang w:val="en-US"/>
+        </w:rPr>
+        <w:t>start</w:t>
+      </w:r>
+      <w:r>
+        <w:rPr>
+          <w:b/>
+          <w:sz w:val="24"/>
+          <w:szCs w:val="24"/>
+        </w:rPr>
+        <w:t>_</w:t>
+      </w:r>
+      <w:r>
+        <w:rPr>
+          <w:b/>
+          <w:sz w:val="24"/>
+          <w:szCs w:val="24"/>
+          <w:lang w:val="en-US"/>
+        </w:rPr>
+        <w:t>race</w:t>
+      </w:r>
+      <w:r>
+        <w:rPr>
+          <w:b/>
+          <w:sz w:val="24"/>
+          <w:szCs w:val="24"/>
+        </w:rPr>
+        <w:t xml:space="preserve">’ – </w:t>
+      </w:r>
+      <w:r>
+        <w:rPr>
+          <w:sz w:val="24"/>
+          <w:szCs w:val="24"/>
+        </w:rPr>
+        <w:t>авторизовать пилота на ракете</w:t>
+      </w:r>
+    </w:p>
+    <w:p>
+      <w:pPr>
+        <w:pStyle w:val="a3"/>
+        <w:ind w:left="1065"/>
+        <w:rPr>
+          <w:sz w:val="24"/>
+          <w:szCs w:val="24"/>
+        </w:rPr>
+      </w:pPr>
+      <w:r>
+        <w:rPr>
+          <w:sz w:val="24"/>
+          <w:szCs w:val="24"/>
+        </w:rPr>
+        <w:t>Дополнительные параметры в этом случае.</w:t>
+      </w:r>
+    </w:p>
+    <w:p>
+      <w:pPr>
+        <w:pStyle w:val="a3"/>
+        <w:ind w:left="1065"/>
+        <w:rPr>
+          <w:sz w:val="24"/>
+          <w:szCs w:val="24"/>
+          <w:lang w:val="en-US"/>
+        </w:rPr>
+      </w:pPr>
+      <w:r>
+        <w:rPr>
+          <w:sz w:val="24"/>
+          <w:szCs w:val="24"/>
+          <w:lang w:val="en-US"/>
+        </w:rPr>
+        <w:t>‘</w:t>
+      </w:r>
+      <w:proofErr w:type="spellStart"/>
+      <w:proofErr w:type="gramStart"/>
+      <w:r>
+        <w:rPr>
+          <w:sz w:val="24"/>
+          <w:szCs w:val="24"/>
+          <w:lang w:val="en-US"/>
+        </w:rPr>
+        <w:t>login</w:t>
+      </w:r>
+      <w:proofErr w:type="gramEnd"/>
+      <w:r>
+        <w:rPr>
+          <w:sz w:val="24"/>
+          <w:szCs w:val="24"/>
+          <w:lang w:val="en-US"/>
+        </w:rPr>
+        <w:t>’:login</w:t>
+      </w:r>
+      <w:proofErr w:type="spellEnd"/>
+      <w:r>
+        <w:rPr>
+          <w:sz w:val="24"/>
+          <w:szCs w:val="24"/>
+          <w:lang w:val="en-US"/>
+        </w:rPr>
+        <w:t xml:space="preserve"> – </w:t>
+      </w:r>
+      <w:r>
+        <w:rPr>
+          <w:sz w:val="24"/>
+          <w:szCs w:val="24"/>
+        </w:rPr>
+        <w:t>логин</w:t>
+      </w:r>
+      <w:r>
+        <w:rPr>
+          <w:sz w:val="24"/>
+          <w:szCs w:val="24"/>
+          <w:lang w:val="en-US"/>
+        </w:rPr>
+        <w:t xml:space="preserve"> </w:t>
+      </w:r>
+      <w:r>
+        <w:rPr>
+          <w:sz w:val="24"/>
+          <w:szCs w:val="24"/>
+        </w:rPr>
+        <w:t>пилота</w:t>
+      </w:r>
+    </w:p>
+    <w:p>
+      <w:pPr>
+        <w:pStyle w:val="a3"/>
+        <w:ind w:left="1065"/>
+        <w:rPr>
+          <w:sz w:val="24"/>
+          <w:szCs w:val="24"/>
+        </w:rPr>
+      </w:pPr>
+      <w:r>
+        <w:rPr>
+          <w:sz w:val="24"/>
+          <w:szCs w:val="24"/>
+          <w:lang w:val="en-US"/>
+        </w:rPr>
+        <w:t>‘</w:t>
+      </w:r>
+      <w:proofErr w:type="spellStart"/>
+      <w:r>
+        <w:rPr>
+          <w:sz w:val="24"/>
+          <w:szCs w:val="24"/>
+          <w:lang w:val="en-US"/>
+        </w:rPr>
+        <w:t>rocket_id’</w:t>
+      </w:r>
+      <w:r>
+        <w:rPr>
+          <w:sz w:val="24"/>
+          <w:szCs w:val="24"/>
+          <w:lang w:val="en-US"/>
+        </w:rPr>
+        <w:t>:rid</w:t>
+      </w:r>
+      <w:bookmarkStart w:id="0" w:name="_GoBack"/>
+      <w:bookmarkEnd w:id="0"/>
+      <w:proofErr w:type="spellEnd"/>
+      <w:r>
+        <w:rPr>
+          <w:sz w:val="24"/>
+          <w:szCs w:val="24"/>
+          <w:lang w:val="en-US"/>
+        </w:rPr>
+        <w:t xml:space="preserve"> – </w:t>
+      </w:r>
+      <w:r>
+        <w:rPr>
+          <w:sz w:val="24"/>
+          <w:szCs w:val="24"/>
+        </w:rPr>
+        <w:t>идентификатор ракеты</w:t>
+      </w:r>
     </w:p>
     <w:sectPr>
       <w:pgSz w:w="11906" w:h="16838"/>
@@ -1401,16 +5741,196 @@
 <file path=word/numbering.xml><?xml version="1.0" encoding="utf-8"?>
 <w:numbering xmlns:wpc="http://schemas.microsoft.com/office/word/2010/wordprocessingCanvas" xmlns:mc="http://schemas.openxmlformats.org/markup-compatibility/2006" xmlns:o="urn:schemas-microsoft-com:office:office" xmlns:r="http://schemas.openxmlformats.org/officeDocument/2006/relationships" xmlns:m="http://schemas.openxmlformats.org/officeDocument/2006/math" xmlns:v="urn:schemas-microsoft-com:vml" xmlns:wp14="http://schemas.microsoft.com/office/word/2010/wordprocessingDrawing" xmlns:wp="http://schemas.openxmlformats.org/drawingml/2006/wordprocessingDrawing" xmlns:w10="urn:schemas-microsoft-com:office:word" xmlns:w="http://schemas.openxmlformats.org/wordprocessingml/2006/main" xmlns:w14="http://schemas.microsoft.com/office/word/2010/wordml" xmlns:w15="http://schemas.microsoft.com/office/word/2012/wordml" xmlns:wpg="http://schemas.microsoft.com/office/word/2010/wordprocessingGroup" xmlns:wpi="http://schemas.microsoft.com/office/word/2010/wordprocessingInk" xmlns:wne="http://schemas.microsoft.com/office/word/2006/wordml" xmlns:wps="http://schemas.microsoft.com/office/word/2010/wordprocessingShape" mc:Ignorable="w14 w15 wp14">
   <w:abstractNum w:abstractNumId="0" w15:restartNumberingAfterBreak="0">
-    <w:nsid w:val="29FB3DAC"/>
+    <w:nsid w:val="08D21FF2"/>
     <w:multiLevelType w:val="hybridMultilevel"/>
-    <w:tmpl w:val="E0D007BA"/>
-    <w:lvl w:ilvl="0" w:tplc="4230BDE8">
+    <w:tmpl w:val="271CDF42"/>
+    <w:lvl w:ilvl="0" w:tplc="76BC888C">
+      <w:start w:val="1"/>
+      <w:numFmt w:val="decimal"/>
+      <w:lvlText w:val="%1."/>
+      <w:lvlJc w:val="left"/>
+      <w:pPr>
+        <w:ind w:left="720" w:hanging="360"/>
+      </w:pPr>
+      <w:rPr>
+        <w:rFonts w:hint="default"/>
+        <w:b w:val="0"/>
+      </w:rPr>
+    </w:lvl>
+    <w:lvl w:ilvl="1" w:tplc="04190019" w:tentative="1">
       <w:start w:val="1"/>
       <w:numFmt w:val="lowerLetter"/>
-      <w:lvlText w:val="%1)"/>
+      <w:lvlText w:val="%2."/>
       <w:lvlJc w:val="left"/>
       <w:pPr>
-        <w:ind w:left="1065" w:hanging="360"/>
+        <w:ind w:left="1440" w:hanging="360"/>
+      </w:pPr>
+    </w:lvl>
+    <w:lvl w:ilvl="2" w:tplc="0419001B" w:tentative="1">
+      <w:start w:val="1"/>
+      <w:numFmt w:val="lowerRoman"/>
+      <w:lvlText w:val="%3."/>
+      <w:lvlJc w:val="right"/>
+      <w:pPr>
+        <w:ind w:left="2160" w:hanging="180"/>
+      </w:pPr>
+    </w:lvl>
+    <w:lvl w:ilvl="3" w:tplc="0419000F" w:tentative="1">
+      <w:start w:val="1"/>
+      <w:numFmt w:val="decimal"/>
+      <w:lvlText w:val="%4."/>
+      <w:lvlJc w:val="left"/>
+      <w:pPr>
+        <w:ind w:left="2880" w:hanging="360"/>
+      </w:pPr>
+    </w:lvl>
+    <w:lvl w:ilvl="4" w:tplc="04190019" w:tentative="1">
+      <w:start w:val="1"/>
+      <w:numFmt w:val="lowerLetter"/>
+      <w:lvlText w:val="%5."/>
+      <w:lvlJc w:val="left"/>
+      <w:pPr>
+        <w:ind w:left="3600" w:hanging="360"/>
+      </w:pPr>
+    </w:lvl>
+    <w:lvl w:ilvl="5" w:tplc="0419001B" w:tentative="1">
+      <w:start w:val="1"/>
+      <w:numFmt w:val="lowerRoman"/>
+      <w:lvlText w:val="%6."/>
+      <w:lvlJc w:val="right"/>
+      <w:pPr>
+        <w:ind w:left="4320" w:hanging="180"/>
+      </w:pPr>
+    </w:lvl>
+    <w:lvl w:ilvl="6" w:tplc="0419000F" w:tentative="1">
+      <w:start w:val="1"/>
+      <w:numFmt w:val="decimal"/>
+      <w:lvlText w:val="%7."/>
+      <w:lvlJc w:val="left"/>
+      <w:pPr>
+        <w:ind w:left="5040" w:hanging="360"/>
+      </w:pPr>
+    </w:lvl>
+    <w:lvl w:ilvl="7" w:tplc="04190019" w:tentative="1">
+      <w:start w:val="1"/>
+      <w:numFmt w:val="lowerLetter"/>
+      <w:lvlText w:val="%8."/>
+      <w:lvlJc w:val="left"/>
+      <w:pPr>
+        <w:ind w:left="5760" w:hanging="360"/>
+      </w:pPr>
+    </w:lvl>
+    <w:lvl w:ilvl="8" w:tplc="0419001B" w:tentative="1">
+      <w:start w:val="1"/>
+      <w:numFmt w:val="lowerRoman"/>
+      <w:lvlText w:val="%9."/>
+      <w:lvlJc w:val="right"/>
+      <w:pPr>
+        <w:ind w:left="6480" w:hanging="180"/>
+      </w:pPr>
+    </w:lvl>
+  </w:abstractNum>
+  <w:abstractNum w:abstractNumId="1" w15:restartNumberingAfterBreak="0">
+    <w:nsid w:val="10AC4D75"/>
+    <w:multiLevelType w:val="hybridMultilevel"/>
+    <w:tmpl w:val="7C1834FE"/>
+    <w:lvl w:ilvl="0" w:tplc="4052F424">
+      <w:start w:val="1"/>
+      <w:numFmt w:val="decimal"/>
+      <w:lvlText w:val="%1."/>
+      <w:lvlJc w:val="left"/>
+      <w:pPr>
+        <w:ind w:left="1425" w:hanging="360"/>
+      </w:pPr>
+      <w:rPr>
+        <w:rFonts w:hint="default"/>
+        <w:b w:val="0"/>
+      </w:rPr>
+    </w:lvl>
+    <w:lvl w:ilvl="1" w:tplc="04190019" w:tentative="1">
+      <w:start w:val="1"/>
+      <w:numFmt w:val="lowerLetter"/>
+      <w:lvlText w:val="%2."/>
+      <w:lvlJc w:val="left"/>
+      <w:pPr>
+        <w:ind w:left="2145" w:hanging="360"/>
+      </w:pPr>
+    </w:lvl>
+    <w:lvl w:ilvl="2" w:tplc="0419001B" w:tentative="1">
+      <w:start w:val="1"/>
+      <w:numFmt w:val="lowerRoman"/>
+      <w:lvlText w:val="%3."/>
+      <w:lvlJc w:val="right"/>
+      <w:pPr>
+        <w:ind w:left="2865" w:hanging="180"/>
+      </w:pPr>
+    </w:lvl>
+    <w:lvl w:ilvl="3" w:tplc="0419000F" w:tentative="1">
+      <w:start w:val="1"/>
+      <w:numFmt w:val="decimal"/>
+      <w:lvlText w:val="%4."/>
+      <w:lvlJc w:val="left"/>
+      <w:pPr>
+        <w:ind w:left="3585" w:hanging="360"/>
+      </w:pPr>
+    </w:lvl>
+    <w:lvl w:ilvl="4" w:tplc="04190019" w:tentative="1">
+      <w:start w:val="1"/>
+      <w:numFmt w:val="lowerLetter"/>
+      <w:lvlText w:val="%5."/>
+      <w:lvlJc w:val="left"/>
+      <w:pPr>
+        <w:ind w:left="4305" w:hanging="360"/>
+      </w:pPr>
+    </w:lvl>
+    <w:lvl w:ilvl="5" w:tplc="0419001B" w:tentative="1">
+      <w:start w:val="1"/>
+      <w:numFmt w:val="lowerRoman"/>
+      <w:lvlText w:val="%6."/>
+      <w:lvlJc w:val="right"/>
+      <w:pPr>
+        <w:ind w:left="5025" w:hanging="180"/>
+      </w:pPr>
+    </w:lvl>
+    <w:lvl w:ilvl="6" w:tplc="0419000F" w:tentative="1">
+      <w:start w:val="1"/>
+      <w:numFmt w:val="decimal"/>
+      <w:lvlText w:val="%7."/>
+      <w:lvlJc w:val="left"/>
+      <w:pPr>
+        <w:ind w:left="5745" w:hanging="360"/>
+      </w:pPr>
+    </w:lvl>
+    <w:lvl w:ilvl="7" w:tplc="04190019" w:tentative="1">
+      <w:start w:val="1"/>
+      <w:numFmt w:val="lowerLetter"/>
+      <w:lvlText w:val="%8."/>
+      <w:lvlJc w:val="left"/>
+      <w:pPr>
+        <w:ind w:left="6465" w:hanging="360"/>
+      </w:pPr>
+    </w:lvl>
+    <w:lvl w:ilvl="8" w:tplc="0419001B" w:tentative="1">
+      <w:start w:val="1"/>
+      <w:numFmt w:val="lowerRoman"/>
+      <w:lvlText w:val="%9."/>
+      <w:lvlJc w:val="right"/>
+      <w:pPr>
+        <w:ind w:left="7185" w:hanging="180"/>
+      </w:pPr>
+    </w:lvl>
+  </w:abstractNum>
+  <w:abstractNum w:abstractNumId="2" w15:restartNumberingAfterBreak="0">
+    <w:nsid w:val="2328635A"/>
+    <w:multiLevelType w:val="hybridMultilevel"/>
+    <w:tmpl w:val="B2FE5206"/>
+    <w:lvl w:ilvl="0" w:tplc="67D86AA4">
+      <w:start w:val="1"/>
+      <w:numFmt w:val="decimal"/>
+      <w:lvlText w:val="%1."/>
+      <w:lvlJc w:val="left"/>
+      <w:pPr>
+        <w:ind w:left="1785" w:hanging="360"/>
       </w:pPr>
       <w:rPr>
         <w:rFonts w:hint="default"/>
@@ -1422,7 +5942,7 @@
       <w:lvlText w:val="%2."/>
       <w:lvlJc w:val="left"/>
       <w:pPr>
-        <w:ind w:left="1785" w:hanging="360"/>
+        <w:ind w:left="2505" w:hanging="360"/>
       </w:pPr>
     </w:lvl>
     <w:lvl w:ilvl="2" w:tplc="0419001B" w:tentative="1">
@@ -1431,7 +5951,7 @@
       <w:lvlText w:val="%3."/>
       <w:lvlJc w:val="right"/>
       <w:pPr>
-        <w:ind w:left="2505" w:hanging="180"/>
+        <w:ind w:left="3225" w:hanging="180"/>
       </w:pPr>
     </w:lvl>
     <w:lvl w:ilvl="3" w:tplc="0419000F" w:tentative="1">
@@ -1440,7 +5960,7 @@
       <w:lvlText w:val="%4."/>
       <w:lvlJc w:val="left"/>
       <w:pPr>
-        <w:ind w:left="3225" w:hanging="360"/>
+        <w:ind w:left="3945" w:hanging="360"/>
       </w:pPr>
     </w:lvl>
     <w:lvl w:ilvl="4" w:tplc="04190019" w:tentative="1">
@@ -1449,7 +5969,7 @@
       <w:lvlText w:val="%5."/>
       <w:lvlJc w:val="left"/>
       <w:pPr>
-        <w:ind w:left="3945" w:hanging="360"/>
+        <w:ind w:left="4665" w:hanging="360"/>
       </w:pPr>
     </w:lvl>
     <w:lvl w:ilvl="5" w:tplc="0419001B" w:tentative="1">
@@ -1458,7 +5978,7 @@
       <w:lvlText w:val="%6."/>
       <w:lvlJc w:val="right"/>
       <w:pPr>
-        <w:ind w:left="4665" w:hanging="180"/>
+        <w:ind w:left="5385" w:hanging="180"/>
       </w:pPr>
     </w:lvl>
     <w:lvl w:ilvl="6" w:tplc="0419000F" w:tentative="1">
@@ -1467,7 +5987,7 @@
       <w:lvlText w:val="%7."/>
       <w:lvlJc w:val="left"/>
       <w:pPr>
-        <w:ind w:left="5385" w:hanging="360"/>
+        <w:ind w:left="6105" w:hanging="360"/>
       </w:pPr>
     </w:lvl>
     <w:lvl w:ilvl="7" w:tplc="04190019" w:tentative="1">
@@ -1476,7 +5996,7 @@
       <w:lvlText w:val="%8."/>
       <w:lvlJc w:val="left"/>
       <w:pPr>
-        <w:ind w:left="6105" w:hanging="360"/>
+        <w:ind w:left="6825" w:hanging="360"/>
       </w:pPr>
     </w:lvl>
     <w:lvl w:ilvl="8" w:tplc="0419001B" w:tentative="1">
@@ -1485,11 +6005,100 @@
       <w:lvlText w:val="%9."/>
       <w:lvlJc w:val="right"/>
       <w:pPr>
-        <w:ind w:left="6825" w:hanging="180"/>
+        <w:ind w:left="7545" w:hanging="180"/>
       </w:pPr>
     </w:lvl>
   </w:abstractNum>
-  <w:abstractNum w:abstractNumId="1" w15:restartNumberingAfterBreak="0">
+  <w:abstractNum w:abstractNumId="3" w15:restartNumberingAfterBreak="0">
+    <w:nsid w:val="29FB3DAC"/>
+    <w:multiLevelType w:val="hybridMultilevel"/>
+    <w:tmpl w:val="E0D007BA"/>
+    <w:lvl w:ilvl="0" w:tplc="4230BDE8">
+      <w:start w:val="1"/>
+      <w:numFmt w:val="lowerLetter"/>
+      <w:lvlText w:val="%1)"/>
+      <w:lvlJc w:val="left"/>
+      <w:pPr>
+        <w:ind w:left="1065" w:hanging="360"/>
+      </w:pPr>
+      <w:rPr>
+        <w:rFonts w:hint="default"/>
+      </w:rPr>
+    </w:lvl>
+    <w:lvl w:ilvl="1" w:tplc="04190019" w:tentative="1">
+      <w:start w:val="1"/>
+      <w:numFmt w:val="lowerLetter"/>
+      <w:lvlText w:val="%2."/>
+      <w:lvlJc w:val="left"/>
+      <w:pPr>
+        <w:ind w:left="1785" w:hanging="360"/>
+      </w:pPr>
+    </w:lvl>
+    <w:lvl w:ilvl="2" w:tplc="0419001B" w:tentative="1">
+      <w:start w:val="1"/>
+      <w:numFmt w:val="lowerRoman"/>
+      <w:lvlText w:val="%3."/>
+      <w:lvlJc w:val="right"/>
+      <w:pPr>
+        <w:ind w:left="2505" w:hanging="180"/>
+      </w:pPr>
+    </w:lvl>
+    <w:lvl w:ilvl="3" w:tplc="0419000F" w:tentative="1">
+      <w:start w:val="1"/>
+      <w:numFmt w:val="decimal"/>
+      <w:lvlText w:val="%4."/>
+      <w:lvlJc w:val="left"/>
+      <w:pPr>
+        <w:ind w:left="3225" w:hanging="360"/>
+      </w:pPr>
+    </w:lvl>
+    <w:lvl w:ilvl="4" w:tplc="04190019" w:tentative="1">
+      <w:start w:val="1"/>
+      <w:numFmt w:val="lowerLetter"/>
+      <w:lvlText w:val="%5."/>
+      <w:lvlJc w:val="left"/>
+      <w:pPr>
+        <w:ind w:left="3945" w:hanging="360"/>
+      </w:pPr>
+    </w:lvl>
+    <w:lvl w:ilvl="5" w:tplc="0419001B" w:tentative="1">
+      <w:start w:val="1"/>
+      <w:numFmt w:val="lowerRoman"/>
+      <w:lvlText w:val="%6."/>
+      <w:lvlJc w:val="right"/>
+      <w:pPr>
+        <w:ind w:left="4665" w:hanging="180"/>
+      </w:pPr>
+    </w:lvl>
+    <w:lvl w:ilvl="6" w:tplc="0419000F" w:tentative="1">
+      <w:start w:val="1"/>
+      <w:numFmt w:val="decimal"/>
+      <w:lvlText w:val="%7."/>
+      <w:lvlJc w:val="left"/>
+      <w:pPr>
+        <w:ind w:left="5385" w:hanging="360"/>
+      </w:pPr>
+    </w:lvl>
+    <w:lvl w:ilvl="7" w:tplc="04190019" w:tentative="1">
+      <w:start w:val="1"/>
+      <w:numFmt w:val="lowerLetter"/>
+      <w:lvlText w:val="%8."/>
+      <w:lvlJc w:val="left"/>
+      <w:pPr>
+        <w:ind w:left="6105" w:hanging="360"/>
+      </w:pPr>
+    </w:lvl>
+    <w:lvl w:ilvl="8" w:tplc="0419001B" w:tentative="1">
+      <w:start w:val="1"/>
+      <w:numFmt w:val="lowerRoman"/>
+      <w:lvlText w:val="%9."/>
+      <w:lvlJc w:val="right"/>
+      <w:pPr>
+        <w:ind w:left="6825" w:hanging="180"/>
+      </w:pPr>
+    </w:lvl>
+  </w:abstractNum>
+  <w:abstractNum w:abstractNumId="4" w15:restartNumberingAfterBreak="0">
     <w:nsid w:val="33672FA3"/>
     <w:multiLevelType w:val="hybridMultilevel"/>
     <w:tmpl w:val="AE404170"/>
@@ -1602,7 +6211,7 @@
       </w:rPr>
     </w:lvl>
   </w:abstractNum>
-  <w:abstractNum w:abstractNumId="2" w15:restartNumberingAfterBreak="0">
+  <w:abstractNum w:abstractNumId="5" w15:restartNumberingAfterBreak="0">
     <w:nsid w:val="50BC085D"/>
     <w:multiLevelType w:val="hybridMultilevel"/>
     <w:tmpl w:val="35EE7E5C"/>
@@ -1691,7 +6300,7 @@
       </w:pPr>
     </w:lvl>
   </w:abstractNum>
-  <w:abstractNum w:abstractNumId="3" w15:restartNumberingAfterBreak="0">
+  <w:abstractNum w:abstractNumId="6" w15:restartNumberingAfterBreak="0">
     <w:nsid w:val="51062C9F"/>
     <w:multiLevelType w:val="hybridMultilevel"/>
     <w:tmpl w:val="CEB8EBAC"/>
@@ -1780,17 +6389,119 @@
       </w:pPr>
     </w:lvl>
   </w:abstractNum>
+  <w:abstractNum w:abstractNumId="7" w15:restartNumberingAfterBreak="0">
+    <w:nsid w:val="76F5606E"/>
+    <w:multiLevelType w:val="hybridMultilevel"/>
+    <w:tmpl w:val="87E83372"/>
+    <w:lvl w:ilvl="0" w:tplc="EEFAB314">
+      <w:start w:val="1"/>
+      <w:numFmt w:val="decimal"/>
+      <w:lvlText w:val="%1."/>
+      <w:lvlJc w:val="left"/>
+      <w:pPr>
+        <w:ind w:left="1425" w:hanging="360"/>
+      </w:pPr>
+      <w:rPr>
+        <w:rFonts w:hint="default"/>
+        <w:b w:val="0"/>
+      </w:rPr>
+    </w:lvl>
+    <w:lvl w:ilvl="1" w:tplc="04190019" w:tentative="1">
+      <w:start w:val="1"/>
+      <w:numFmt w:val="lowerLetter"/>
+      <w:lvlText w:val="%2."/>
+      <w:lvlJc w:val="left"/>
+      <w:pPr>
+        <w:ind w:left="2145" w:hanging="360"/>
+      </w:pPr>
+    </w:lvl>
+    <w:lvl w:ilvl="2" w:tplc="0419001B" w:tentative="1">
+      <w:start w:val="1"/>
+      <w:numFmt w:val="lowerRoman"/>
+      <w:lvlText w:val="%3."/>
+      <w:lvlJc w:val="right"/>
+      <w:pPr>
+        <w:ind w:left="2865" w:hanging="180"/>
+      </w:pPr>
+    </w:lvl>
+    <w:lvl w:ilvl="3" w:tplc="0419000F" w:tentative="1">
+      <w:start w:val="1"/>
+      <w:numFmt w:val="decimal"/>
+      <w:lvlText w:val="%4."/>
+      <w:lvlJc w:val="left"/>
+      <w:pPr>
+        <w:ind w:left="3585" w:hanging="360"/>
+      </w:pPr>
+    </w:lvl>
+    <w:lvl w:ilvl="4" w:tplc="04190019" w:tentative="1">
+      <w:start w:val="1"/>
+      <w:numFmt w:val="lowerLetter"/>
+      <w:lvlText w:val="%5."/>
+      <w:lvlJc w:val="left"/>
+      <w:pPr>
+        <w:ind w:left="4305" w:hanging="360"/>
+      </w:pPr>
+    </w:lvl>
+    <w:lvl w:ilvl="5" w:tplc="0419001B" w:tentative="1">
+      <w:start w:val="1"/>
+      <w:numFmt w:val="lowerRoman"/>
+      <w:lvlText w:val="%6."/>
+      <w:lvlJc w:val="right"/>
+      <w:pPr>
+        <w:ind w:left="5025" w:hanging="180"/>
+      </w:pPr>
+    </w:lvl>
+    <w:lvl w:ilvl="6" w:tplc="0419000F" w:tentative="1">
+      <w:start w:val="1"/>
+      <w:numFmt w:val="decimal"/>
+      <w:lvlText w:val="%7."/>
+      <w:lvlJc w:val="left"/>
+      <w:pPr>
+        <w:ind w:left="5745" w:hanging="360"/>
+      </w:pPr>
+    </w:lvl>
+    <w:lvl w:ilvl="7" w:tplc="04190019" w:tentative="1">
+      <w:start w:val="1"/>
+      <w:numFmt w:val="lowerLetter"/>
+      <w:lvlText w:val="%8."/>
+      <w:lvlJc w:val="left"/>
+      <w:pPr>
+        <w:ind w:left="6465" w:hanging="360"/>
+      </w:pPr>
+    </w:lvl>
+    <w:lvl w:ilvl="8" w:tplc="0419001B" w:tentative="1">
+      <w:start w:val="1"/>
+      <w:numFmt w:val="lowerRoman"/>
+      <w:lvlText w:val="%9."/>
+      <w:lvlJc w:val="right"/>
+      <w:pPr>
+        <w:ind w:left="7185" w:hanging="180"/>
+      </w:pPr>
+    </w:lvl>
+  </w:abstractNum>
   <w:num w:numId="1">
+    <w:abstractNumId w:val="5"/>
+  </w:num>
+  <w:num w:numId="2">
+    <w:abstractNumId w:val="4"/>
+  </w:num>
+  <w:num w:numId="3">
+    <w:abstractNumId w:val="6"/>
+  </w:num>
+  <w:num w:numId="4">
+    <w:abstractNumId w:val="3"/>
+  </w:num>
+  <w:num w:numId="5">
+    <w:abstractNumId w:val="0"/>
+  </w:num>
+  <w:num w:numId="6">
+    <w:abstractNumId w:val="1"/>
+  </w:num>
+  <w:num w:numId="7">
     <w:abstractNumId w:val="2"/>
   </w:num>
-  <w:num w:numId="2">
-    <w:abstractNumId w:val="1"/>
-  </w:num>
-  <w:num w:numId="3">
-    <w:abstractNumId w:val="3"/>
-  </w:num>
-  <w:num w:numId="4">
-    <w:abstractNumId w:val="0"/>
+  <w:num w:numId="8">
+    <w:abstractNumId w:val="7"/>
   </w:num>
 </w:numbering>
 </file>

--- a/Протокол BOT-CORE-MANAGER.docx
+++ b/Протокол BOT-CORE-MANAGER.docx
@@ -984,6 +984,7 @@
           <w:b/>
           <w:sz w:val="24"/>
           <w:szCs w:val="24"/>
+          <w:highlight w:val="yellow"/>
           <w:lang w:val="en-US"/>
         </w:rPr>
         <w:t>registration</w:t>
@@ -994,6 +995,7 @@
           <w:b/>
           <w:sz w:val="24"/>
           <w:szCs w:val="24"/>
+          <w:highlight w:val="yellow"/>
         </w:rPr>
         <w:t xml:space="preserve"> – </w:t>
       </w:r>
@@ -1001,6 +1003,7 @@
         <w:rPr>
           <w:sz w:val="24"/>
           <w:szCs w:val="24"/>
+          <w:highlight w:val="yellow"/>
         </w:rPr>
         <w:t>сообщение от клиента ядру, для регистрации в качестве бота или менеджера</w:t>
       </w:r>
@@ -1020,6 +1023,7 @@
           <w:b/>
           <w:sz w:val="24"/>
           <w:szCs w:val="24"/>
+          <w:highlight w:val="green"/>
           <w:lang w:val="en-US"/>
         </w:rPr>
         <w:t>mc</w:t>
@@ -1030,6 +1034,7 @@
           <w:b/>
           <w:sz w:val="24"/>
           <w:szCs w:val="24"/>
+          <w:highlight w:val="green"/>
         </w:rPr>
         <w:t xml:space="preserve"> </w:t>
       </w:r>
@@ -1037,15 +1042,9 @@
         <w:rPr>
           <w:sz w:val="24"/>
           <w:szCs w:val="24"/>
-        </w:rPr>
-        <w:t xml:space="preserve">– </w:t>
-      </w:r>
-      <w:r>
-        <w:rPr>
-          <w:sz w:val="24"/>
-          <w:szCs w:val="24"/>
-        </w:rPr>
-        <w:t>сообщение от менеджера к ядру</w:t>
+          <w:highlight w:val="green"/>
+        </w:rPr>
+        <w:t>– сообщение от менеджера к ядру</w:t>
       </w:r>
     </w:p>
     <w:p>
@@ -1062,6 +1061,7 @@
           <w:b/>
           <w:sz w:val="24"/>
           <w:szCs w:val="24"/>
+          <w:highlight w:val="cyan"/>
           <w:lang w:val="en-US"/>
         </w:rPr>
         <w:t xml:space="preserve">cm </w:t>
@@ -1070,6 +1070,7 @@
         <w:rPr>
           <w:sz w:val="24"/>
           <w:szCs w:val="24"/>
+          <w:highlight w:val="cyan"/>
           <w:lang w:val="en-US"/>
         </w:rPr>
         <w:t xml:space="preserve">– </w:t>
@@ -1078,6 +1079,7 @@
         <w:rPr>
           <w:sz w:val="24"/>
           <w:szCs w:val="24"/>
+          <w:highlight w:val="cyan"/>
         </w:rPr>
         <w:t>сообщение от ядра менеджеру</w:t>
       </w:r>
@@ -1098,6 +1100,7 @@
           <w:b/>
           <w:sz w:val="24"/>
           <w:szCs w:val="24"/>
+          <w:highlight w:val="lightGray"/>
           <w:lang w:val="en-US"/>
         </w:rPr>
         <w:t>cb</w:t>
@@ -1109,6 +1112,7 @@
           <w:b/>
           <w:sz w:val="24"/>
           <w:szCs w:val="24"/>
+          <w:highlight w:val="lightGray"/>
         </w:rPr>
         <w:t xml:space="preserve"> </w:t>
       </w:r>
@@ -1116,15 +1120,9 @@
         <w:rPr>
           <w:sz w:val="24"/>
           <w:szCs w:val="24"/>
-        </w:rPr>
-        <w:t xml:space="preserve">– </w:t>
-      </w:r>
-      <w:r>
-        <w:rPr>
-          <w:sz w:val="24"/>
-          <w:szCs w:val="24"/>
-        </w:rPr>
-        <w:t>сообщение от ядра боту</w:t>
+          <w:highlight w:val="lightGray"/>
+        </w:rPr>
+        <w:t>– сообщение от ядра боту</w:t>
       </w:r>
     </w:p>
     <w:p>
@@ -1143,6 +1141,7 @@
           <w:b/>
           <w:sz w:val="24"/>
           <w:szCs w:val="24"/>
+          <w:highlight w:val="magenta"/>
           <w:lang w:val="en-US"/>
         </w:rPr>
         <w:t>bc</w:t>
@@ -1154,6 +1153,7 @@
           <w:b/>
           <w:sz w:val="24"/>
           <w:szCs w:val="24"/>
+          <w:highlight w:val="magenta"/>
         </w:rPr>
         <w:t xml:space="preserve"> </w:t>
       </w:r>
@@ -1161,22 +1161,9 @@
         <w:rPr>
           <w:sz w:val="24"/>
           <w:szCs w:val="24"/>
-        </w:rPr>
-        <w:t>–</w:t>
-      </w:r>
-      <w:r>
-        <w:rPr>
-          <w:sz w:val="24"/>
-          <w:szCs w:val="24"/>
-        </w:rPr>
-        <w:t xml:space="preserve"> </w:t>
-      </w:r>
-      <w:r>
-        <w:rPr>
-          <w:sz w:val="24"/>
-          <w:szCs w:val="24"/>
-        </w:rPr>
-        <w:t>сообщение от бота ядру</w:t>
+          <w:highlight w:val="magenta"/>
+        </w:rPr>
+        <w:t>– сообщение от бота ядру</w:t>
       </w:r>
     </w:p>
     <w:p>
@@ -1310,13 +1297,15 @@
         <w:rPr>
           <w:sz w:val="24"/>
           <w:szCs w:val="24"/>
-        </w:rPr>
-      </w:pPr>
-      <w:r>
-        <w:rPr>
-          <w:b/>
-          <w:sz w:val="24"/>
-          <w:szCs w:val="24"/>
+          <w:highlight w:val="yellow"/>
+        </w:rPr>
+      </w:pPr>
+      <w:r>
+        <w:rPr>
+          <w:b/>
+          <w:sz w:val="24"/>
+          <w:szCs w:val="24"/>
+          <w:highlight w:val="yellow"/>
         </w:rPr>
         <w:t>‘</w:t>
       </w:r>
@@ -1325,6 +1314,7 @@
           <w:b/>
           <w:sz w:val="24"/>
           <w:szCs w:val="24"/>
+          <w:highlight w:val="yellow"/>
           <w:lang w:val="en-US"/>
         </w:rPr>
         <w:t>registration</w:t>
@@ -1334,6 +1324,7 @@
           <w:b/>
           <w:sz w:val="24"/>
           <w:szCs w:val="24"/>
+          <w:highlight w:val="yellow"/>
         </w:rPr>
         <w:t>’</w:t>
       </w:r>
@@ -1342,6 +1333,7 @@
           <w:b/>
           <w:sz w:val="24"/>
           <w:szCs w:val="24"/>
+          <w:highlight w:val="yellow"/>
         </w:rPr>
         <w:t xml:space="preserve"> – </w:t>
       </w:r>
@@ -1349,6 +1341,7 @@
         <w:rPr>
           <w:sz w:val="24"/>
           <w:szCs w:val="24"/>
+          <w:highlight w:val="yellow"/>
         </w:rPr>
         <w:t>регистрация клиента</w:t>
       </w:r>
@@ -1843,10 +1836,39 @@
           <w:szCs w:val="24"/>
           <w:lang w:val="en-US"/>
         </w:rPr>
-        <w:t>, ‘psw’:psw</w:t>
-      </w:r>
-      <w:bookmarkStart w:id="0" w:name="_GoBack"/>
-      <w:bookmarkEnd w:id="0"/>
+        <w:t>, ‘</w:t>
+      </w:r>
+      <w:proofErr w:type="spellStart"/>
+      <w:r>
+        <w:rPr>
+          <w:b/>
+          <w:sz w:val="24"/>
+          <w:szCs w:val="24"/>
+          <w:lang w:val="en-US"/>
+        </w:rPr>
+        <w:t>psw</w:t>
+      </w:r>
+      <w:proofErr w:type="spellEnd"/>
+      <w:r>
+        <w:rPr>
+          <w:b/>
+          <w:sz w:val="24"/>
+          <w:szCs w:val="24"/>
+          <w:lang w:val="en-US"/>
+        </w:rPr>
+        <w:t>’:</w:t>
+      </w:r>
+      <w:proofErr w:type="spellStart"/>
+      <w:r>
+        <w:rPr>
+          <w:b/>
+          <w:sz w:val="24"/>
+          <w:szCs w:val="24"/>
+          <w:lang w:val="en-US"/>
+        </w:rPr>
+        <w:t>psw</w:t>
+      </w:r>
+      <w:proofErr w:type="spellEnd"/>
       <w:r>
         <w:rPr>
           <w:b/>
@@ -3569,6 +3591,8 @@
         </w:rPr>
         <w:t xml:space="preserve"> </w:t>
       </w:r>
+      <w:bookmarkStart w:id="0" w:name="_GoBack"/>
+      <w:bookmarkEnd w:id="0"/>
     </w:p>
     <w:p>
       <w:pPr>
@@ -3728,13 +3752,15 @@
         <w:rPr>
           <w:sz w:val="24"/>
           <w:szCs w:val="24"/>
-        </w:rPr>
-      </w:pPr>
-      <w:r>
-        <w:rPr>
-          <w:b/>
-          <w:sz w:val="24"/>
-          <w:szCs w:val="24"/>
+          <w:highlight w:val="green"/>
+        </w:rPr>
+      </w:pPr>
+      <w:r>
+        <w:rPr>
+          <w:b/>
+          <w:sz w:val="24"/>
+          <w:szCs w:val="24"/>
+          <w:highlight w:val="green"/>
         </w:rPr>
         <w:t>‘</w:t>
       </w:r>
@@ -3743,6 +3769,7 @@
           <w:b/>
           <w:sz w:val="24"/>
           <w:szCs w:val="24"/>
+          <w:highlight w:val="green"/>
           <w:lang w:val="en-US"/>
         </w:rPr>
         <w:t>mc</w:t>
@@ -3752,6 +3779,7 @@
           <w:b/>
           <w:sz w:val="24"/>
           <w:szCs w:val="24"/>
+          <w:highlight w:val="green"/>
         </w:rPr>
         <w:t xml:space="preserve">’ – </w:t>
       </w:r>
@@ -3759,6 +3787,7 @@
         <w:rPr>
           <w:sz w:val="24"/>
           <w:szCs w:val="24"/>
+          <w:highlight w:val="green"/>
         </w:rPr>
         <w:t>сообщение от менеджера ядру</w:t>
       </w:r>
@@ -5183,15 +5212,19 @@
         <w:rPr>
           <w:sz w:val="24"/>
           <w:szCs w:val="24"/>
-        </w:rPr>
-      </w:pPr>
-      <w:r>
-        <w:rPr>
-          <w:sz w:val="24"/>
-          <w:szCs w:val="24"/>
+          <w:lang w:val="en-US"/>
+        </w:rPr>
+      </w:pPr>
+      <w:r>
+        <w:rPr>
+          <w:sz w:val="24"/>
+          <w:szCs w:val="24"/>
+          <w:lang w:val="en-US"/>
         </w:rPr>
         <w:t>‘</w:t>
       </w:r>
+      <w:proofErr w:type="spellStart"/>
+      <w:proofErr w:type="gramStart"/>
       <w:r>
         <w:rPr>
           <w:sz w:val="24"/>
@@ -5200,11 +5233,12 @@
         </w:rPr>
         <w:t>login</w:t>
       </w:r>
-      <w:proofErr w:type="gramStart"/>
-      <w:r>
-        <w:rPr>
-          <w:sz w:val="24"/>
-          <w:szCs w:val="24"/>
+      <w:proofErr w:type="gramEnd"/>
+      <w:r>
+        <w:rPr>
+          <w:sz w:val="24"/>
+          <w:szCs w:val="24"/>
+          <w:lang w:val="en-US"/>
         </w:rPr>
         <w:t>’:</w:t>
       </w:r>
@@ -5216,11 +5250,12 @@
         </w:rPr>
         <w:t>login</w:t>
       </w:r>
-      <w:proofErr w:type="gramEnd"/>
-      <w:r>
-        <w:rPr>
-          <w:sz w:val="24"/>
-          <w:szCs w:val="24"/>
+      <w:proofErr w:type="spellEnd"/>
+      <w:r>
+        <w:rPr>
+          <w:sz w:val="24"/>
+          <w:szCs w:val="24"/>
+          <w:lang w:val="en-US"/>
         </w:rPr>
         <w:t xml:space="preserve"> – </w:t>
       </w:r>
@@ -5235,6 +5270,7 @@
         <w:rPr>
           <w:sz w:val="24"/>
           <w:szCs w:val="24"/>
+          <w:lang w:val="en-US"/>
         </w:rPr>
         <w:t xml:space="preserve"> </w:t>
       </w:r>
@@ -5253,15 +5289,18 @@
         <w:rPr>
           <w:sz w:val="24"/>
           <w:szCs w:val="24"/>
-        </w:rPr>
-      </w:pPr>
-      <w:r>
-        <w:rPr>
-          <w:sz w:val="24"/>
-          <w:szCs w:val="24"/>
+          <w:lang w:val="en-US"/>
+        </w:rPr>
+      </w:pPr>
+      <w:r>
+        <w:rPr>
+          <w:sz w:val="24"/>
+          <w:szCs w:val="24"/>
+          <w:lang w:val="en-US"/>
         </w:rPr>
         <w:t>‘</w:t>
       </w:r>
+      <w:proofErr w:type="spellStart"/>
       <w:r>
         <w:rPr>
           <w:sz w:val="24"/>
@@ -5274,6 +5313,7 @@
         <w:rPr>
           <w:sz w:val="24"/>
           <w:szCs w:val="24"/>
+          <w:lang w:val="en-US"/>
         </w:rPr>
         <w:t>_</w:t>
       </w:r>
@@ -5285,18 +5325,20 @@
         </w:rPr>
         <w:t>id</w:t>
       </w:r>
+      <w:r>
+        <w:rPr>
+          <w:sz w:val="24"/>
+          <w:szCs w:val="24"/>
+          <w:lang w:val="en-US"/>
+        </w:rPr>
+        <w:t>’</w:t>
+      </w:r>
       <w:proofErr w:type="gramStart"/>
       <w:r>
         <w:rPr>
           <w:sz w:val="24"/>
           <w:szCs w:val="24"/>
-        </w:rPr>
-        <w:t>’</w:t>
-      </w:r>
-      <w:r>
-        <w:rPr>
-          <w:sz w:val="24"/>
-          <w:szCs w:val="24"/>
+          <w:lang w:val="en-US"/>
         </w:rPr>
         <w:t>:</w:t>
       </w:r>
@@ -5308,11 +5350,13 @@
         </w:rPr>
         <w:t>rid</w:t>
       </w:r>
+      <w:proofErr w:type="spellEnd"/>
       <w:proofErr w:type="gramEnd"/>
       <w:r>
         <w:rPr>
           <w:sz w:val="24"/>
           <w:szCs w:val="24"/>
+          <w:lang w:val="en-US"/>
         </w:rPr>
         <w:t xml:space="preserve"> – </w:t>
       </w:r>
@@ -5321,7 +5365,22 @@
           <w:sz w:val="24"/>
           <w:szCs w:val="24"/>
         </w:rPr>
-        <w:t>идентификатор ракеты</w:t>
+        <w:t>идентификатор</w:t>
+      </w:r>
+      <w:r>
+        <w:rPr>
+          <w:sz w:val="24"/>
+          <w:szCs w:val="24"/>
+          <w:lang w:val="en-US"/>
+        </w:rPr>
+        <w:t xml:space="preserve"> </w:t>
+      </w:r>
+      <w:r>
+        <w:rPr>
+          <w:sz w:val="24"/>
+          <w:szCs w:val="24"/>
+        </w:rPr>
+        <w:t>ракеты</w:t>
       </w:r>
     </w:p>
     <w:p>
